--- a/drafts/v4_ms_Lindmark_etal_2022_warm_growth_mortality.docx
+++ b/drafts/v4_ms_Lindmark_etal_2022_warm_growth_mortality.docx
@@ -98,72 +98,41 @@
         <w:rPr>
           <w:lang w:val="sv-SE"/>
         </w:rPr>
-        <w:t xml:space="preserve">Max </w:t>
-      </w:r>
-      <w:proofErr w:type="gramStart"/>
-      <w:r>
-        <w:rPr>
-          <w:lang w:val="sv-SE"/>
-        </w:rPr>
-        <w:t>Lindmark</w:t>
+        <w:t>Max Lindmark</w:t>
       </w:r>
       <w:r>
         <w:rPr>
           <w:vertAlign w:val="superscript"/>
           <w:lang w:val="sv-SE"/>
         </w:rPr>
-        <w:t>a,b</w:t>
-      </w:r>
-      <w:proofErr w:type="gramEnd"/>
+        <w:t>a,b,1</w:t>
+      </w:r>
+      <w:r>
+        <w:rPr>
+          <w:lang w:val="sv-SE"/>
+        </w:rPr>
+        <w:t>, Malin  Karlsson</w:t>
+      </w:r>
       <w:r>
         <w:rPr>
           <w:vertAlign w:val="superscript"/>
           <w:lang w:val="sv-SE"/>
         </w:rPr>
-        <w:t>,1</w:t>
+        <w:t>a</w:t>
       </w:r>
       <w:r>
         <w:rPr>
           <w:lang w:val="sv-SE"/>
         </w:rPr>
-        <w:t xml:space="preserve">, Malin  </w:t>
-      </w:r>
-      <w:proofErr w:type="spellStart"/>
-      <w:r>
-        <w:rPr>
-          <w:lang w:val="sv-SE"/>
-        </w:rPr>
-        <w:t>Karlsson</w:t>
+        <w:t>, Anna Gårdmark</w:t>
       </w:r>
       <w:r>
         <w:rPr>
           <w:vertAlign w:val="superscript"/>
           <w:lang w:val="sv-SE"/>
         </w:rPr>
-        <w:t>a</w:t>
-      </w:r>
-      <w:proofErr w:type="spellEnd"/>
-      <w:r>
-        <w:rPr>
-          <w:lang w:val="sv-SE"/>
-        </w:rPr>
-        <w:t xml:space="preserve">, Anna </w:t>
-      </w:r>
-      <w:proofErr w:type="spellStart"/>
-      <w:r>
-        <w:rPr>
-          <w:lang w:val="sv-SE"/>
-        </w:rPr>
-        <w:t>Gårdmark</w:t>
-      </w:r>
-      <w:r>
-        <w:rPr>
-          <w:vertAlign w:val="superscript"/>
-          <w:lang w:val="sv-SE"/>
-        </w:rPr>
         <w:t>c</w:t>
       </w:r>
-      <w:proofErr w:type="spellEnd"/>
     </w:p>
     <w:p>
       <w:pPr>
@@ -186,15 +155,7 @@
         <w:t xml:space="preserve">a </w:t>
       </w:r>
       <w:r>
-        <w:t xml:space="preserve">Swedish University of Agricultural Sciences, Department of Aquatic Resources, Institute of Coastal Research, </w:t>
-      </w:r>
-      <w:proofErr w:type="spellStart"/>
-      <w:r>
-        <w:t>Skolgatan 6, 7</w:t>
-      </w:r>
-      <w:proofErr w:type="spellEnd"/>
-      <w:r>
-        <w:t>42 42 Öregrund, Sweden</w:t>
+        <w:t>Swedish University of Agricultural Sciences, Department of Aquatic Resources, Institute of Coastal Research, Skolgatan 6, 742 42 Öregrund, Sweden</w:t>
       </w:r>
     </w:p>
     <w:p>
@@ -218,23 +179,7 @@
         <w:t xml:space="preserve">b </w:t>
       </w:r>
       <w:r>
-        <w:t xml:space="preserve">Swedish University of Agricultural Sciences, Department of Aquatic Resources, Institute of Marine Research, </w:t>
-      </w:r>
-      <w:proofErr w:type="spellStart"/>
-      <w:r>
-        <w:t>Turistgatan</w:t>
-      </w:r>
-      <w:proofErr w:type="spellEnd"/>
-      <w:r>
-        <w:t xml:space="preserve"> 5, 453 30 </w:t>
-      </w:r>
-      <w:proofErr w:type="spellStart"/>
-      <w:r>
-        <w:t>Lysekil</w:t>
-      </w:r>
-      <w:proofErr w:type="spellEnd"/>
-      <w:r>
-        <w:t>, Sweden</w:t>
+        <w:t>Swedish University of Agricultural Sciences, Department of Aquatic Resources, Institute of Marine Research, Turistgatan 5, 453 30 Lysekil, Sweden</w:t>
       </w:r>
     </w:p>
     <w:p>
@@ -258,15 +203,7 @@
         <w:t xml:space="preserve">c </w:t>
       </w:r>
       <w:r>
-        <w:t xml:space="preserve">Swedish University of Agricultural Sciences, Department of Aquatic Resources, </w:t>
-      </w:r>
-      <w:proofErr w:type="spellStart"/>
-      <w:r>
-        <w:t>Skolgatan</w:t>
-      </w:r>
-      <w:proofErr w:type="spellEnd"/>
-      <w:r>
-        <w:t xml:space="preserve"> 6, SE-742 42 Öregrund, Sweden</w:t>
+        <w:t>Swedish University of Agricultural Sciences, Department of Aquatic Resources, Skolgatan 6, SE-742 42 Öregrund, Sweden</w:t>
       </w:r>
     </w:p>
     <w:p>
@@ -299,23 +236,7 @@
         <w:jc w:val="both"/>
       </w:pPr>
       <w:r>
-        <w:t xml:space="preserve">Max Lindmark, Swedish University of Agricultural Sciences, Department of Aquatic Resources, Institute of Marine Research, </w:t>
-      </w:r>
-      <w:proofErr w:type="spellStart"/>
-      <w:r>
-        <w:t>Turistgatan</w:t>
-      </w:r>
-      <w:proofErr w:type="spellEnd"/>
-      <w:r>
-        <w:t xml:space="preserve"> 5, 453 30 </w:t>
-      </w:r>
-      <w:proofErr w:type="spellStart"/>
-      <w:r>
-        <w:t>Lysekil</w:t>
-      </w:r>
-      <w:proofErr w:type="spellEnd"/>
-      <w:r>
-        <w:t>, Sweden, Tel.: +46(0)104784137, email: max.lindmark@slu.se</w:t>
+        <w:t>Max Lindmark, Swedish University of Agricultural Sciences, Department of Aquatic Resources, Institute of Marine Research, Turistgatan 5, 453 30 Lysekil, Sweden, Tel.: +46(0)104784137, email: max.lindmark@slu.se</w:t>
       </w:r>
     </w:p>
     <w:p>
@@ -402,8 +323,6 @@
         <w:spacing w:line="480" w:lineRule="auto"/>
         <w:jc w:val="both"/>
       </w:pPr>
-      <w:commentRangeStart w:id="0"/>
-      <w:commentRangeStart w:id="1"/>
       <w:r>
         <w:t>Ectotherms are often predicted to “shrink” with global warming</w:t>
       </w:r>
@@ -425,29 +344,13 @@
       <w:r>
         <w:t xml:space="preserve"> </w:t>
       </w:r>
-      <w:commentRangeStart w:id="2"/>
-      <w:commentRangeStart w:id="3"/>
       <w:r>
         <w:t>predict</w:t>
       </w:r>
-      <w:commentRangeEnd w:id="2"/>
       <w:r>
         <w:t>ing</w:t>
       </w:r>
       <w:r>
-        <w:rPr>
-          <w:rStyle w:val="CommentReference"/>
-        </w:rPr>
-        <w:commentReference w:id="2"/>
-      </w:r>
-      <w:commentRangeEnd w:id="3"/>
-      <w:r>
-        <w:rPr>
-          <w:rStyle w:val="CommentReference"/>
-        </w:rPr>
-        <w:commentReference w:id="3"/>
-      </w:r>
-      <w:r>
         <w:t xml:space="preserve"> smaller adult sizes with warming</w:t>
       </w:r>
       <w:r>
@@ -478,21 +381,7 @@
         <w:t xml:space="preserve"> size changes</w:t>
       </w:r>
       <w:r>
-        <w:t>.</w:t>
-      </w:r>
-      <w:commentRangeEnd w:id="0"/>
-      <w:r>
-        <w:commentReference w:id="0"/>
-      </w:r>
-      <w:commentRangeEnd w:id="1"/>
-      <w:r>
-        <w:rPr>
-          <w:rStyle w:val="CommentReference"/>
-        </w:rPr>
-        <w:commentReference w:id="1"/>
-      </w:r>
-      <w:r>
-        <w:t xml:space="preserve"> We used data from an artificially heated (+8C) bay</w:t>
+        <w:t>. We used data from an artificially heated (+8C) bay</w:t>
       </w:r>
       <w:r>
         <w:t xml:space="preserve"> in comparison with an unheated area,</w:t>
@@ -500,40 +389,24 @@
       <w:r>
         <w:t xml:space="preserve"> to analyze how warming has affected body growth, mortality rates and population size-structure of Eurasian perch (</w:t>
       </w:r>
-      <w:proofErr w:type="spellStart"/>
       <w:r>
         <w:rPr>
           <w:i/>
         </w:rPr>
-        <w:t>Perca</w:t>
-      </w:r>
-      <w:proofErr w:type="spellEnd"/>
-      <w:r>
-        <w:rPr>
-          <w:i/>
-        </w:rPr>
+        <w:t>Perca fluviatilis</w:t>
+      </w:r>
+      <w:r>
+        <w:t xml:space="preserve">). </w:t>
+      </w:r>
+      <w:r>
+        <w:t xml:space="preserve">In the </w:t>
+      </w:r>
+      <w:r>
+        <w:t>heated</w:t>
+      </w:r>
+      <w:r>
         <w:t xml:space="preserve"> </w:t>
       </w:r>
-      <w:proofErr w:type="spellStart"/>
-      <w:r>
-        <w:rPr>
-          <w:i/>
-        </w:rPr>
-        <w:t>fluviatilis</w:t>
-      </w:r>
-      <w:proofErr w:type="spellEnd"/>
-      <w:r>
-        <w:t xml:space="preserve">). </w:t>
-      </w:r>
-      <w:r>
-        <w:t xml:space="preserve">In the </w:t>
-      </w:r>
-      <w:r>
-        <w:t>heated</w:t>
-      </w:r>
-      <w:r>
-        <w:t xml:space="preserve"> </w:t>
-      </w:r>
       <w:r>
         <w:t>bay, b</w:t>
       </w:r>
@@ -546,16 +419,8 @@
       <w:r>
         <w:t xml:space="preserve"> size-spectrum </w:t>
       </w:r>
-      <w:commentRangeStart w:id="4"/>
       <w:r>
         <w:t xml:space="preserve">exponent </w:t>
-      </w:r>
-      <w:commentRangeEnd w:id="4"/>
-      <w:r>
-        <w:rPr>
-          <w:rStyle w:val="CommentReference"/>
-        </w:rPr>
-        <w:commentReference w:id="4"/>
       </w:r>
       <w:r>
         <w:t>(</w:t>
@@ -705,11 +570,6 @@
           <w:szCs w:val="28"/>
         </w:rPr>
       </w:pPr>
-      <w:commentRangeStart w:id="5"/>
-      <w:commentRangeStart w:id="6"/>
-      <w:commentRangeStart w:id="7"/>
-      <w:commentRangeStart w:id="8"/>
-      <w:commentRangeStart w:id="9"/>
       <w:r>
         <w:rPr>
           <w:sz w:val="28"/>
@@ -717,32 +577,6 @@
         </w:rPr>
         <w:lastRenderedPageBreak/>
         <w:t>Introduction</w:t>
-      </w:r>
-      <w:commentRangeEnd w:id="5"/>
-      <w:r>
-        <w:commentReference w:id="5"/>
-      </w:r>
-      <w:commentRangeEnd w:id="6"/>
-      <w:r>
-        <w:commentReference w:id="6"/>
-      </w:r>
-      <w:commentRangeEnd w:id="7"/>
-      <w:r>
-        <w:commentReference w:id="7"/>
-      </w:r>
-      <w:commentRangeEnd w:id="8"/>
-      <w:r>
-        <w:rPr>
-          <w:rStyle w:val="CommentReference"/>
-        </w:rPr>
-        <w:commentReference w:id="8"/>
-      </w:r>
-      <w:commentRangeEnd w:id="9"/>
-      <w:r>
-        <w:rPr>
-          <w:rStyle w:val="CommentReference"/>
-        </w:rPr>
-        <w:commentReference w:id="9"/>
       </w:r>
     </w:p>
     <w:p>
@@ -863,14 +697,6 @@
       <w:r>
         <w:t xml:space="preserve"> mean size</w:t>
       </w:r>
-      <w:commentRangeStart w:id="10"/>
-      <w:commentRangeEnd w:id="10"/>
-      <w:r>
-        <w:rPr>
-          <w:rStyle w:val="CommentReference"/>
-        </w:rPr>
-        <w:commentReference w:id="10"/>
-      </w:r>
       <w:r>
         <w:t>; for example,</w:t>
       </w:r>
@@ -1100,14 +926,6 @@
       </w:r>
       <w:r>
         <w:t>within a population thus matters for its dynamics under warming</w:t>
-      </w:r>
-      <w:commentRangeStart w:id="11"/>
-      <w:commentRangeEnd w:id="11"/>
-      <w:r>
-        <w:rPr>
-          <w:rStyle w:val="CommentReference"/>
-        </w:rPr>
-        <w:commentReference w:id="11"/>
       </w:r>
       <w:r>
         <w:t xml:space="preserve">, </w:t>
@@ -1332,9 +1150,7 @@
           <w:id w:val="1086888571"/>
         </w:sdtPr>
         <w:sdtEndPr/>
-        <w:sdtContent>
-          <w:commentRangeStart w:id="12"/>
-        </w:sdtContent>
+        <w:sdtContent/>
       </w:sdt>
       <w:r>
         <w:t>(but see</w:t>
@@ -1376,14 +1192,7 @@
         <w:fldChar w:fldCharType="end"/>
       </w:r>
       <w:r>
-        <w:t>)</w:t>
-      </w:r>
-      <w:commentRangeEnd w:id="12"/>
-      <w:r>
-        <w:commentReference w:id="12"/>
-      </w:r>
-      <w:r>
-        <w:t xml:space="preserve">. </w:t>
+        <w:t xml:space="preserve">). </w:t>
       </w:r>
       <w:r>
         <w:t>T</w:t>
@@ -1399,22 +1208,6 @@
       </w:r>
       <w:r>
         <w:t xml:space="preserve">paths </w:t>
-      </w:r>
-      <w:commentRangeStart w:id="13"/>
-      <w:commentRangeStart w:id="14"/>
-      <w:commentRangeEnd w:id="13"/>
-      <w:r>
-        <w:rPr>
-          <w:rStyle w:val="CommentReference"/>
-        </w:rPr>
-        <w:commentReference w:id="13"/>
-      </w:r>
-      <w:commentRangeEnd w:id="14"/>
-      <w:r>
-        <w:rPr>
-          <w:rStyle w:val="CommentReference"/>
-        </w:rPr>
-        <w:commentReference w:id="14"/>
       </w:r>
       <w:r>
         <w:t>by which the species size-spectrum could change with warming</w:t>
@@ -1582,24 +1375,8 @@
       <w:r>
         <w:t xml:space="preserve">Growth rates can increase due to physiological responses to higher temperatures, or reduced density-dependence following warming-induced mortality, or both. </w:t>
       </w:r>
-      <w:commentRangeStart w:id="15"/>
-      <w:commentRangeStart w:id="16"/>
       <w:r>
         <w:t>Hence, the effect of warming on the size-spectrum depends on several interlinked processes affecting abundance-at-size and size-at-age.</w:t>
-      </w:r>
-      <w:commentRangeEnd w:id="15"/>
-      <w:r>
-        <w:rPr>
-          <w:rStyle w:val="CommentReference"/>
-        </w:rPr>
-        <w:commentReference w:id="15"/>
-      </w:r>
-      <w:commentRangeEnd w:id="16"/>
-      <w:r>
-        <w:rPr>
-          <w:rStyle w:val="CommentReference"/>
-        </w:rPr>
-        <w:commentReference w:id="16"/>
       </w:r>
       <w:r>
         <w:t xml:space="preserve"> Yet, while warming effects on ectotherm body growth ha</w:t>
@@ -1690,14 +1467,6 @@
       <w:r>
         <w:t>a coastal ecosystem</w:t>
       </w:r>
-      <w:commentRangeStart w:id="17"/>
-      <w:commentRangeEnd w:id="17"/>
-      <w:r>
-        <w:rPr>
-          <w:rStyle w:val="CommentReference"/>
-        </w:rPr>
-        <w:commentReference w:id="17"/>
-      </w:r>
       <w:r>
         <w:t xml:space="preserve"> </w:t>
       </w:r>
@@ -1734,28 +1503,12 @@
       <w:r>
         <w:t>exploited population of Eurasian perch (</w:t>
       </w:r>
-      <w:proofErr w:type="spellStart"/>
       <w:r>
         <w:rPr>
           <w:i/>
         </w:rPr>
-        <w:t>Perca</w:t>
-      </w:r>
-      <w:proofErr w:type="spellEnd"/>
-      <w:r>
-        <w:rPr>
-          <w:i/>
-        </w:rPr>
-        <w:t xml:space="preserve"> </w:t>
-      </w:r>
-      <w:proofErr w:type="spellStart"/>
-      <w:r>
-        <w:rPr>
-          <w:i/>
-        </w:rPr>
-        <w:t>fluviatilis</w:t>
-      </w:r>
-      <w:proofErr w:type="spellEnd"/>
+        <w:t>Perca fluviatilis</w:t>
+      </w:r>
       <w:r>
         <w:t xml:space="preserve">, </w:t>
       </w:r>
@@ -1788,8 +1541,6 @@
       <w:r>
         <w:t xml:space="preserve"> above normal </w:t>
       </w:r>
-      <w:commentRangeStart w:id="18"/>
-      <w:commentRangeStart w:id="19"/>
       <w:r>
         <w:t>(‘</w:t>
       </w:r>
@@ -1797,24 +1548,7 @@
         <w:t xml:space="preserve">heated </w:t>
       </w:r>
       <w:r>
-        <w:t xml:space="preserve">area’) </w:t>
-      </w:r>
-      <w:commentRangeEnd w:id="18"/>
-      <w:r>
-        <w:rPr>
-          <w:rStyle w:val="CommentReference"/>
-        </w:rPr>
-        <w:commentReference w:id="18"/>
-      </w:r>
-      <w:commentRangeEnd w:id="19"/>
-      <w:r>
-        <w:rPr>
-          <w:rStyle w:val="CommentReference"/>
-        </w:rPr>
-        <w:commentReference w:id="19"/>
-      </w:r>
-      <w:r>
-        <w:t xml:space="preserve">with fish from a </w:t>
+        <w:t xml:space="preserve">area’) with fish from a </w:t>
       </w:r>
       <w:r>
         <w:t xml:space="preserve">reference </w:t>
@@ -1864,27 +1598,11 @@
       <w:r>
         <w:t xml:space="preserve"> </w:t>
       </w:r>
-      <w:commentRangeStart w:id="20"/>
-      <w:commentRangeStart w:id="21"/>
       <w:r>
         <w:t xml:space="preserve">and </w:t>
       </w:r>
-      <w:commentRangeEnd w:id="20"/>
       <w:r>
         <w:t xml:space="preserve">reference </w:t>
-      </w:r>
-      <w:r>
-        <w:rPr>
-          <w:rStyle w:val="CommentReference"/>
-        </w:rPr>
-        <w:commentReference w:id="20"/>
-      </w:r>
-      <w:commentRangeEnd w:id="21"/>
-      <w:r>
-        <w:rPr>
-          <w:rStyle w:val="CommentReference"/>
-        </w:rPr>
-        <w:commentReference w:id="21"/>
       </w:r>
       <w:r>
         <w:t xml:space="preserve">coastal </w:t>
@@ -1918,9 +1636,7 @@
           <w:id w:val="247478690"/>
         </w:sdtPr>
         <w:sdtEndPr/>
-        <w:sdtContent>
-          <w:commentRangeStart w:id="22"/>
-        </w:sdtContent>
+        <w:sdtContent/>
       </w:sdt>
       <w:sdt>
         <w:sdtPr>
@@ -1928,9 +1644,7 @@
           <w:id w:val="1100213546"/>
         </w:sdtPr>
         <w:sdtEndPr/>
-        <w:sdtContent>
-          <w:commentRangeStart w:id="23"/>
-        </w:sdtContent>
+        <w:sdtContent/>
       </w:sdt>
       <w:r>
         <w:rPr>
@@ -1938,14 +1652,6 @@
           <w:szCs w:val="28"/>
         </w:rPr>
         <w:t>Results</w:t>
-      </w:r>
-      <w:commentRangeEnd w:id="22"/>
-      <w:r>
-        <w:commentReference w:id="22"/>
-      </w:r>
-      <w:commentRangeEnd w:id="23"/>
-      <w:r>
-        <w:commentReference w:id="23"/>
       </w:r>
     </w:p>
     <w:p>
@@ -1974,8 +1680,6 @@
       <w:r>
         <w:t xml:space="preserve">fish </w:t>
       </w:r>
-      <w:commentRangeStart w:id="24"/>
-      <w:commentRangeStart w:id="25"/>
       <w:r>
         <w:t>cohorts</w:t>
       </w:r>
@@ -1989,24 +1693,7 @@
         <w:t>)</w:t>
       </w:r>
       <w:r>
-        <w:t xml:space="preserve"> </w:t>
-      </w:r>
-      <w:commentRangeEnd w:id="24"/>
-      <w:r>
-        <w:rPr>
-          <w:rStyle w:val="CommentReference"/>
-        </w:rPr>
-        <w:commentReference w:id="24"/>
-      </w:r>
-      <w:commentRangeEnd w:id="25"/>
-      <w:r>
-        <w:rPr>
-          <w:rStyle w:val="CommentReference"/>
-        </w:rPr>
-        <w:commentReference w:id="25"/>
-      </w:r>
-      <w:r>
-        <w:t xml:space="preserve">in the </w:t>
+        <w:t xml:space="preserve"> in the </w:t>
       </w:r>
       <w:r>
         <w:t>heated</w:t>
@@ -2154,37 +1841,7 @@
         <w:t xml:space="preserve"> (</w:t>
       </w:r>
       <w:r>
-        <w:t xml:space="preserve">the largest </w:t>
-      </w:r>
-      <w:commentRangeStart w:id="26"/>
-      <w:commentRangeStart w:id="27"/>
-      <w:commentRangeStart w:id="28"/>
-      <w:r>
-        <w:t>expected log pointwise predictive density</w:t>
-      </w:r>
-      <w:commentRangeEnd w:id="26"/>
-      <w:r>
-        <w:rPr>
-          <w:rStyle w:val="CommentReference"/>
-        </w:rPr>
-        <w:commentReference w:id="26"/>
-      </w:r>
-      <w:commentRangeEnd w:id="27"/>
-      <w:r>
-        <w:rPr>
-          <w:rStyle w:val="CommentReference"/>
-        </w:rPr>
-        <w:commentReference w:id="27"/>
-      </w:r>
-      <w:commentRangeEnd w:id="28"/>
-      <w:r>
-        <w:rPr>
-          <w:rStyle w:val="CommentReference"/>
-        </w:rPr>
-        <w:commentReference w:id="28"/>
-      </w:r>
-      <w:r>
-        <w:t xml:space="preserve"> </w:t>
+        <w:t xml:space="preserve">the largest expected log pointwise predictive density </w:t>
       </w:r>
       <w:r>
         <w:t>for a new observation</w:t>
@@ -2550,9 +2207,6 @@
       <w:r>
         <w:t xml:space="preserve"> </w:t>
       </w:r>
-      <w:commentRangeStart w:id="29"/>
-      <w:commentRangeStart w:id="30"/>
-      <w:commentRangeStart w:id="31"/>
       <w:r>
         <w:t>27</w:t>
       </w:r>
@@ -2563,31 +2217,7 @@
         <w:t>larger growth coefficient</w:t>
       </w:r>
       <w:r>
-        <w:t xml:space="preserve"> </w:t>
-      </w:r>
-      <w:commentRangeEnd w:id="29"/>
-      <w:r>
-        <w:rPr>
-          <w:rStyle w:val="CommentReference"/>
-        </w:rPr>
-        <w:commentReference w:id="29"/>
-      </w:r>
-      <w:commentRangeEnd w:id="30"/>
-      <w:r>
-        <w:rPr>
-          <w:rStyle w:val="CommentReference"/>
-        </w:rPr>
-        <w:commentReference w:id="30"/>
-      </w:r>
-      <w:commentRangeEnd w:id="31"/>
-      <w:r>
-        <w:rPr>
-          <w:rStyle w:val="CommentReference"/>
-        </w:rPr>
-        <w:commentReference w:id="31"/>
-      </w:r>
-      <w:r>
-        <w:t>(</w:t>
+        <w:t xml:space="preserve"> (</w:t>
       </w:r>
       <m:oMath>
         <m:sSub>
@@ -2680,12 +2310,7 @@
         </m:r>
       </m:oMath>
       <w:r>
-        <w:t xml:space="preserve">). </w:t>
-      </w:r>
-      <w:commentRangeStart w:id="32"/>
-      <w:commentRangeStart w:id="33"/>
-      <w:r>
-        <w:t>Corresponding estimates of the third parameter in the V</w:t>
+        <w:t>). Corresponding estimates of the third parameter in the V</w:t>
       </w:r>
       <w:r>
         <w:t>BGE were</w:t>
@@ -2777,20 +2402,6 @@
       <w:r>
         <w:t>.</w:t>
       </w:r>
-      <w:commentRangeEnd w:id="32"/>
-      <w:r>
-        <w:rPr>
-          <w:rStyle w:val="CommentReference"/>
-        </w:rPr>
-        <w:commentReference w:id="32"/>
-      </w:r>
-      <w:commentRangeEnd w:id="33"/>
-      <w:r>
-        <w:rPr>
-          <w:rStyle w:val="CommentReference"/>
-        </w:rPr>
-        <w:commentReference w:id="33"/>
-      </w:r>
     </w:p>
     <w:p>
       <w:pPr>
@@ -2864,33 +2475,11 @@
             </m:r>
           </m:e>
           <m:sup>
-            <w:commentRangeStart w:id="34"/>
-            <w:commentRangeStart w:id="35"/>
             <m:r>
               <w:rPr>
                 <w:rFonts w:ascii="Cambria Math" w:eastAsia="Cambria Math" w:hAnsi="Cambria Math" w:cs="Cambria Math"/>
               </w:rPr>
               <m:t>θ</m:t>
-            </m:r>
-            <w:commentRangeEnd w:id="34"/>
-            <m:r>
-              <m:rPr>
-                <m:sty m:val="p"/>
-              </m:rPr>
-              <w:rPr>
-                <w:rStyle w:val="CommentReference"/>
-              </w:rPr>
-              <w:commentReference w:id="34"/>
-            </m:r>
-            <w:commentRangeEnd w:id="35"/>
-            <m:r>
-              <m:rPr>
-                <m:sty m:val="p"/>
-              </m:rPr>
-              <w:rPr>
-                <w:rStyle w:val="CommentReference"/>
-              </w:rPr>
-              <w:commentReference w:id="35"/>
             </m:r>
           </m:sup>
         </m:sSup>
@@ -2979,15 +2568,7 @@
           <w:rPr>
             <w:rFonts w:ascii="Cambria Math" w:eastAsia="Cambria Math" w:hAnsi="Cambria Math" w:cs="Cambria Math"/>
           </w:rPr>
-          <m:t>=</m:t>
-        </m:r>
-        <w:commentRangeStart w:id="36"/>
-        <w:commentRangeStart w:id="37"/>
-        <m:r>
-          <w:rPr>
-            <w:rFonts w:ascii="Cambria Math" w:eastAsia="Cambria Math" w:hAnsi="Cambria Math" w:cs="Cambria Math"/>
-          </w:rPr>
-          <m:t>509.7[460.1,563.5]</m:t>
+          <m:t>=509.7[460.1,563.5]</m:t>
         </m:r>
       </m:oMath>
       <w:r>
@@ -3036,24 +2617,7 @@
         </m:r>
       </m:oMath>
       <w:r>
-        <w:t xml:space="preserve">), </w:t>
-      </w:r>
-      <w:commentRangeEnd w:id="36"/>
-      <w:r>
-        <w:rPr>
-          <w:rStyle w:val="CommentReference"/>
-        </w:rPr>
-        <w:commentReference w:id="36"/>
-      </w:r>
-      <w:commentRangeEnd w:id="37"/>
-      <w:r>
-        <w:rPr>
-          <w:rStyle w:val="CommentReference"/>
-        </w:rPr>
-        <w:commentReference w:id="37"/>
-      </w:r>
-      <w:r>
-        <w:t xml:space="preserve">and growth of fish in the </w:t>
+        <w:t xml:space="preserve">), and growth of fish in the </w:t>
       </w:r>
       <w:r>
         <w:t>heated</w:t>
@@ -3079,7 +2643,6 @@
       <w:r>
         <w:t>area (</w:t>
       </w:r>
-      <w:commentRangeStart w:id="38"/>
       <m:oMath>
         <m:sSub>
           <m:sSubPr>
@@ -3106,16 +2669,6 @@
             </m:r>
           </m:sub>
         </m:sSub>
-        <w:commentRangeEnd w:id="38"/>
-        <m:r>
-          <m:rPr>
-            <m:sty m:val="p"/>
-          </m:rPr>
-          <w:rPr>
-            <w:rStyle w:val="CommentReference"/>
-          </w:rPr>
-          <w:commentReference w:id="38"/>
-        </m:r>
         <m:r>
           <w:rPr>
             <w:rFonts w:ascii="Cambria Math" w:eastAsia="Cambria Math" w:hAnsi="Cambria Math" w:cs="Cambria Math"/>
@@ -3174,7 +2727,6 @@
       <w:r>
         <w:t xml:space="preserve"> and </w:t>
       </w:r>
-      <w:commentRangeStart w:id="39"/>
       <w:r>
         <w:rPr>
           <w:rFonts w:ascii="Cambria Math" w:hAnsi="Cambria Math"/>
@@ -3182,13 +2734,6 @@
         </w:rPr>
         <w:t>θ</w:t>
       </w:r>
-      <w:commentRangeEnd w:id="39"/>
-      <w:r>
-        <w:rPr>
-          <w:rStyle w:val="CommentReference"/>
-        </w:rPr>
-        <w:commentReference w:id="39"/>
-      </w:r>
       <w:r>
         <w:t xml:space="preserve"> </w:t>
       </w:r>
@@ -3201,8 +2746,6 @@
       <w:r>
         <w:t xml:space="preserve"> (Fig. 3C, E), indicating </w:t>
       </w:r>
-      <w:commentRangeStart w:id="40"/>
-      <w:commentRangeStart w:id="41"/>
       <w:r>
         <w:t>high probability that growth rates have differentiated</w:t>
       </w:r>
@@ -3211,20 +2754,6 @@
       </w:r>
       <w:r>
         <w:t xml:space="preserve">. </w:t>
-      </w:r>
-      <w:commentRangeEnd w:id="40"/>
-      <w:r>
-        <w:rPr>
-          <w:rStyle w:val="CommentReference"/>
-        </w:rPr>
-        <w:commentReference w:id="40"/>
-      </w:r>
-      <w:commentRangeEnd w:id="41"/>
-      <w:r>
-        <w:rPr>
-          <w:rStyle w:val="CommentReference"/>
-        </w:rPr>
-        <w:commentReference w:id="41"/>
       </w:r>
     </w:p>
     <w:p>
@@ -3613,9 +3142,7 @@
           <w:id w:val="-2108262415"/>
         </w:sdtPr>
         <w:sdtEndPr/>
-        <w:sdtContent>
-          <w:commentRangeStart w:id="42"/>
-        </w:sdtContent>
+        <w:sdtContent/>
       </w:sdt>
       <w:sdt>
         <w:sdtPr>
@@ -3631,9 +3158,7 @@
           <w:id w:val="727271571"/>
         </w:sdtPr>
         <w:sdtEndPr/>
-        <w:sdtContent>
-          <w:commentRangeStart w:id="43"/>
-        </w:sdtContent>
+        <w:sdtContent/>
       </w:sdt>
       <w:r>
         <w:rPr>
@@ -3641,14 +3166,6 @@
           <w:szCs w:val="28"/>
         </w:rPr>
         <w:t>Discussion</w:t>
-      </w:r>
-      <w:commentRangeEnd w:id="42"/>
-      <w:r>
-        <w:commentReference w:id="42"/>
-      </w:r>
-      <w:commentRangeEnd w:id="43"/>
-      <w:r>
-        <w:commentReference w:id="43"/>
       </w:r>
     </w:p>
     <w:p>
@@ -3674,27 +3191,8 @@
       <w:r>
         <w:t>un</w:t>
       </w:r>
-      <w:commentRangeStart w:id="44"/>
-      <w:commentRangeStart w:id="45"/>
-      <w:r>
-        <w:t>exploited</w:t>
-      </w:r>
-      <w:commentRangeEnd w:id="44"/>
-      <w:r>
-        <w:rPr>
-          <w:rStyle w:val="CommentReference"/>
-        </w:rPr>
-        <w:commentReference w:id="44"/>
-      </w:r>
-      <w:commentRangeEnd w:id="45"/>
-      <w:r>
-        <w:rPr>
-          <w:rStyle w:val="CommentReference"/>
-        </w:rPr>
-        <w:commentReference w:id="45"/>
-      </w:r>
-      <w:r>
-        <w:t>, temperate fish species exposed</w:t>
+      <w:r>
+        <w:t>exploited, temperate fish species exposed</w:t>
       </w:r>
       <w:r>
         <w:t xml:space="preserve"> to</w:t>
@@ -3719,7 +3217,6 @@
       <w:r>
         <w:t xml:space="preserve">two decades. While it is a study on only a single species, these features make it a unique climate change experiment, as </w:t>
       </w:r>
-      <w:commentRangeStart w:id="46"/>
       <w:r>
         <w:t xml:space="preserve">experimental </w:t>
       </w:r>
@@ -3775,21 +3272,8 @@
       <w:r>
         <w:t xml:space="preserve">. </w:t>
       </w:r>
-      <w:commentRangeEnd w:id="46"/>
-      <w:r>
-        <w:rPr>
-          <w:rStyle w:val="CommentReference"/>
-        </w:rPr>
-        <w:commentReference w:id="46"/>
-      </w:r>
-      <w:r>
-        <w:t xml:space="preserve">While factors other than temperature could have contributed to the elevated growth and mortality, </w:t>
-      </w:r>
-      <w:commentRangeStart w:id="47"/>
-      <w:commentRangeStart w:id="48"/>
-      <w:commentRangeStart w:id="49"/>
-      <w:r>
-        <w:t xml:space="preserve">the </w:t>
+      <w:r>
+        <w:t xml:space="preserve">While factors other than temperature could have contributed to the elevated growth and mortality, the </w:t>
       </w:r>
       <w:r>
         <w:t xml:space="preserve">temperature contrast </w:t>
@@ -3877,35 +3361,8 @@
       <w:r>
         <w:t>at the scale of a whole ecosystem</w:t>
       </w:r>
-      <w:commentRangeEnd w:id="48"/>
-      <w:commentRangeEnd w:id="49"/>
-      <w:r>
-        <w:t>, which makes the findings highly relevant in the context of global warming</w:t>
-      </w:r>
-      <w:commentRangeEnd w:id="47"/>
-      <w:r>
-        <w:rPr>
-          <w:rStyle w:val="CommentReference"/>
-        </w:rPr>
-        <w:commentReference w:id="47"/>
-      </w:r>
-      <w:r>
-        <w:t>.</w:t>
-      </w:r>
-      <w:r>
-        <w:rPr>
-          <w:rStyle w:val="CommentReference"/>
-        </w:rPr>
-        <w:commentReference w:id="48"/>
-      </w:r>
-      <w:r>
-        <w:rPr>
-          <w:rStyle w:val="CommentReference"/>
-        </w:rPr>
-        <w:commentReference w:id="49"/>
-      </w:r>
-      <w:r>
-        <w:t xml:space="preserve"> </w:t>
+      <w:r>
+        <w:t xml:space="preserve">, which makes the findings highly relevant in the context of global warming. </w:t>
       </w:r>
     </w:p>
     <w:p>
@@ -4006,8 +3463,6 @@
       <w:r>
         <w:t xml:space="preserve">. </w:t>
       </w:r>
-      <w:commentRangeStart w:id="50"/>
-      <w:commentRangeStart w:id="51"/>
       <w:r>
         <w:t xml:space="preserve">The contrasts lie in that both asymptotic size and size-at-age of mature individuals, as well as the proportion of larger individuals </w:t>
       </w:r>
@@ -4031,20 +3486,6 @@
       </w:r>
       <w:r>
         <w:t xml:space="preserve">despite the elevated mortality rates. </w:t>
-      </w:r>
-      <w:commentRangeEnd w:id="50"/>
-      <w:r>
-        <w:rPr>
-          <w:rStyle w:val="CommentReference"/>
-        </w:rPr>
-        <w:commentReference w:id="50"/>
-      </w:r>
-      <w:commentRangeEnd w:id="51"/>
-      <w:r>
-        <w:rPr>
-          <w:rStyle w:val="CommentReference"/>
-        </w:rPr>
-        <w:commentReference w:id="51"/>
       </w:r>
       <w:r>
         <w:t>S</w:t>
@@ -4082,163 +3523,108 @@
         <w:t>the</w:t>
       </w:r>
       <w:r>
+        <w:t xml:space="preserve"> largest</w:t>
+      </w:r>
+      <w:r>
+        <w:t xml:space="preserve"> asymptotic size and </w:t>
+      </w:r>
+      <w:r>
+        <w:t xml:space="preserve">the largest </w:t>
+      </w:r>
+      <w:r>
+        <w:t xml:space="preserve">individuals </w:t>
+      </w:r>
+      <w:r>
+        <w:t xml:space="preserve">were found in </w:t>
+      </w:r>
+      <w:r>
+        <w:t xml:space="preserve">the </w:t>
+      </w:r>
+      <w:r>
+        <w:t>heated</w:t>
+      </w:r>
+      <w:r>
         <w:t xml:space="preserve"> </w:t>
       </w:r>
-      <w:commentRangeStart w:id="52"/>
-      <w:r>
-        <w:t>largest</w:t>
+      <w:r>
+        <w:t>area was unexpected.</w:t>
       </w:r>
       <w:r>
         <w:t xml:space="preserve"> </w:t>
       </w:r>
-      <w:commentRangeEnd w:id="52"/>
-      <w:r>
-        <w:rPr>
-          <w:rStyle w:val="CommentReference"/>
-        </w:rPr>
-        <w:commentReference w:id="52"/>
-      </w:r>
-      <w:r>
-        <w:t xml:space="preserve">asymptotic size and </w:t>
-      </w:r>
-      <w:r>
-        <w:t xml:space="preserve">the largest </w:t>
-      </w:r>
-      <w:r>
-        <w:t xml:space="preserve">individuals </w:t>
-      </w:r>
-      <w:r>
-        <w:t xml:space="preserve">were found in </w:t>
-      </w:r>
-      <w:r>
-        <w:t xml:space="preserve">the </w:t>
-      </w:r>
-      <w:r>
-        <w:t>heated</w:t>
+      <w:r>
+        <w:t xml:space="preserve">This </w:t>
+      </w:r>
+      <w:r>
+        <w:t>suggests that growth dynamics under food satiation may not be directly proportional to those under natural feeding conditions</w:t>
+      </w:r>
+      <w:r>
+        <w:fldChar w:fldCharType="begin"/>
+      </w:r>
+      <w:r>
+        <w:instrText xml:space="preserve"> ADDIN ZOTERO_ITEM CSL_CITATION {"citationID":"QOqVuhv5","properties":{"formattedCitation":"\\super 29\\nosupersub{}","plainCitation":"29","noteIndex":0},"citationItems":[{"id":3168,"uris":["http://zotero.org/users/6116610/items/BUVEKM8M"],"itemData":{"id":3168,"type":"article-journal","abstract":"Salmonid biologists use both mental models—simple assumptions—and bioenergetics-based mathematical models to understand and predict effects of temperature regime on growth. Bioenergetics model results, however, sometimes conflict with common assumptions. Previous studies plus “Wisconsin model” bioenergetics simulations lead to four conclusions that conflict with some management assumptions. The first conclusion is that food consumption is at least as important as temperature in explaining growth; we cannot understand temperature effects without understanding food consumption. Second, at natural food consumption rates, there is no “optimal temperature for growth”; growth peaks in model results are artifacts of food consumption assumptions, and growth peaks in laboratory studies are (apparently) artifacts of ad libitum feeding. Third, effects of temperature on growth can be stronger during cooler seasons than in summer; traditional temperature criteria are not useful for managing such effects. Fourth, salmonid populations that are adapted to survive higher temperatures may be more, not less, vulnerable to temperature effects on growth due to their higher metabolic rates. Temperature–growth relations observed under ad libitum feeding seem risky for managing wild populations. Model predictions of growth need to carefully consider assumptions about food consumption. For predicting effects of increased temperature, the traditional assumption that consumption is a constant fraction of maximum consumption rate appears especially uncertain and incautious, with its hidden assumption that consumption increases with temperature; assuming a constant ration is simpler and more cautious. Growth can be predicted more reliably with feeding models and individual-based population models that consider how consumption and energetic costs depend on processes such as habitat selection, competition, and adaptive behaviors involving tradeoffs between food intake and predation risk. Two research needs are clear: empirical observations for parameterizing and testing the Wisconsin model comprehensively under natural conditions (which we lack despite the extensive energetics literature), and methods for predicting salmonid food production responses to temperature and flow regimes.","container-title":"Transactions of the American Fisheries Society","DOI":"10.1002/tafs.10338","ISSN":"1548-8659","issue":"1","language":"en","note":"_eprint: https://onlinelibrary.wiley.com/doi/pdf/10.1002/tafs.10338","page":"3-12","source":"Wiley Online Library","title":"What We Don’t Know About the Effects of Temperature on Salmonid Growth","volume":"151","author":[{"family":"Railsback","given":"Steven F."}],"issued":{"date-parts":[["2022"]]},"citation-key":"railsbackWhatWeDon2022"}}],"schema":"https://github.com/citation-style-language/schema/raw/master/csl-citation.json"} </w:instrText>
+      </w:r>
+      <w:r>
+        <w:fldChar w:fldCharType="separate"/>
+      </w:r>
+      <w:r>
+        <w:rPr>
+          <w:vertAlign w:val="superscript"/>
+          <w:lang w:val="en-GB"/>
+        </w:rPr>
+        <w:t>29</w:t>
+      </w:r>
+      <w:r>
+        <w:fldChar w:fldCharType="end"/>
+      </w:r>
+      <w:r>
+        <w:t xml:space="preserve">. </w:t>
+      </w:r>
+      <w:r>
+        <w:t>Our results suggest that growth changes emerge not only from direct physiological responses to increased temperatures, but also from warming-induced changes in the food web, e.g.</w:t>
+      </w:r>
+      <w:r>
+        <w:t>,</w:t>
+      </w:r>
+      <w:r>
+        <w:t xml:space="preserve"> prey productivity, diet composition and trophic transfer efficiencies</w:t>
+      </w:r>
+      <w:r>
+        <w:fldChar w:fldCharType="begin"/>
+      </w:r>
+      <w:r>
+        <w:instrText xml:space="preserve"> ADDIN ZOTERO_ITEM CSL_CITATION {"citationID":"zciBLpkK","properties":{"formattedCitation":"\\super 30\\nosupersub{}","plainCitation":"30","noteIndex":0},"citationItems":[{"id":2532,"uris":["http://zotero.org/users/6116610/items/GX42BZK6"],"itemData":{"id":2532,"type":"article-journal","abstract":"Understanding food web responses to global warming, and their consequences for conservation and management, requires knowledge on how responses vary both among and within species. Warming can reduce both species richness and biomass production. However, warming responses observed at different levels of biological organization may seem contradictory. For example, higher temperatures commonly lead to faster individual body growth but can decrease biomass production of fishes. Here we show that the key to resolve this contradiction is intraspecific variation, because (i) community dynamics emerge from interactions among individuals, and (ii) ecological interactions, physiological processes and warming effects often vary over life history. By combining insights from temperature-dependent dynamic models of simple food webs, observations over large temperature gradients and findings from short-term mesocosm and multi-decadal whole-ecosystem warming experiments, we resolve mechanisms by which warming waters can affect food webs via individual-level responses and review their empirical support. We identify a need for warming experiments on food webs manipulating population size structures to test these mechanisms. We stress that within-species variation in both body size, temperature responses and ecological interactions are key for accurate predictions and appropriate conservation efforts for fish production and food web function under a warming climate.This article is part of the theme issue ‘Integrative research perspectives on marine conservation'.","container-title":"Philosophical Transactions of the Royal Society B: Biological Sciences","DOI":"10.1098/rstb.2019.0449","issue":"1814","journalAbbreviation":"Philosophical Transactions of the Royal Society B: Biological Sciences","note":"publisher: Royal Society","page":"20190449","source":"royalsocietypublishing.org (Atypon)","title":"Individual variation and interactions explain food web responses to global warming","volume":"375","author":[{"family":"Gårdmark","given":"Anna"},{"family":"Huss","given":"Magnus"}],"issued":{"date-parts":[["2020",12,21]]},"citation-key":"gardmarkIndividualVariationInteractions2020"}}],"schema":"https://github.com/citation-style-language/schema/raw/master/csl-citation.json"} </w:instrText>
+      </w:r>
+      <w:r>
+        <w:fldChar w:fldCharType="separate"/>
+      </w:r>
+      <w:r>
+        <w:rPr>
+          <w:vertAlign w:val="superscript"/>
+          <w:lang w:val="en-GB"/>
+        </w:rPr>
+        <w:t>30</w:t>
+      </w:r>
+      <w:r>
+        <w:fldChar w:fldCharType="end"/>
+      </w:r>
+      <w:r>
+        <w:t>.</w:t>
+      </w:r>
+      <w:r>
+        <w:t xml:space="preserve"> Moreover, </w:t>
+      </w:r>
+      <w:r>
+        <w:t>it also highlights that we need to focus</w:t>
+      </w:r>
+      <w:r>
+        <w:t xml:space="preserve"> on</w:t>
       </w:r>
       <w:r>
         <w:t xml:space="preserve"> </w:t>
       </w:r>
       <w:r>
-        <w:t>area was unexpected</w:t>
-      </w:r>
-      <w:commentRangeStart w:id="53"/>
-      <w:commentRangeStart w:id="54"/>
-      <w:r>
-        <w:t>.</w:t>
-      </w:r>
-      <w:commentRangeEnd w:id="53"/>
-      <w:r>
-        <w:rPr>
-          <w:rStyle w:val="CommentReference"/>
-        </w:rPr>
-        <w:commentReference w:id="53"/>
-      </w:r>
-      <w:commentRangeEnd w:id="54"/>
-      <w:r>
-        <w:rPr>
-          <w:rStyle w:val="CommentReference"/>
-        </w:rPr>
-        <w:commentReference w:id="54"/>
-      </w:r>
-      <w:r>
-        <w:t xml:space="preserve"> </w:t>
-      </w:r>
-      <w:r>
-        <w:t xml:space="preserve">This </w:t>
-      </w:r>
-      <w:r>
-        <w:t>suggests that growth dynamics under food satiation may not be directly proportional to those under natural feeding conditions</w:t>
-      </w:r>
-      <w:r>
-        <w:fldChar w:fldCharType="begin"/>
-      </w:r>
-      <w:r>
-        <w:instrText xml:space="preserve"> ADDIN ZOTERO_ITEM CSL_CITATION {"citationID":"QOqVuhv5","properties":{"formattedCitation":"\\super 29\\nosupersub{}","plainCitation":"29","noteIndex":0},"citationItems":[{"id":3168,"uris":["http://zotero.org/users/6116610/items/BUVEKM8M"],"itemData":{"id":3168,"type":"article-journal","abstract":"Salmonid biologists use both mental models—simple assumptions—and bioenergetics-based mathematical models to understand and predict effects of temperature regime on growth. Bioenergetics model results, however, sometimes conflict with common assumptions. Previous studies plus “Wisconsin model” bioenergetics simulations lead to four conclusions that conflict with some management assumptions. The first conclusion is that food consumption is at least as important as temperature in explaining growth; we cannot understand temperature effects without understanding food consumption. Second, at natural food consumption rates, there is no “optimal temperature for growth”; growth peaks in model results are artifacts of food consumption assumptions, and growth peaks in laboratory studies are (apparently) artifacts of ad libitum feeding. Third, effects of temperature on growth can be stronger during cooler seasons than in summer; traditional temperature criteria are not useful for managing such effects. Fourth, salmonid populations that are adapted to survive higher temperatures may be more, not less, vulnerable to temperature effects on growth due to their higher metabolic rates. Temperature–growth relations observed under ad libitum feeding seem risky for managing wild populations. Model predictions of growth need to carefully consider assumptions about food consumption. For predicting effects of increased temperature, the traditional assumption that consumption is a constant fraction of maximum consumption rate appears especially uncertain and incautious, with its hidden assumption that consumption increases with temperature; assuming a constant ration is simpler and more cautious. Growth can be predicted more reliably with feeding models and individual-based population models that consider how consumption and energetic costs depend on processes such as habitat selection, competition, and adaptive behaviors involving tradeoffs between food intake and predation risk. Two research needs are clear: empirical observations for parameterizing and testing the Wisconsin model comprehensively under natural conditions (which we lack despite the extensive energetics literature), and methods for predicting salmonid food production responses to temperature and flow regimes.","container-title":"Transactions of the American Fisheries Society","DOI":"10.1002/tafs.10338","ISSN":"1548-8659","issue":"1","language":"en","note":"_eprint: https://onlinelibrary.wiley.com/doi/pdf/10.1002/tafs.10338","page":"3-12","source":"Wiley Online Library","title":"What We Don’t Know About the Effects of Temperature on Salmonid Growth","volume":"151","author":[{"family":"Railsback","given":"Steven F."}],"issued":{"date-parts":[["2022"]]},"citation-key":"railsbackWhatWeDon2022"}}],"schema":"https://github.com/citation-style-language/schema/raw/master/csl-citation.json"} </w:instrText>
-      </w:r>
-      <w:r>
-        <w:fldChar w:fldCharType="separate"/>
-      </w:r>
-      <w:r>
-        <w:rPr>
-          <w:vertAlign w:val="superscript"/>
-          <w:lang w:val="en-GB"/>
-        </w:rPr>
-        <w:t>29</w:t>
-      </w:r>
-      <w:r>
-        <w:fldChar w:fldCharType="end"/>
-      </w:r>
-      <w:r>
-        <w:t xml:space="preserve">. </w:t>
-      </w:r>
-      <w:commentRangeStart w:id="55"/>
-      <w:r>
-        <w:t>Our results suggest that growth changes emerge not only from direct physiological responses to increased temperatures, but also from warming-induced changes in the food web, e.g.</w:t>
-      </w:r>
-      <w:r>
-        <w:t>,</w:t>
-      </w:r>
-      <w:r>
-        <w:t xml:space="preserve"> prey productivity, diet composition and trophic transfer efficiencies</w:t>
-      </w:r>
-      <w:r>
-        <w:fldChar w:fldCharType="begin"/>
-      </w:r>
-      <w:r>
-        <w:instrText xml:space="preserve"> ADDIN ZOTERO_ITEM CSL_CITATION {"citationID":"zciBLpkK","properties":{"formattedCitation":"\\super 30\\nosupersub{}","plainCitation":"30","noteIndex":0},"citationItems":[{"id":2532,"uris":["http://zotero.org/users/6116610/items/GX42BZK6"],"itemData":{"id":2532,"type":"article-journal","abstract":"Understanding food web responses to global warming, and their consequences for conservation and management, requires knowledge on how responses vary both among and within species. Warming can reduce both species richness and biomass production. However, warming responses observed at different levels of biological organization may seem contradictory. For example, higher temperatures commonly lead to faster individual body growth but can decrease biomass production of fishes. Here we show that the key to resolve this contradiction is intraspecific variation, because (i) community dynamics emerge from interactions among individuals, and (ii) ecological interactions, physiological processes and warming effects often vary over life history. By combining insights from temperature-dependent dynamic models of simple food webs, observations over large temperature gradients and findings from short-term mesocosm and multi-decadal whole-ecosystem warming experiments, we resolve mechanisms by which warming waters can affect food webs via individual-level responses and review their empirical support. We identify a need for warming experiments on food webs manipulating population size structures to test these mechanisms. We stress that within-species variation in both body size, temperature responses and ecological interactions are key for accurate predictions and appropriate conservation efforts for fish production and food web function under a warming climate.This article is part of the theme issue ‘Integrative research perspectives on marine conservation'.","container-title":"Philosophical Transactions of the Royal Society B: Biological Sciences","DOI":"10.1098/rstb.2019.0449","issue":"1814","journalAbbreviation":"Philosophical Transactions of the Royal Society B: Biological Sciences","note":"publisher: Royal Society","page":"20190449","source":"royalsocietypublishing.org (Atypon)","title":"Individual variation and interactions explain food web responses to global warming","volume":"375","author":[{"family":"Gårdmark","given":"Anna"},{"family":"Huss","given":"Magnus"}],"issued":{"date-parts":[["2020",12,21]]},"citation-key":"gardmarkIndividualVariationInteractions2020"}}],"schema":"https://github.com/citation-style-language/schema/raw/master/csl-citation.json"} </w:instrText>
-      </w:r>
-      <w:r>
-        <w:fldChar w:fldCharType="separate"/>
-      </w:r>
-      <w:r>
-        <w:rPr>
-          <w:vertAlign w:val="superscript"/>
-          <w:lang w:val="en-GB"/>
-        </w:rPr>
-        <w:t>30</w:t>
-      </w:r>
-      <w:r>
-        <w:fldChar w:fldCharType="end"/>
-      </w:r>
-      <w:r>
-        <w:t>.</w:t>
-      </w:r>
-      <w:commentRangeEnd w:id="55"/>
-      <w:r>
-        <w:rPr>
-          <w:rStyle w:val="CommentReference"/>
-        </w:rPr>
-        <w:commentReference w:id="55"/>
-      </w:r>
-      <w:r>
-        <w:t xml:space="preserve"> Moreover, </w:t>
-      </w:r>
-      <w:r>
-        <w:t xml:space="preserve">it also highlights that we need to </w:t>
-      </w:r>
-      <w:commentRangeStart w:id="56"/>
-      <w:r>
-        <w:t>focus</w:t>
-      </w:r>
-      <w:r>
-        <w:t xml:space="preserve"> on</w:t>
-      </w:r>
-      <w:r>
-        <w:t xml:space="preserve"> </w:t>
-      </w:r>
-      <w:r>
-        <w:t>gaining</w:t>
-      </w:r>
-      <w:commentRangeEnd w:id="56"/>
-      <w:r>
-        <w:rPr>
-          <w:rStyle w:val="CommentReference"/>
-        </w:rPr>
-        <w:commentReference w:id="56"/>
-      </w:r>
-      <w:r>
-        <w:t xml:space="preserve"> </w:t>
+        <w:t xml:space="preserve">gaining </w:t>
       </w:r>
       <w:r>
         <w:t xml:space="preserve">understanding to what extent </w:t>
@@ -4449,7 +3835,6 @@
       <w:r>
         <w:t>relationships</w:t>
       </w:r>
-      <w:commentRangeStart w:id="57"/>
       <w:r>
         <w:t xml:space="preserve">; thus our finding of warming-induced mortality in </w:t>
       </w:r>
@@ -4471,13 +3856,6 @@
       <w:r>
         <w:t>is important</w:t>
       </w:r>
-      <w:commentRangeEnd w:id="57"/>
-      <w:r>
-        <w:rPr>
-          <w:rStyle w:val="CommentReference"/>
-        </w:rPr>
-        <w:commentReference w:id="57"/>
-      </w:r>
       <w:r>
         <w:t>.</w:t>
       </w:r>
@@ -4486,30 +3864,6 @@
       </w:r>
       <w:r>
         <w:t>a</w:t>
-      </w:r>
-      <w:commentRangeStart w:id="58"/>
-      <w:commentRangeStart w:id="59"/>
-      <w:commentRangeStart w:id="60"/>
-      <w:commentRangeEnd w:id="58"/>
-      <w:r>
-        <w:rPr>
-          <w:rStyle w:val="CommentReference"/>
-        </w:rPr>
-        <w:commentReference w:id="58"/>
-      </w:r>
-      <w:commentRangeEnd w:id="59"/>
-      <w:r>
-        <w:rPr>
-          <w:rStyle w:val="CommentReference"/>
-        </w:rPr>
-        <w:commentReference w:id="59"/>
-      </w:r>
-      <w:commentRangeEnd w:id="60"/>
-      <w:r>
-        <w:rPr>
-          <w:rStyle w:val="CommentReference"/>
-        </w:rPr>
-        <w:commentReference w:id="60"/>
       </w:r>
       <w:r>
         <w:t xml:space="preserve"> key question for understanding the implications of warming on ectotherm populations is if larger individuals in a population become rarer or smaller</w:t>
@@ -4678,17 +4032,12 @@
           <w:szCs w:val="28"/>
         </w:rPr>
       </w:pPr>
-      <w:commentRangeStart w:id="61"/>
       <w:r>
         <w:rPr>
           <w:sz w:val="28"/>
           <w:szCs w:val="28"/>
         </w:rPr>
         <w:t>Materials and Methods</w:t>
-      </w:r>
-      <w:commentRangeEnd w:id="61"/>
-      <w:r>
-        <w:commentReference w:id="61"/>
       </w:r>
     </w:p>
     <w:p>
@@ -4843,41 +4192,19 @@
         <w:fldChar w:fldCharType="end"/>
       </w:r>
       <w:r>
-        <w:t xml:space="preserve">. However, since the grid removal in 2004, </w:t>
-      </w:r>
-      <w:commentRangeStart w:id="62"/>
-      <w:r>
-        <w:t xml:space="preserve">fish growing up in the </w:t>
+        <w:t xml:space="preserve">. However, since the grid removal in 2004, fish growing up in the </w:t>
       </w:r>
       <w:r>
         <w:t xml:space="preserve">heated </w:t>
       </w:r>
       <w:r>
-        <w:t>Biotest lake can easily swim out, meaning we cannot be sure fish in the reference area did not recently arrive from the Biotest lake</w:t>
-      </w:r>
-      <w:commentRangeEnd w:id="62"/>
-      <w:r>
-        <w:rPr>
-          <w:rStyle w:val="CommentReference"/>
-        </w:rPr>
-        <w:commentReference w:id="62"/>
-      </w:r>
-      <w:r>
-        <w:t>. Hence, we use data up until</w:t>
+        <w:t>Biotest lake can easily swim out, meaning we cannot be sure fish in the reference area did not recently arrive from the Biotest lake. Hence, we use data up until</w:t>
       </w:r>
       <w:r>
         <w:t xml:space="preserve"> </w:t>
       </w:r>
-      <w:commentRangeStart w:id="63"/>
-      <w:r>
-        <w:t>2003</w:t>
-      </w:r>
-      <w:commentRangeEnd w:id="63"/>
-      <w:r>
-        <w:commentReference w:id="63"/>
-      </w:r>
-      <w:r>
-        <w:t xml:space="preserve">. This resulted in </w:t>
+      <w:r>
+        <w:t xml:space="preserve">2003. This resulted in </w:t>
       </w:r>
       <w:r>
         <w:rPr>
@@ -4995,37 +4322,7 @@
         <w:t xml:space="preserve">was </w:t>
       </w:r>
       <w:r>
-        <w:t xml:space="preserve">reconstructed for a semi-random length-stratified subset of individuals each year. This was done using annuli rings on the operculum bones </w:t>
-      </w:r>
-      <w:commentRangeStart w:id="64"/>
-      <w:commentRangeStart w:id="65"/>
-      <w:commentRangeStart w:id="66"/>
-      <w:r>
-        <w:t>(with control counts done on otoliths)</w:t>
-      </w:r>
-      <w:commentRangeEnd w:id="64"/>
-      <w:r>
-        <w:rPr>
-          <w:rStyle w:val="CommentReference"/>
-        </w:rPr>
-        <w:commentReference w:id="64"/>
-      </w:r>
-      <w:commentRangeEnd w:id="65"/>
-      <w:r>
-        <w:rPr>
-          <w:rStyle w:val="CommentReference"/>
-        </w:rPr>
-        <w:commentReference w:id="65"/>
-      </w:r>
-      <w:commentRangeEnd w:id="66"/>
-      <w:r>
-        <w:rPr>
-          <w:rStyle w:val="CommentReference"/>
-        </w:rPr>
-        <w:commentReference w:id="66"/>
-      </w:r>
-      <w:r>
-        <w:t xml:space="preserve">, and an established power-law relationship between the distance of annual rings and fish length: </w:t>
+        <w:t xml:space="preserve">reconstructed for a semi-random length-stratified subset of individuals each year. This was done using annuli rings on the operculum bones (with control counts done on otoliths), and an established power-law relationship between the distance of annual rings and fish length: </w:t>
       </w:r>
       <m:oMath>
         <m:r>
@@ -5186,7 +4483,6 @@
             </m:r>
           </m:sub>
         </m:sSub>
-        <w:commentRangeStart w:id="67"/>
         <m:r>
           <w:rPr>
             <w:rFonts w:ascii="Cambria Math" w:eastAsia="Cambria Math" w:hAnsi="Cambria Math" w:cs="Cambria Math"/>
@@ -5291,32 +4587,11 @@
               </w:rPr>
               <m:t>s</m:t>
             </m:r>
-            <w:commentRangeStart w:id="68"/>
-            <w:commentRangeEnd w:id="68"/>
-            <m:r>
-              <m:rPr>
-                <m:sty m:val="p"/>
-              </m:rPr>
-              <w:rPr>
-                <w:rStyle w:val="CommentReference"/>
-              </w:rPr>
-              <w:commentReference w:id="68"/>
-            </m:r>
           </m:sup>
         </m:sSup>
       </m:oMath>
       <w:r>
-        <w:t xml:space="preserve">, </w:t>
-      </w:r>
-      <w:commentRangeEnd w:id="67"/>
-      <w:r>
-        <w:rPr>
-          <w:rStyle w:val="CommentReference"/>
-        </w:rPr>
-        <w:commentReference w:id="67"/>
-      </w:r>
-      <w:r>
-        <w:t xml:space="preserve">where </w:t>
+        <w:t xml:space="preserve">, where </w:t>
       </w:r>
       <m:oMath>
         <m:sSub>
@@ -5530,14 +4805,8 @@
         <w:t xml:space="preserve">all </w:t>
       </w:r>
       <w:r>
-        <w:t>years, we only used females for our analyses</w:t>
-      </w:r>
-      <w:commentRangeStart w:id="69"/>
-      <w:commentRangeStart w:id="70"/>
-      <w:r>
-        <w:t>.</w:t>
-      </w:r>
-      <w:commentRangeEnd w:id="69"/>
+        <w:t>years, we only used females for our analyses.</w:t>
+      </w:r>
     </w:p>
     <w:p>
       <w:pPr>
@@ -5545,27 +4814,6 @@
         <w:ind w:firstLine="284"/>
         <w:jc w:val="both"/>
       </w:pPr>
-      <w:r>
-        <w:rPr>
-          <w:rStyle w:val="CommentReference"/>
-        </w:rPr>
-        <w:commentReference w:id="69"/>
-      </w:r>
-      <w:commentRangeEnd w:id="70"/>
-      <w:r>
-        <w:rPr>
-          <w:rStyle w:val="CommentReference"/>
-        </w:rPr>
-        <w:commentReference w:id="70"/>
-      </w:r>
-      <w:commentRangeStart w:id="71"/>
-      <w:commentRangeEnd w:id="71"/>
-      <w:r>
-        <w:rPr>
-          <w:rStyle w:val="CommentReference"/>
-        </w:rPr>
-        <w:commentReference w:id="71"/>
-      </w:r>
     </w:p>
     <w:p>
       <w:pPr>
@@ -7768,12 +7016,7 @@
         <w:t>, respectively</w:t>
       </w:r>
       <w:r>
-        <w:t xml:space="preserve">. Henceforth, </w:t>
-      </w:r>
-      <w:commentRangeStart w:id="72"/>
-      <w:commentRangeStart w:id="73"/>
-      <w:r>
-        <w:t xml:space="preserve">subscripts </w:t>
+        <w:t xml:space="preserve">. Henceforth, subscripts </w:t>
       </w:r>
       <m:oMath>
         <m:r>
@@ -7813,24 +7056,7 @@
         <w:t xml:space="preserve"> </w:t>
       </w:r>
       <w:r>
-        <w:t>area</w:t>
-      </w:r>
-      <w:commentRangeEnd w:id="72"/>
-      <w:r>
-        <w:rPr>
-          <w:rStyle w:val="CommentReference"/>
-        </w:rPr>
-        <w:commentReference w:id="72"/>
-      </w:r>
-      <w:commentRangeEnd w:id="73"/>
-      <w:r>
-        <w:rPr>
-          <w:rStyle w:val="CommentReference"/>
-        </w:rPr>
-        <w:commentReference w:id="73"/>
-      </w:r>
-      <w:r>
-        <w:t>, respectively (except in figures</w:t>
+        <w:t>area, respectively (except in figures</w:t>
       </w:r>
       <w:r>
         <w:t xml:space="preserve"> and main text</w:t>
@@ -8969,27 +8195,8 @@
       <w:r>
         <w:t xml:space="preserve">body </w:t>
       </w:r>
-      <w:commentRangeStart w:id="74"/>
-      <w:commentRangeStart w:id="75"/>
-      <w:r>
-        <w:t xml:space="preserve">size </w:t>
-      </w:r>
-      <w:commentRangeEnd w:id="74"/>
-      <w:r>
-        <w:rPr>
-          <w:rStyle w:val="CommentReference"/>
-        </w:rPr>
-        <w:commentReference w:id="74"/>
-      </w:r>
-      <w:commentRangeEnd w:id="75"/>
-      <w:r>
-        <w:rPr>
-          <w:rStyle w:val="CommentReference"/>
-        </w:rPr>
-        <w:commentReference w:id="75"/>
-      </w:r>
-      <w:r>
-        <w:t>(in contrast to length</w:t>
+      <w:r>
+        <w:t>size (in contrast to length</w:t>
       </w:r>
       <w:r>
         <w:t xml:space="preserve"> vs age) in the two areas, by fitting allometric growth models describing how specific growth rate scales with length: </w:t>
@@ -11510,7 +10717,6 @@
         </m:oMath>
       </m:oMathPara>
     </w:p>
-    <w:commentRangeStart w:id="76"/>
     <w:p>
       <w:pPr>
         <w:spacing w:line="480" w:lineRule="auto"/>
@@ -11896,16 +11102,6 @@
               </m:r>
             </m:e>
           </m:eqArr>
-          <w:commentRangeEnd w:id="76"/>
-          <m:r>
-            <m:rPr>
-              <m:sty m:val="p"/>
-            </m:rPr>
-            <w:rPr>
-              <w:rStyle w:val="CommentReference"/>
-            </w:rPr>
-            <w:commentReference w:id="76"/>
-          </m:r>
         </m:oMath>
       </m:oMathPara>
     </w:p>
@@ -13374,25 +12570,21 @@
         <w:lastRenderedPageBreak/>
         <w:t xml:space="preserve">likelihood approach for binned data, i.e., the </w:t>
       </w:r>
-      <w:proofErr w:type="spellStart"/>
       <w:r>
         <w:rPr>
           <w:i/>
         </w:rPr>
         <w:t>MLEbin</w:t>
       </w:r>
-      <w:proofErr w:type="spellEnd"/>
       <w:r>
         <w:t xml:space="preserve"> method in the R package </w:t>
       </w:r>
-      <w:proofErr w:type="spellStart"/>
       <w:r>
         <w:rPr>
           <w:i/>
         </w:rPr>
         <w:t>sizeSpectra</w:t>
       </w:r>
-      <w:proofErr w:type="spellEnd"/>
       <w:r>
         <w:fldChar w:fldCharType="begin"/>
       </w:r>
@@ -13514,14 +12706,12 @@
       <w:r>
         <w:t xml:space="preserve">. The packages within the </w:t>
       </w:r>
-      <w:proofErr w:type="spellStart"/>
       <w:r>
         <w:rPr>
           <w:i/>
         </w:rPr>
         <w:t>tidyverse</w:t>
       </w:r>
-      <w:proofErr w:type="spellEnd"/>
       <w:r>
         <w:fldChar w:fldCharType="begin"/>
       </w:r>
@@ -13691,64 +12881,54 @@
         <w:rPr>
           <w:i/>
         </w:rPr>
-        <w:t xml:space="preserve"> </w:t>
-      </w:r>
-      <w:proofErr w:type="spellStart"/>
+        <w:t xml:space="preserve"> bayesplot</w:t>
+      </w:r>
       <w:r>
         <w:rPr>
           <w:i/>
         </w:rPr>
-        <w:t>bayesplot</w:t>
-      </w:r>
-      <w:proofErr w:type="spellEnd"/>
+        <w:fldChar w:fldCharType="begin"/>
+      </w:r>
       <w:r>
         <w:rPr>
           <w:i/>
         </w:rPr>
-        <w:fldChar w:fldCharType="begin"/>
+        <w:instrText xml:space="preserve"> ADDIN ZOTERO_ITEM CSL_CITATION {"citationID":"lm1Fmql2","properties":{"formattedCitation":"\\super 52\\nosupersub{}","plainCitation":"52","noteIndex":0},"citationItems":[{"id":993,"uris":["http://zotero.org/users/6116610/items/D45YW53S"],"itemData":{"id":993,"type":"article-journal","abstract":"Bayesian data analysis is about more than just computing a posterior distribution, and Bayesian visualization is about more than trace plots of Markov chains. Practical Bayesian data analysis, like all data analysis, is an iterative process of model building, inference, model checking and evaluation, and model expansion. Visualization is helpful in each of these stages of the Bayesian workflow and it is indispensable when drawing inferences from the types of modern, high-dimensional models that are used by applied researchers.","container-title":"Journal of the Royal Statistical Society: Series A (Statistics in Society)","DOI":"10.1111/rssa.12378","ISSN":"09641998","issue":"2","journalAbbreviation":"J. R. Stat. Soc. A","note":"arXiv: 1709.01449","page":"389-402","source":"arXiv.org","title":"Visualization in Bayesian workflow","volume":"182","author":[{"family":"Gabry","given":"Jonah"},{"family":"Simpson","given":"Daniel"},{"family":"Vehtari","given":"Aki"},{"family":"Betancourt","given":"Michael"},{"family":"Gelman","given":"Andrew"}],"issued":{"date-parts":[["2019",2]]},"citation-key":"gabryVisualizationBayesianWorkflow2019"}}],"schema":"https://github.com/citation-style-language/schema/raw/master/csl-citation.json"} </w:instrText>
       </w:r>
       <w:r>
         <w:rPr>
           <w:i/>
         </w:rPr>
-        <w:instrText xml:space="preserve"> ADDIN ZOTERO_ITEM CSL_CITATION {"citationID":"lm1Fmql2","properties":{"formattedCitation":"\\super 52\\nosupersub{}","plainCitation":"52","noteIndex":0},"citationItems":[{"id":993,"uris":["http://zotero.org/users/6116610/items/D45YW53S"],"itemData":{"id":993,"type":"article-journal","abstract":"Bayesian data analysis is about more than just computing a posterior distribution, and Bayesian visualization is about more than trace plots of Markov chains. Practical Bayesian data analysis, like all data analysis, is an iterative process of model building, inference, model checking and evaluation, and model expansion. Visualization is helpful in each of these stages of the Bayesian workflow and it is indispensable when drawing inferences from the types of modern, high-dimensional models that are used by applied researchers.","container-title":"Journal of the Royal Statistical Society: Series A (Statistics in Society)","DOI":"10.1111/rssa.12378","ISSN":"09641998","issue":"2","journalAbbreviation":"J. R. Stat. Soc. A","note":"arXiv: 1709.01449","page":"389-402","source":"arXiv.org","title":"Visualization in Bayesian workflow","volume":"182","author":[{"family":"Gabry","given":"Jonah"},{"family":"Simpson","given":"Daniel"},{"family":"Vehtari","given":"Aki"},{"family":"Betancourt","given":"Michael"},{"family":"Gelman","given":"Andrew"}],"issued":{"date-parts":[["2019",2]]},"citation-key":"gabryVisualizationBayesianWorkflow2019"}}],"schema":"https://github.com/citation-style-language/schema/raw/master/csl-citation.json"} </w:instrText>
+        <w:fldChar w:fldCharType="separate"/>
+      </w:r>
+      <w:r>
+        <w:rPr>
+          <w:vertAlign w:val="superscript"/>
+          <w:lang w:val="en-GB"/>
+        </w:rPr>
+        <w:t>52</w:t>
       </w:r>
       <w:r>
         <w:rPr>
           <w:i/>
         </w:rPr>
-        <w:fldChar w:fldCharType="separate"/>
-      </w:r>
-      <w:r>
-        <w:rPr>
-          <w:vertAlign w:val="superscript"/>
-          <w:lang w:val="en-GB"/>
-        </w:rPr>
-        <w:t>52</w:t>
+        <w:fldChar w:fldCharType="end"/>
+      </w:r>
+      <w:r>
+        <w:t xml:space="preserve"> and </w:t>
       </w:r>
       <w:r>
         <w:rPr>
           <w:i/>
         </w:rPr>
-        <w:fldChar w:fldCharType="end"/>
-      </w:r>
-      <w:r>
-        <w:t xml:space="preserve"> and </w:t>
-      </w:r>
-      <w:proofErr w:type="spellStart"/>
+        <w:t>tidybaye</w:t>
+      </w:r>
       <w:r>
         <w:rPr>
           <w:i/>
         </w:rPr>
-        <w:t>tidybaye</w:t>
-      </w:r>
-      <w:r>
-        <w:rPr>
-          <w:i/>
-        </w:rPr>
         <w:t>s</w:t>
       </w:r>
-      <w:proofErr w:type="spellEnd"/>
       <w:r>
         <w:rPr>
           <w:i/>
@@ -13937,27 +13117,10 @@
           <w:id w:val="680319436"/>
         </w:sdtPr>
         <w:sdtEndPr/>
-        <w:sdtContent>
-          <w:commentRangeStart w:id="77"/>
-          <w:commentRangeStart w:id="78"/>
-        </w:sdtContent>
+        <w:sdtContent/>
       </w:sdt>
       <w:r>
-        <w:t xml:space="preserve">data </w:t>
-      </w:r>
-      <w:commentRangeEnd w:id="78"/>
-      <w:r>
-        <w:commentReference w:id="78"/>
-      </w:r>
-      <w:commentRangeEnd w:id="77"/>
-      <w:r>
-        <w:rPr>
-          <w:rStyle w:val="CommentReference"/>
-        </w:rPr>
-        <w:commentReference w:id="77"/>
-      </w:r>
-      <w:r>
-        <w:t xml:space="preserve">and R code </w:t>
+        <w:t xml:space="preserve">data and R code </w:t>
       </w:r>
       <w:r>
         <w:t xml:space="preserve">to reproduce the analyses </w:t>
@@ -13965,7 +13128,7 @@
       <w:r>
         <w:t>can be downloaded from a GitHub repository (</w:t>
       </w:r>
-      <w:hyperlink r:id="rId9">
+      <w:hyperlink r:id="rId5">
         <w:r>
           <w:rPr>
             <w:color w:val="0000FF"/>
@@ -13975,15 +13138,7 @@
         </w:r>
       </w:hyperlink>
       <w:r>
-        <w:t xml:space="preserve">) and will be archived on </w:t>
-      </w:r>
-      <w:proofErr w:type="spellStart"/>
-      <w:r>
-        <w:t>Zenodo</w:t>
-      </w:r>
-      <w:proofErr w:type="spellEnd"/>
-      <w:r>
-        <w:t xml:space="preserve"> upon publication. </w:t>
+        <w:t xml:space="preserve">) and will be archived on Zenodo upon publication. </w:t>
       </w:r>
     </w:p>
     <w:p>
@@ -14007,9 +13162,7 @@
           <w:id w:val="-507982345"/>
         </w:sdtPr>
         <w:sdtEndPr/>
-        <w:sdtContent>
-          <w:commentRangeStart w:id="79"/>
-        </w:sdtContent>
+        <w:sdtContent/>
       </w:sdt>
       <w:r>
         <w:rPr>
@@ -14017,10 +13170,6 @@
           <w:szCs w:val="28"/>
         </w:rPr>
         <w:t>Author Contributions</w:t>
-      </w:r>
-      <w:commentRangeEnd w:id="79"/>
-      <w:r>
-        <w:commentReference w:id="79"/>
       </w:r>
     </w:p>
     <w:p>
@@ -14034,9 +13183,7 @@
           <w:id w:val="-2118511830"/>
         </w:sdtPr>
         <w:sdtEndPr/>
-        <w:sdtContent>
-          <w:commentRangeStart w:id="80"/>
-        </w:sdtContent>
+        <w:sdtContent/>
       </w:sdt>
       <w:r>
         <w:t xml:space="preserve">ML conceived the idea and designed the study and the statistical analysis. Data-processing, initial statistical analyses, and </w:t>
@@ -14047,23 +13194,10 @@
           <w:id w:val="-1911996344"/>
         </w:sdtPr>
         <w:sdtEndPr/>
-        <w:sdtContent>
-          <w:commentRangeStart w:id="81"/>
-        </w:sdtContent>
+        <w:sdtContent/>
       </w:sdt>
       <w:r>
-        <w:t xml:space="preserve">initial writing </w:t>
-      </w:r>
-      <w:commentRangeEnd w:id="81"/>
-      <w:r>
-        <w:commentReference w:id="81"/>
-      </w:r>
-      <w:r>
-        <w:t>was done by MK and ML. AG contributed critically to all mentioned parts of the paper. All authors contributed to the manuscript writing and gave final approval for publication.</w:t>
-      </w:r>
-      <w:commentRangeEnd w:id="80"/>
-      <w:r>
-        <w:commentReference w:id="80"/>
+        <w:t>initial writing was done by MK and ML. AG contributed critically to all mentioned parts of the paper. All authors contributed to the manuscript writing and gave final approval for publication.</w:t>
       </w:r>
     </w:p>
     <w:p>
@@ -14085,8 +13219,6 @@
         <w:t>References</w:t>
       </w:r>
     </w:p>
-    <w:commentRangeStart w:id="82"/>
-    <w:commentRangeStart w:id="83"/>
     <w:p>
       <w:pPr>
         <w:pStyle w:val="Bibliography"/>
@@ -16715,20 +15847,6 @@
       </w:pPr>
       <w:r>
         <w:fldChar w:fldCharType="end"/>
-      </w:r>
-      <w:commentRangeEnd w:id="82"/>
-      <w:r>
-        <w:rPr>
-          <w:rStyle w:val="CommentReference"/>
-        </w:rPr>
-        <w:commentReference w:id="82"/>
-      </w:r>
-      <w:commentRangeEnd w:id="83"/>
-      <w:r>
-        <w:rPr>
-          <w:rStyle w:val="CommentReference"/>
-        </w:rPr>
-        <w:commentReference w:id="83"/>
       </w:r>
     </w:p>
     <w:p>
@@ -16750,8 +15868,6 @@
           <w:szCs w:val="28"/>
         </w:rPr>
       </w:pPr>
-      <w:commentRangeStart w:id="84"/>
-      <w:commentRangeStart w:id="85"/>
       <w:r>
         <w:rPr>
           <w:sz w:val="28"/>
@@ -16759,20 +15875,6 @@
         </w:rPr>
         <w:lastRenderedPageBreak/>
         <w:t>Figures</w:t>
-      </w:r>
-      <w:commentRangeEnd w:id="84"/>
-      <w:r>
-        <w:rPr>
-          <w:rStyle w:val="CommentReference"/>
-        </w:rPr>
-        <w:commentReference w:id="84"/>
-      </w:r>
-      <w:commentRangeEnd w:id="85"/>
-      <w:r>
-        <w:rPr>
-          <w:rStyle w:val="CommentReference"/>
-        </w:rPr>
-        <w:commentReference w:id="85"/>
       </w:r>
       <w:r>
         <w:rPr>
@@ -16797,7 +15899,7 @@
                     <pic:cNvPicPr/>
                   </pic:nvPicPr>
                   <pic:blipFill rotWithShape="1">
-                    <a:blip r:embed="rId10" cstate="print">
+                    <a:blip r:embed="rId6" cstate="print">
                       <a:extLst>
                         <a:ext uri="{28A0092B-C50C-407E-A947-70E740481C1C}">
                           <a14:useLocalDpi xmlns:a14="http://schemas.microsoft.com/office/drawing/2010/main" val="0"/>
@@ -16843,11 +15945,7 @@
         <w:t>Fig. 1.</w:t>
       </w:r>
       <w:r>
-        <w:t xml:space="preserve"> </w:t>
-      </w:r>
-      <w:commentRangeStart w:id="86"/>
-      <w:r>
-        <w:t>Map of the area</w:t>
+        <w:t xml:space="preserve"> Map of the area</w:t>
       </w:r>
       <w:r>
         <w:t xml:space="preserve"> with </w:t>
@@ -16963,13 +16061,6 @@
       </w:r>
       <w:r>
         <w:t>.</w:t>
-      </w:r>
-      <w:commentRangeEnd w:id="86"/>
-      <w:r>
-        <w:rPr>
-          <w:rStyle w:val="CommentReference"/>
-        </w:rPr>
-        <w:commentReference w:id="86"/>
       </w:r>
     </w:p>
     <w:p>
@@ -17025,7 +16116,7 @@
                     <pic:cNvPicPr/>
                   </pic:nvPicPr>
                   <pic:blipFill rotWithShape="1">
-                    <a:blip r:embed="rId11" cstate="print">
+                    <a:blip r:embed="rId7" cstate="print">
                       <a:extLst>
                         <a:ext uri="{28A0092B-C50C-407E-A947-70E740481C1C}">
                           <a14:useLocalDpi xmlns:a14="http://schemas.microsoft.com/office/drawing/2010/main" val="0"/>
@@ -17313,7 +16404,7 @@
                     <pic:cNvPicPr/>
                   </pic:nvPicPr>
                   <pic:blipFill rotWithShape="1">
-                    <a:blip r:embed="rId12" cstate="print">
+                    <a:blip r:embed="rId8" cstate="print">
                       <a:extLst>
                         <a:ext uri="{28A0092B-C50C-407E-A947-70E740481C1C}">
                           <a14:useLocalDpi xmlns:a14="http://schemas.microsoft.com/office/drawing/2010/main" val="0"/>
@@ -17361,19 +16452,11 @@
         <w:spacing w:line="360" w:lineRule="auto"/>
         <w:jc w:val="both"/>
       </w:pPr>
-      <w:commentRangeStart w:id="87"/>
       <w:r>
         <w:rPr>
           <w:b/>
         </w:rPr>
         <w:t xml:space="preserve">Fig. 3. </w:t>
-      </w:r>
-      <w:commentRangeEnd w:id="87"/>
-      <w:r>
-        <w:rPr>
-          <w:rStyle w:val="CommentReference"/>
-        </w:rPr>
-        <w:commentReference w:id="87"/>
       </w:r>
       <w:r>
         <w:t xml:space="preserve">The faster growth rates in the </w:t>
@@ -17592,7 +16675,7 @@
                     <pic:cNvPicPr/>
                   </pic:nvPicPr>
                   <pic:blipFill>
-                    <a:blip r:embed="rId13" cstate="print">
+                    <a:blip r:embed="rId9" cstate="print">
                       <a:extLst>
                         <a:ext uri="{28A0092B-C50C-407E-A947-70E740481C1C}">
                           <a14:useLocalDpi xmlns:a14="http://schemas.microsoft.com/office/drawing/2010/main" val="0"/>
@@ -17834,7 +16917,7 @@
                     <pic:cNvPicPr/>
                   </pic:nvPicPr>
                   <pic:blipFill rotWithShape="1">
-                    <a:blip r:embed="rId14" cstate="print">
+                    <a:blip r:embed="rId10" cstate="print">
                       <a:extLst>
                         <a:ext uri="{28A0092B-C50C-407E-A947-70E740481C1C}">
                           <a14:useLocalDpi xmlns:a14="http://schemas.microsoft.com/office/drawing/2010/main" val="0"/>
@@ -17943,15 +17026,7 @@
         <w:t xml:space="preserve">. Panel (A) </w:t>
       </w:r>
       <w:r>
-        <w:t xml:space="preserve">shows the size distribution and </w:t>
-      </w:r>
-      <w:proofErr w:type="spellStart"/>
-      <w:r>
-        <w:t>MLEbins</w:t>
-      </w:r>
-      <w:proofErr w:type="spellEnd"/>
-      <w:r>
-        <w:t xml:space="preserve"> fit (red and blue solid curve for the heated and reference area, respectively) with 95% confidence intervals</w:t>
+        <w:t>shows the size distribution and MLEbins fit (red and blue solid curve for the heated and reference area, respectively) with 95% confidence intervals</w:t>
       </w:r>
       <w:r>
         <w:t xml:space="preserve"> indicated by dashed lines. </w:t>
@@ -18033,2710 +17108,6 @@
     </w:sectPr>
   </w:body>
 </w:document>
-</file>
-
-<file path=word/comments.xml><?xml version="1.0" encoding="utf-8"?>
-<w:comments xmlns:wpc="http://schemas.microsoft.com/office/word/2010/wordprocessingCanvas" xmlns:cx="http://schemas.microsoft.com/office/drawing/2014/chartex" xmlns:cx1="http://schemas.microsoft.com/office/drawing/2015/9/8/chartex" xmlns:cx2="http://schemas.microsoft.com/office/drawing/2015/10/21/chartex" xmlns:cx3="http://schemas.microsoft.com/office/drawing/2016/5/9/chartex" xmlns:cx4="http://schemas.microsoft.com/office/drawing/2016/5/10/chartex" xmlns:cx5="http://schemas.microsoft.com/office/drawing/2016/5/11/chartex" xmlns:cx6="http://schemas.microsoft.com/office/drawing/2016/5/12/chartex" xmlns:cx7="http://schemas.microsoft.com/office/drawing/2016/5/13/chartex" xmlns:cx8="http://schemas.microsoft.com/office/drawing/2016/5/14/chartex" xmlns:mc="http://schemas.openxmlformats.org/markup-compatibility/2006" xmlns:aink="http://schemas.microsoft.com/office/drawing/2016/ink" xmlns:am3d="http://schemas.microsoft.com/office/drawing/2017/model3d" xmlns:o="urn:schemas-microsoft-com:office:office" xmlns:oel="http://schemas.microsoft.com/office/2019/extlst" xmlns:r="http://schemas.openxmlformats.org/officeDocument/2006/relationships" xmlns:m="http://schemas.openxmlformats.org/officeDocument/2006/math" xmlns:v="urn:schemas-microsoft-com:vml" xmlns:wp14="http://schemas.microsoft.com/office/word/2010/wordprocessingDrawing" xmlns:wp="http://schemas.openxmlformats.org/drawingml/2006/wordprocessingDrawing" xmlns:w10="urn:schemas-microsoft-com:office:word" xmlns:w="http://schemas.openxmlformats.org/wordprocessingml/2006/main" xmlns:w14="http://schemas.microsoft.com/office/word/2010/wordml" xmlns:w15="http://schemas.microsoft.com/office/word/2012/wordml" xmlns:w16cex="http://schemas.microsoft.com/office/word/2018/wordml/cex" xmlns:w16cid="http://schemas.microsoft.com/office/word/2016/wordml/cid" xmlns:w16="http://schemas.microsoft.com/office/word/2018/wordml" xmlns:w16sdtdh="http://schemas.microsoft.com/office/word/2020/wordml/sdtdatahash" xmlns:w16se="http://schemas.microsoft.com/office/word/2015/wordml/symex" xmlns:wpg="http://schemas.microsoft.com/office/word/2010/wordprocessingGroup" xmlns:wpi="http://schemas.microsoft.com/office/word/2010/wordprocessingInk" xmlns:wne="http://schemas.microsoft.com/office/word/2006/wordml" xmlns:wps="http://schemas.microsoft.com/office/word/2010/wordprocessingShape" mc:Ignorable="w14 w15 w16se w16cid w16 w16cex w16sdtdh wp14">
-  <w:comment w:id="2" w:author="Anna Gårdmark" w:date="2022-04-07T21:12:00Z" w:initials="AG">
-    <w:p>
-      <w:pPr>
-        <w:pStyle w:val="CommentText"/>
-      </w:pPr>
-      <w:r>
-        <w:rPr>
-          <w:rStyle w:val="CommentReference"/>
-        </w:rPr>
-        <w:annotationRef/>
-      </w:r>
-      <w:r>
-        <w:rPr>
-          <w:rStyle w:val="CommentReference"/>
-        </w:rPr>
-        <w:t>do</w:t>
-      </w:r>
-      <w:r>
-        <w:rPr>
-          <w:rStyle w:val="CommentReference"/>
-        </w:rPr>
-        <w:t xml:space="preserve"> you refer to TSR only </w:t>
-      </w:r>
-      <w:r>
-        <w:rPr>
-          <w:rStyle w:val="CommentReference"/>
-        </w:rPr>
-        <w:t>(a bit unclear to me)</w:t>
-      </w:r>
-    </w:p>
-  </w:comment>
-  <w:comment w:id="3" w:author="Max Lindmark" w:date="2022-04-09T10:06:00Z" w:initials="MOU">
-    <w:p>
-      <w:pPr>
-        <w:rPr>
-          <w:lang w:val="sv-SE"/>
-        </w:rPr>
-      </w:pPr>
-      <w:r>
-        <w:rPr>
-          <w:rStyle w:val="CommentReference"/>
-        </w:rPr>
-        <w:annotationRef/>
-      </w:r>
-      <w:r>
-        <w:rPr>
-          <w:sz w:val="20"/>
-          <w:szCs w:val="20"/>
-          <w:lang w:val="sv-SE"/>
-        </w:rPr>
-        <w:t>menar båda egentligen, har inte plats för “</w:t>
-      </w:r>
-      <w:r>
-        <w:rPr>
-          <w:sz w:val="20"/>
-          <w:szCs w:val="20"/>
-          <w:lang w:val="sv-SE"/>
-        </w:rPr>
-        <w:t>both” (150 ord!). Kanske funkar såhär?</w:t>
-      </w:r>
-    </w:p>
-  </w:comment>
-  <w:comment w:id="0" w:author="Malin Karlsson" w:date="2021-11-04T19:38:00Z" w:initials="">
-    <w:p>
-      <w:pPr>
-        <w:widowControl w:val="0"/>
-        <w:pBdr>
-          <w:top w:val="nil"/>
-          <w:left w:val="nil"/>
-          <w:bottom w:val="nil"/>
-          <w:right w:val="nil"/>
-          <w:between w:val="nil"/>
-        </w:pBdr>
-        <w:rPr>
-          <w:rFonts w:ascii="Arial" w:eastAsia="Arial" w:hAnsi="Arial" w:cs="Arial"/>
-          <w:color w:val="000000"/>
-          <w:sz w:val="22"/>
-          <w:szCs w:val="22"/>
-          <w:lang w:val="sv-SE"/>
-        </w:rPr>
-      </w:pPr>
-      <w:r>
-        <w:rPr>
-          <w:rFonts w:ascii="Arial" w:eastAsia="Arial" w:hAnsi="Arial" w:cs="Arial"/>
-          <w:color w:val="000000"/>
-          <w:sz w:val="22"/>
-          <w:szCs w:val="22"/>
-          <w:lang w:val="sv-SE"/>
-        </w:rPr>
-        <w:t>Jag har lite svårt att hänga med här. Storleksfördelningen vid högre temperaturer beror väl både på tillväxt (och när i livet den är högre/längre än vid normala temperaturer) och på mortalitet?</w:t>
-      </w:r>
-    </w:p>
-  </w:comment>
-  <w:comment w:id="1" w:author="Max Lindmark" w:date="2022-02-15T19:31:00Z" w:initials="MOU">
-    <w:p>
-      <w:pPr>
-        <w:rPr>
-          <w:lang w:val="sv-SE"/>
-        </w:rPr>
-      </w:pPr>
-      <w:r>
-        <w:rPr>
-          <w:rStyle w:val="CommentReference"/>
-        </w:rPr>
-        <w:annotationRef/>
-      </w:r>
-      <w:r>
-        <w:rPr>
-          <w:sz w:val="20"/>
-          <w:szCs w:val="20"/>
-          <w:lang w:val="sv-SE"/>
-        </w:rPr>
-        <w:t>Mhm, se om det passar bättre nu kanske!</w:t>
-      </w:r>
-    </w:p>
-  </w:comment>
-  <w:comment w:id="4" w:author="Max Lindmark" w:date="2022-02-23T09:32:00Z" w:initials="MOU">
-    <w:p>
-      <w:pPr>
-        <w:rPr>
-          <w:lang w:val="sv-SE"/>
-        </w:rPr>
-      </w:pPr>
-      <w:r>
-        <w:rPr>
-          <w:rStyle w:val="CommentReference"/>
-        </w:rPr>
-        <w:annotationRef/>
-      </w:r>
-      <w:r>
-        <w:rPr>
-          <w:sz w:val="20"/>
-          <w:szCs w:val="20"/>
-          <w:lang w:val="sv-SE"/>
-        </w:rPr>
-        <w:t>Eftersom vi inte använder en regressionsbaserad metod så kallar vi detta numera exponent, eftersom det är den vi skattar direkt!</w:t>
-      </w:r>
-    </w:p>
-  </w:comment>
-  <w:comment w:id="5" w:author="Max Lindmark" w:date="2021-08-10T10:34:00Z" w:initials="">
-    <w:p>
-      <w:pPr>
-        <w:widowControl w:val="0"/>
-        <w:pBdr>
-          <w:top w:val="nil"/>
-          <w:left w:val="nil"/>
-          <w:bottom w:val="nil"/>
-          <w:right w:val="nil"/>
-          <w:between w:val="nil"/>
-        </w:pBdr>
-        <w:rPr>
-          <w:rFonts w:ascii="Arial" w:eastAsia="Arial" w:hAnsi="Arial" w:cs="Arial"/>
-          <w:color w:val="000000"/>
-          <w:sz w:val="22"/>
-          <w:szCs w:val="22"/>
-        </w:rPr>
-      </w:pPr>
-      <w:r>
-        <w:rPr>
-          <w:rFonts w:ascii="Arial" w:eastAsia="Arial" w:hAnsi="Arial" w:cs="Arial"/>
-          <w:color w:val="000000"/>
-          <w:sz w:val="22"/>
-          <w:szCs w:val="22"/>
-        </w:rPr>
-        <w:t>The main text (excluding introductory paragraph, Methods section, references and figure legends) is limited to 3,500 words</w:t>
-      </w:r>
-    </w:p>
-  </w:comment>
-  <w:comment w:id="6" w:author="Max Lindmark" w:date="2021-08-10T10:36:00Z" w:initials="">
-    <w:p>
-      <w:pPr>
-        <w:widowControl w:val="0"/>
-        <w:pBdr>
-          <w:top w:val="nil"/>
-          <w:left w:val="nil"/>
-          <w:bottom w:val="nil"/>
-          <w:right w:val="nil"/>
-          <w:between w:val="nil"/>
-        </w:pBdr>
-        <w:rPr>
-          <w:rFonts w:ascii="Arial" w:eastAsia="Arial" w:hAnsi="Arial" w:cs="Arial"/>
-          <w:color w:val="000000"/>
-          <w:sz w:val="22"/>
-          <w:szCs w:val="22"/>
-        </w:rPr>
-      </w:pPr>
-      <w:r>
-        <w:rPr>
-          <w:rFonts w:ascii="Arial" w:eastAsia="Arial" w:hAnsi="Arial" w:cs="Arial"/>
-          <w:color w:val="000000"/>
-          <w:sz w:val="22"/>
-          <w:szCs w:val="22"/>
-        </w:rPr>
-        <w:t>An introduction (without heading) of up to 500 words of referenced text expands on the background of the work (some overlap with the summary is acceptable)…</w:t>
-      </w:r>
-    </w:p>
-  </w:comment>
-  <w:comment w:id="7" w:author="Max Lindmark" w:date="2021-10-20T14:49:00Z" w:initials="">
-    <w:p>
-      <w:pPr>
-        <w:widowControl w:val="0"/>
-        <w:pBdr>
-          <w:top w:val="nil"/>
-          <w:left w:val="nil"/>
-          <w:bottom w:val="nil"/>
-          <w:right w:val="nil"/>
-          <w:between w:val="nil"/>
-        </w:pBdr>
-        <w:rPr>
-          <w:rFonts w:ascii="Arial" w:eastAsia="Arial" w:hAnsi="Arial" w:cs="Arial"/>
-          <w:color w:val="000000"/>
-          <w:sz w:val="22"/>
-          <w:szCs w:val="22"/>
-          <w:lang w:val="sv-SE"/>
-        </w:rPr>
-      </w:pPr>
-      <w:r>
-        <w:rPr>
-          <w:rFonts w:ascii="Arial" w:eastAsia="Arial" w:hAnsi="Arial" w:cs="Arial"/>
-          <w:color w:val="000000"/>
-          <w:sz w:val="22"/>
-          <w:szCs w:val="22"/>
-          <w:lang w:val="sv-SE"/>
-        </w:rPr>
-        <w:t>Vi är uppe i 616 nu</w:t>
-      </w:r>
-    </w:p>
-  </w:comment>
-  <w:comment w:id="8" w:author="Anna Gårdmark" w:date="2022-02-09T19:17:00Z" w:initials="AG">
-    <w:p>
-      <w:pPr>
-        <w:pStyle w:val="CommentText"/>
-        <w:rPr>
-          <w:lang w:val="sv-SE"/>
-        </w:rPr>
-      </w:pPr>
-      <w:r>
-        <w:rPr>
-          <w:rStyle w:val="CommentReference"/>
-        </w:rPr>
-        <w:annotationRef/>
-      </w:r>
-      <w:r>
-        <w:rPr>
-          <w:lang w:val="sv-SE"/>
-        </w:rPr>
-        <w:t xml:space="preserve">nu nere i 580 </w:t>
-      </w:r>
-      <w:r>
-        <w:sym w:font="Wingdings" w:char="F04A"/>
-      </w:r>
-      <w:r>
-        <w:rPr>
-          <w:lang w:val="sv-SE"/>
-        </w:rPr>
-        <w:t xml:space="preserve">  </w:t>
-      </w:r>
-    </w:p>
-    <w:p>
-      <w:pPr>
-        <w:pStyle w:val="CommentText"/>
-        <w:rPr>
-          <w:lang w:val="sv-SE"/>
-        </w:rPr>
-      </w:pPr>
-      <w:r>
-        <w:rPr>
-          <w:lang w:val="sv-SE"/>
-        </w:rPr>
-        <w:t xml:space="preserve">(och </w:t>
-      </w:r>
-      <w:r>
-        <w:rPr>
-          <w:lang w:val="sv-SE"/>
-        </w:rPr>
-        <w:t>det är ju med utskrivna referenser; blir ju färre sen när du byter till Nature-stil på referenserna)</w:t>
-      </w:r>
-    </w:p>
-  </w:comment>
-  <w:comment w:id="9" w:author="Max Lindmark" w:date="2022-02-23T11:35:00Z" w:initials="MOU">
-    <w:p>
-      <w:pPr>
-        <w:rPr>
-          <w:lang w:val="sv-SE"/>
-        </w:rPr>
-      </w:pPr>
-      <w:r>
-        <w:rPr>
-          <w:rStyle w:val="CommentReference"/>
-        </w:rPr>
-        <w:annotationRef/>
-      </w:r>
-      <w:r>
-        <w:rPr>
-          <w:sz w:val="20"/>
-          <w:szCs w:val="20"/>
-          <w:lang w:val="sv-SE"/>
-        </w:rPr>
-        <w:t>523 nu med nature reffar. Det kanske duger?</w:t>
-      </w:r>
-    </w:p>
-  </w:comment>
-  <w:comment w:id="10" w:author="Anna Gårdmark" w:date="2022-02-09T13:56:00Z" w:initials="AG">
-    <w:p>
-      <w:pPr>
-        <w:pStyle w:val="CommentText"/>
-      </w:pPr>
-      <w:r>
-        <w:rPr>
-          <w:rStyle w:val="CommentReference"/>
-        </w:rPr>
-        <w:annotationRef/>
-      </w:r>
-      <w:r>
-        <w:rPr>
-          <w:rStyle w:val="CommentReference"/>
-        </w:rPr>
-        <w:t xml:space="preserve">undetected implies that there is a change in the mean but that it is hidden. But here you’re after that there may be no change in the mean, aren’t you? (because changes in one end outweighs those in the other end of the size spectrum) </w:t>
-      </w:r>
-    </w:p>
-  </w:comment>
-  <w:comment w:id="11" w:author="Anna Gårdmark" w:date="2022-02-09T14:05:00Z" w:initials="AG">
-    <w:p>
-      <w:pPr>
-        <w:pStyle w:val="CommentText"/>
-      </w:pPr>
-      <w:r>
-        <w:t>“</w:t>
-      </w:r>
-      <w:r>
-        <w:rPr>
-          <w:rStyle w:val="CommentReference"/>
-        </w:rPr>
-        <w:annotationRef/>
-      </w:r>
-      <w:r>
-        <w:t>scaling with size allometrically” is tautological</w:t>
-      </w:r>
-    </w:p>
-  </w:comment>
-  <w:comment w:id="12" w:author="Max Lindmark" w:date="2021-10-06T16:33:00Z" w:initials="">
-    <w:p>
-      <w:pPr>
-        <w:widowControl w:val="0"/>
-        <w:pBdr>
-          <w:top w:val="nil"/>
-          <w:left w:val="nil"/>
-          <w:bottom w:val="nil"/>
-          <w:right w:val="nil"/>
-          <w:between w:val="nil"/>
-        </w:pBdr>
-        <w:rPr>
-          <w:rFonts w:ascii="Arial" w:eastAsia="Arial" w:hAnsi="Arial" w:cs="Arial"/>
-          <w:color w:val="000000"/>
-          <w:sz w:val="22"/>
-          <w:szCs w:val="22"/>
-        </w:rPr>
-      </w:pPr>
-      <w:r>
-        <w:rPr>
-          <w:rFonts w:ascii="Arial" w:eastAsia="Arial" w:hAnsi="Arial" w:cs="Arial"/>
-          <w:color w:val="000000"/>
-          <w:sz w:val="22"/>
-          <w:szCs w:val="22"/>
-        </w:rPr>
-        <w:t>Probably because they tend to focus on fishing effects on the size spectrum</w:t>
-      </w:r>
-    </w:p>
-  </w:comment>
-  <w:comment w:id="13" w:author="Anna Gårdmark" w:date="2022-02-09T14:09:00Z" w:initials="AG">
-    <w:p>
-      <w:pPr>
-        <w:pStyle w:val="CommentText"/>
-      </w:pPr>
-      <w:r>
-        <w:rPr>
-          <w:rStyle w:val="CommentReference"/>
-        </w:rPr>
-        <w:annotationRef/>
-      </w:r>
-      <w:r>
-        <w:rPr>
-          <w:rStyle w:val="CommentReference"/>
-        </w:rPr>
-        <w:t>?? did you mean ‘paths’? else I don’t get this.</w:t>
-      </w:r>
-    </w:p>
-  </w:comment>
-  <w:comment w:id="14" w:author="Max Lindmark" w:date="2022-02-21T18:28:00Z" w:initials="MOU">
-    <w:p>
-      <w:r>
-        <w:rPr>
-          <w:rStyle w:val="CommentReference"/>
-        </w:rPr>
-        <w:annotationRef/>
-      </w:r>
-      <w:r>
-        <w:rPr>
-          <w:sz w:val="20"/>
-          <w:szCs w:val="20"/>
-        </w:rPr>
-        <w:t>yes paths better!</w:t>
-      </w:r>
-    </w:p>
-  </w:comment>
-  <w:comment w:id="15" w:author="Anna Gårdmark" w:date="2022-02-09T18:31:00Z" w:initials="AG">
-    <w:p>
-      <w:pPr>
-        <w:pStyle w:val="CommentText"/>
-      </w:pPr>
-      <w:r>
-        <w:rPr>
-          <w:rStyle w:val="CommentReference"/>
-        </w:rPr>
-        <w:annotationRef/>
-      </w:r>
-      <w:r>
-        <w:rPr>
-          <w:rStyle w:val="CommentReference"/>
-        </w:rPr>
-        <w:t>from this paragraph it isn’t really clear what the main knowledge gap is. worth reiterating here to make it clar.</w:t>
-      </w:r>
-    </w:p>
-  </w:comment>
-  <w:comment w:id="16" w:author="Max Lindmark" w:date="2022-04-09T10:09:00Z" w:initials="MOU">
-    <w:p>
-      <w:r>
-        <w:rPr>
-          <w:rStyle w:val="CommentReference"/>
-        </w:rPr>
-        <w:annotationRef/>
-      </w:r>
-      <w:r>
-        <w:rPr>
-          <w:sz w:val="20"/>
-          <w:szCs w:val="20"/>
-        </w:rPr>
-        <w:t>think it’s better now!</w:t>
-      </w:r>
-    </w:p>
-    <w:p/>
-  </w:comment>
-  <w:comment w:id="17" w:author="Anna Gårdmark" w:date="2022-02-09T18:36:00Z" w:initials="AG">
-    <w:p>
-      <w:pPr>
-        <w:pStyle w:val="CommentText"/>
-      </w:pPr>
-      <w:r>
-        <w:rPr>
-          <w:rStyle w:val="CommentReference"/>
-        </w:rPr>
-        <w:annotationRef/>
-      </w:r>
-      <w:r>
-        <w:rPr>
-          <w:rStyle w:val="CommentReference"/>
-        </w:rPr>
-        <w:t>completely unknown to your readers; need proper introduction</w:t>
-      </w:r>
-    </w:p>
-  </w:comment>
-  <w:comment w:id="18" w:author="Anna Gårdmark" w:date="2022-02-09T18:50:00Z" w:initials="AG">
-    <w:p>
-      <w:pPr>
-        <w:pStyle w:val="CommentText"/>
-      </w:pPr>
-      <w:r>
-        <w:rPr>
-          <w:rStyle w:val="CommentReference"/>
-        </w:rPr>
-        <w:annotationRef/>
-      </w:r>
-      <w:r>
-        <w:rPr>
-          <w:rStyle w:val="CommentReference"/>
-        </w:rPr>
-        <w:t>I would go for ‘heated area’ instead of ‘warm’, as this signals that it is caused and artificial rather than a natural difference warm-cold</w:t>
-      </w:r>
-    </w:p>
-  </w:comment>
-  <w:comment w:id="19" w:author="Max Lindmark" w:date="2022-02-21T18:39:00Z" w:initials="MOU">
-    <w:p>
-      <w:r>
-        <w:rPr>
-          <w:rStyle w:val="CommentReference"/>
-        </w:rPr>
-        <w:annotationRef/>
-      </w:r>
-      <w:r>
-        <w:rPr>
-          <w:sz w:val="20"/>
-          <w:szCs w:val="20"/>
-        </w:rPr>
-        <w:t>ok!</w:t>
-      </w:r>
-    </w:p>
-  </w:comment>
-  <w:comment w:id="20" w:author="Anna Gårdmark" w:date="2022-02-09T18:52:00Z" w:initials="AG">
-    <w:p>
-      <w:pPr>
-        <w:pStyle w:val="CommentText"/>
-      </w:pPr>
-      <w:r>
-        <w:rPr>
-          <w:rStyle w:val="CommentReference"/>
-        </w:rPr>
-        <w:annotationRef/>
-      </w:r>
-      <w:r>
-        <w:rPr>
-          <w:rStyle w:val="CommentReference"/>
-        </w:rPr>
-        <w:t>see previous comment; suggest you go for ‘heated’ and ‘reference’, which clarifies that it is an experimental heating; but since you started with warm cold I continued it here</w:t>
-      </w:r>
-    </w:p>
-  </w:comment>
-  <w:comment w:id="21" w:author="Max Lindmark" w:date="2022-02-21T18:39:00Z" w:initials="MOU">
-    <w:p>
-      <w:r>
-        <w:rPr>
-          <w:rStyle w:val="CommentReference"/>
-        </w:rPr>
-        <w:annotationRef/>
-      </w:r>
-      <w:r>
-        <w:rPr>
-          <w:sz w:val="20"/>
-          <w:szCs w:val="20"/>
-        </w:rPr>
-        <w:t>will do that</w:t>
-      </w:r>
-    </w:p>
-  </w:comment>
-  <w:comment w:id="22" w:author="Max Lindmark" w:date="2021-08-10T10:36:00Z" w:initials="">
-    <w:p>
-      <w:pPr>
-        <w:widowControl w:val="0"/>
-        <w:pBdr>
-          <w:top w:val="nil"/>
-          <w:left w:val="nil"/>
-          <w:bottom w:val="nil"/>
-          <w:right w:val="nil"/>
-          <w:between w:val="nil"/>
-        </w:pBdr>
-        <w:rPr>
-          <w:rFonts w:ascii="Arial" w:eastAsia="Arial" w:hAnsi="Arial" w:cs="Arial"/>
-          <w:color w:val="000000"/>
-          <w:sz w:val="22"/>
-          <w:szCs w:val="22"/>
-        </w:rPr>
-      </w:pPr>
-      <w:r>
-        <w:rPr>
-          <w:rFonts w:ascii="Arial" w:eastAsia="Arial" w:hAnsi="Arial" w:cs="Arial"/>
-          <w:color w:val="000000"/>
-          <w:sz w:val="22"/>
-          <w:szCs w:val="22"/>
-        </w:rPr>
-        <w:t>… and is followed by a concise, focused account of the findings (headed 'Results')…</w:t>
-      </w:r>
-    </w:p>
-  </w:comment>
-  <w:comment w:id="23" w:author="Max Lindmark" w:date="2021-10-19T12:07:00Z" w:initials="">
-    <w:p>
-      <w:pPr>
-        <w:widowControl w:val="0"/>
-        <w:pBdr>
-          <w:top w:val="nil"/>
-          <w:left w:val="nil"/>
-          <w:bottom w:val="nil"/>
-          <w:right w:val="nil"/>
-          <w:between w:val="nil"/>
-        </w:pBdr>
-        <w:rPr>
-          <w:rFonts w:ascii="Arial" w:eastAsia="Arial" w:hAnsi="Arial" w:cs="Arial"/>
-          <w:color w:val="000000"/>
-          <w:sz w:val="22"/>
-          <w:szCs w:val="22"/>
-          <w:lang w:val="sv-SE"/>
-        </w:rPr>
-      </w:pPr>
-      <w:r>
-        <w:rPr>
-          <w:rFonts w:ascii="Arial" w:eastAsia="Arial" w:hAnsi="Arial" w:cs="Arial"/>
-          <w:color w:val="000000"/>
-          <w:sz w:val="22"/>
-          <w:szCs w:val="22"/>
-          <w:lang w:val="sv-SE"/>
-        </w:rPr>
-        <w:t>Det star visserligen “concicse”, men vi är ganska långt ifrån word-limit (och intron är begränsad till 500 ord, och diskussionen till 2 paragrapger, så det är bara här vi kan öka på. Har även kollat i andra nature eco evo articular och jag tycker att många lägger in lite tolkningar och friare meningar här.</w:t>
-      </w:r>
-    </w:p>
-  </w:comment>
-  <w:comment w:id="24" w:author="Anna Gårdmark" w:date="2022-02-10T08:54:00Z" w:initials="AG">
-    <w:p>
-      <w:pPr>
-        <w:pStyle w:val="CommentText"/>
-      </w:pPr>
-      <w:r>
-        <w:rPr>
-          <w:rStyle w:val="CommentReference"/>
-        </w:rPr>
-        <w:annotationRef/>
-      </w:r>
-      <w:r>
-        <w:rPr>
-          <w:rStyle w:val="CommentReference"/>
-        </w:rPr>
-        <w:t>do readers understand this word do we think?</w:t>
-      </w:r>
-    </w:p>
-  </w:comment>
-  <w:comment w:id="25" w:author="Max Lindmark" w:date="2022-02-23T10:59:00Z" w:initials="MOU">
-    <w:p>
-      <w:r>
-        <w:rPr>
-          <w:rStyle w:val="CommentReference"/>
-        </w:rPr>
-        <w:annotationRef/>
-      </w:r>
-      <w:r>
-        <w:rPr>
-          <w:sz w:val="20"/>
-          <w:szCs w:val="20"/>
-        </w:rPr>
-        <w:t>this ok?</w:t>
-      </w:r>
-    </w:p>
-  </w:comment>
-  <w:comment w:id="26" w:author="Anna Gårdmark" w:date="2022-02-10T08:20:00Z" w:initials="AG">
-    <w:p>
-      <w:pPr>
-        <w:pStyle w:val="CommentText"/>
-      </w:pPr>
-      <w:r>
-        <w:rPr>
-          <w:rStyle w:val="CommentReference"/>
-        </w:rPr>
-        <w:annotationRef/>
-      </w:r>
-      <w:r>
-        <w:t>needs to be translated for the general reader into something clarifying what this means</w:t>
-      </w:r>
-    </w:p>
-  </w:comment>
-  <w:comment w:id="27" w:author="Max Lindmark" w:date="2022-02-23T11:42:00Z" w:initials="MOU">
-    <w:p>
-      <w:r>
-        <w:rPr>
-          <w:rStyle w:val="CommentReference"/>
-        </w:rPr>
-        <w:annotationRef/>
-      </w:r>
-      <w:r>
-        <w:rPr>
-          <w:sz w:val="20"/>
-          <w:szCs w:val="20"/>
-        </w:rPr>
-        <w:t xml:space="preserve">erm, will be difficult. </w:t>
-      </w:r>
-    </w:p>
-  </w:comment>
-  <w:comment w:id="28" w:author="Max Lindmark" w:date="2022-04-09T10:10:00Z" w:initials="MOU">
-    <w:p>
-      <w:r>
-        <w:rPr>
-          <w:rStyle w:val="CommentReference"/>
-        </w:rPr>
-        <w:annotationRef/>
-      </w:r>
-      <w:r>
-        <w:rPr>
-          <w:sz w:val="20"/>
-          <w:szCs w:val="20"/>
-        </w:rPr>
-        <w:t>this is ok now now thanks</w:t>
-      </w:r>
-    </w:p>
-  </w:comment>
-  <w:comment w:id="29" w:author="Max Lindmark" w:date="2022-02-21T18:45:00Z" w:initials="MOU">
-    <w:p>
-      <w:pPr>
-        <w:rPr>
-          <w:lang w:val="sv-SE"/>
-        </w:rPr>
-      </w:pPr>
-      <w:r>
-        <w:rPr>
-          <w:rStyle w:val="CommentReference"/>
-        </w:rPr>
-        <w:annotationRef/>
-      </w:r>
-      <w:r>
-        <w:rPr>
-          <w:sz w:val="20"/>
-          <w:szCs w:val="20"/>
-          <w:lang w:val="sv-SE"/>
-        </w:rPr>
-        <w:t>Vi borde inte kalla detta growth rate eftersom den bara har dimensionen tid</w:t>
-      </w:r>
-    </w:p>
-  </w:comment>
-  <w:comment w:id="30" w:author="Anna Gårdmark" w:date="2022-04-07T21:06:00Z" w:initials="AG">
-    <w:p>
-      <w:pPr>
-        <w:pStyle w:val="CommentText"/>
-        <w:rPr>
-          <w:lang w:val="sv-SE"/>
-        </w:rPr>
-      </w:pPr>
-      <w:r>
-        <w:rPr>
-          <w:rStyle w:val="CommentReference"/>
-        </w:rPr>
-        <w:annotationRef/>
-      </w:r>
-      <w:r>
-        <w:rPr>
-          <w:lang w:val="sv-SE"/>
-        </w:rPr>
-        <w:t>men rates har ju just en</w:t>
-      </w:r>
-      <w:r>
-        <w:rPr>
-          <w:lang w:val="sv-SE"/>
-        </w:rPr>
-        <w:t>heten tid?</w:t>
-      </w:r>
-    </w:p>
-  </w:comment>
-  <w:comment w:id="31" w:author="Max Lindmark" w:date="2022-04-09T10:11:00Z" w:initials="MOU">
-    <w:p>
-      <w:r>
-        <w:rPr>
-          <w:rStyle w:val="CommentReference"/>
-        </w:rPr>
-        <w:annotationRef/>
-      </w:r>
-      <w:r>
-        <w:rPr>
-          <w:sz w:val="20"/>
-          <w:szCs w:val="20"/>
-          <w:lang w:val="sv-SE"/>
-        </w:rPr>
-        <w:t xml:space="preserve">jo, men </w:t>
-      </w:r>
-      <w:r>
-        <w:rPr>
-          <w:sz w:val="20"/>
-          <w:szCs w:val="20"/>
-          <w:lang w:val="sv-SE"/>
-        </w:rPr>
-        <w:t xml:space="preserve">growth har också storlek av något slag, men det har inte K, därför tvekar jag! </w:t>
-      </w:r>
-      <w:r>
-        <w:rPr>
-          <w:sz w:val="20"/>
-          <w:szCs w:val="20"/>
-        </w:rPr>
-        <w:t>Vi kör såhär</w:t>
-      </w:r>
-    </w:p>
-  </w:comment>
-  <w:comment w:id="32" w:author="Anna Gårdmark" w:date="2022-04-07T21:28:00Z" w:initials="AG">
-    <w:p>
-      <w:pPr>
-        <w:pStyle w:val="CommentText"/>
-      </w:pPr>
-      <w:r>
-        <w:rPr>
-          <w:rStyle w:val="CommentReference"/>
-        </w:rPr>
-        <w:annotationRef/>
-      </w:r>
-      <w:r>
-        <w:rPr>
-          <w:rStyle w:val="CommentReference"/>
-        </w:rPr>
-        <w:t>can it be moved to the supplement? irrelevant here</w:t>
-      </w:r>
-    </w:p>
-  </w:comment>
-  <w:comment w:id="33" w:author="Max Lindmark" w:date="2022-04-09T10:12:00Z" w:initials="MOU">
-    <w:p>
-      <w:r>
-        <w:rPr>
-          <w:rStyle w:val="CommentReference"/>
-        </w:rPr>
-        <w:annotationRef/>
-      </w:r>
-      <w:r>
-        <w:rPr>
-          <w:sz w:val="20"/>
-          <w:szCs w:val="20"/>
-        </w:rPr>
-        <w:t>in theory yes but it’s a bit simpler not to (i have to make room for it) + if we list all 3 params it’s easier to use this study for VBGE params in these areas for perch etc.</w:t>
-      </w:r>
-    </w:p>
-  </w:comment>
-  <w:comment w:id="34" w:author="Anna Gårdmark" w:date="2022-04-07T21:29:00Z" w:initials="AG">
-    <w:p>
-      <w:pPr>
-        <w:pStyle w:val="CommentText"/>
-      </w:pPr>
-      <w:r>
-        <w:rPr>
-          <w:rStyle w:val="CommentReference"/>
-        </w:rPr>
-        <w:annotationRef/>
-      </w:r>
-      <w:r>
-        <w:rPr>
-          <w:rStyle w:val="CommentReference"/>
-        </w:rPr>
-        <w:t>remember to change also here if you change in the methods</w:t>
-      </w:r>
-    </w:p>
-  </w:comment>
-  <w:comment w:id="35" w:author="Max Lindmark" w:date="2022-04-09T10:12:00Z" w:initials="MOU">
-    <w:p>
-      <w:pPr>
-        <w:rPr>
-          <w:lang w:val="sv-SE"/>
-        </w:rPr>
-      </w:pPr>
-      <w:r>
-        <w:rPr>
-          <w:rStyle w:val="CommentReference"/>
-        </w:rPr>
-        <w:annotationRef/>
-      </w:r>
-      <w:r>
-        <w:rPr>
-          <w:sz w:val="20"/>
-          <w:szCs w:val="20"/>
-          <w:lang w:val="sv-SE"/>
-        </w:rPr>
-        <w:t>its ok</w:t>
-      </w:r>
-    </w:p>
-  </w:comment>
-  <w:comment w:id="36" w:author="Anna Gårdmark" w:date="2022-02-10T10:32:00Z" w:initials="AG">
-    <w:p>
-      <w:pPr>
-        <w:pStyle w:val="CommentText"/>
-        <w:rPr>
-          <w:lang w:val="sv-SE"/>
-        </w:rPr>
-      </w:pPr>
-      <w:r>
-        <w:rPr>
-          <w:rStyle w:val="CommentReference"/>
-        </w:rPr>
-        <w:annotationRef/>
-      </w:r>
-      <w:r>
-        <w:rPr>
-          <w:rStyle w:val="CommentReference"/>
-          <w:lang w:val="sv-SE"/>
-        </w:rPr>
-        <w:t>behöver vi så här fin noggrannhet, räcker det inte med en decimal</w:t>
-      </w:r>
-      <w:r>
-        <w:rPr>
-          <w:rStyle w:val="CommentReference"/>
-          <w:lang w:val="sv-SE"/>
-        </w:rPr>
-        <w:t>? (eller inga?)</w:t>
-      </w:r>
-    </w:p>
-  </w:comment>
-  <w:comment w:id="37" w:author="Max Lindmark" w:date="2022-02-21T18:50:00Z" w:initials="MOU">
-    <w:p>
-      <w:pPr>
-        <w:rPr>
-          <w:lang w:val="sv-SE"/>
-        </w:rPr>
-      </w:pPr>
-      <w:r>
-        <w:rPr>
-          <w:rStyle w:val="CommentReference"/>
-        </w:rPr>
-        <w:annotationRef/>
-      </w:r>
-      <w:r>
-        <w:rPr>
-          <w:sz w:val="20"/>
-          <w:szCs w:val="20"/>
-          <w:lang w:val="sv-SE"/>
-        </w:rPr>
-        <w:t xml:space="preserve">Räcker gott med en </w:t>
-      </w:r>
-    </w:p>
-  </w:comment>
-  <w:comment w:id="38" w:author="Anna Gårdmark" w:date="2022-04-07T21:29:00Z" w:initials="AG">
-    <w:p>
-      <w:pPr>
-        <w:pStyle w:val="CommentText"/>
-        <w:rPr>
-          <w:lang w:val="sv-SE"/>
-        </w:rPr>
-      </w:pPr>
-      <w:r>
-        <w:rPr>
-          <w:rStyle w:val="CommentReference"/>
-        </w:rPr>
-        <w:annotationRef/>
-      </w:r>
-      <w:r>
-        <w:rPr>
-          <w:rStyle w:val="CommentReference"/>
-          <w:lang w:val="sv-SE"/>
-        </w:rPr>
-        <w:t>…and here</w:t>
-      </w:r>
-    </w:p>
-  </w:comment>
-  <w:comment w:id="39" w:author="Anna Gårdmark" w:date="2022-04-07T21:29:00Z" w:initials="AG">
-    <w:p>
-      <w:pPr>
-        <w:pStyle w:val="CommentText"/>
-        <w:rPr>
-          <w:lang w:val="sv-SE"/>
-        </w:rPr>
-      </w:pPr>
-      <w:r>
-        <w:rPr>
-          <w:rStyle w:val="CommentReference"/>
-        </w:rPr>
-        <w:annotationRef/>
-      </w:r>
-      <w:r>
-        <w:rPr>
-          <w:rStyle w:val="CommentReference"/>
-          <w:lang w:val="sv-SE"/>
-        </w:rPr>
-        <w:t>…och här</w:t>
-      </w:r>
-    </w:p>
-  </w:comment>
-  <w:comment w:id="40" w:author="Max Lindmark" w:date="2022-02-21T18:49:00Z" w:initials="MOU">
-    <w:p>
-      <w:pPr>
-        <w:rPr>
-          <w:lang w:val="sv-SE"/>
-        </w:rPr>
-      </w:pPr>
-      <w:r>
-        <w:rPr>
-          <w:rStyle w:val="CommentReference"/>
-        </w:rPr>
-        <w:annotationRef/>
-      </w:r>
-      <w:r>
-        <w:rPr>
-          <w:sz w:val="20"/>
-          <w:szCs w:val="20"/>
-          <w:lang w:val="sv-SE"/>
-        </w:rPr>
-        <w:t>Föredrar nog att skriva såhär, att sannolikheten är hög för olika tillväxt än låg för lika tillväxt</w:t>
-      </w:r>
-    </w:p>
-  </w:comment>
-  <w:comment w:id="41" w:author="Anna Gårdmark" w:date="2022-04-07T21:30:00Z" w:initials="AG">
-    <w:p>
-      <w:pPr>
-        <w:pStyle w:val="CommentText"/>
-        <w:rPr>
-          <w:lang w:val="sv-SE"/>
-        </w:rPr>
-      </w:pPr>
-      <w:r>
-        <w:rPr>
-          <w:rStyle w:val="CommentReference"/>
-        </w:rPr>
-        <w:annotationRef/>
-      </w:r>
-      <w:r>
-        <w:rPr>
-          <w:lang w:val="sv-SE"/>
-        </w:rPr>
-        <w:t>japp bättre!</w:t>
-      </w:r>
-    </w:p>
-  </w:comment>
-  <w:comment w:id="42" w:author="Max Lindmark" w:date="2021-10-22T12:07:00Z" w:initials="">
-    <w:p>
-      <w:pPr>
-        <w:widowControl w:val="0"/>
-        <w:pBdr>
-          <w:top w:val="nil"/>
-          <w:left w:val="nil"/>
-          <w:bottom w:val="nil"/>
-          <w:right w:val="nil"/>
-          <w:between w:val="nil"/>
-        </w:pBdr>
-        <w:rPr>
-          <w:rFonts w:ascii="Arial" w:eastAsia="Arial" w:hAnsi="Arial" w:cs="Arial"/>
-          <w:color w:val="000000"/>
-          <w:sz w:val="22"/>
-          <w:szCs w:val="22"/>
-          <w:lang w:val="sv-SE"/>
-        </w:rPr>
-      </w:pPr>
-      <w:r>
-        <w:rPr>
-          <w:rFonts w:ascii="Arial" w:eastAsia="Arial" w:hAnsi="Arial" w:cs="Arial"/>
-          <w:color w:val="000000"/>
-          <w:sz w:val="22"/>
-          <w:szCs w:val="22"/>
-          <w:lang w:val="sv-SE"/>
-        </w:rPr>
-        <w:t xml:space="preserve">Hade gärna fått in hur tillväxtökningen som TSR innebär ofta överskuggas pga focus på shrinking. </w:t>
-      </w:r>
-    </w:p>
-    <w:p>
-      <w:pPr>
-        <w:widowControl w:val="0"/>
-        <w:pBdr>
-          <w:top w:val="nil"/>
-          <w:left w:val="nil"/>
-          <w:bottom w:val="nil"/>
-          <w:right w:val="nil"/>
-          <w:between w:val="nil"/>
-        </w:pBdr>
-        <w:rPr>
-          <w:rFonts w:ascii="Arial" w:eastAsia="Arial" w:hAnsi="Arial" w:cs="Arial"/>
-          <w:color w:val="000000"/>
-          <w:sz w:val="22"/>
-          <w:szCs w:val="22"/>
-          <w:lang w:val="sv-SE"/>
-        </w:rPr>
-      </w:pPr>
-    </w:p>
-    <w:p>
-      <w:pPr>
-        <w:widowControl w:val="0"/>
-        <w:pBdr>
-          <w:top w:val="nil"/>
-          <w:left w:val="nil"/>
-          <w:bottom w:val="nil"/>
-          <w:right w:val="nil"/>
-          <w:between w:val="nil"/>
-        </w:pBdr>
-        <w:rPr>
-          <w:rFonts w:ascii="Arial" w:eastAsia="Arial" w:hAnsi="Arial" w:cs="Arial"/>
-          <w:color w:val="000000"/>
-          <w:sz w:val="22"/>
-          <w:szCs w:val="22"/>
-          <w:lang w:val="sv-SE"/>
-        </w:rPr>
-      </w:pPr>
-      <w:r>
-        <w:rPr>
-          <w:rFonts w:ascii="Arial" w:eastAsia="Arial" w:hAnsi="Arial" w:cs="Arial"/>
-          <w:color w:val="000000"/>
-          <w:sz w:val="22"/>
-          <w:szCs w:val="22"/>
-          <w:lang w:val="sv-SE"/>
-        </w:rPr>
-        <w:t>Samt att TSR-bevis är rätt ovanliga på större organismer i naturliga miljöer (mycket mer studier och teori på mindre organismer)</w:t>
-      </w:r>
-    </w:p>
-  </w:comment>
-  <w:comment w:id="43" w:author="Max Lindmark" w:date="2021-08-10T10:36:00Z" w:initials="">
-    <w:p>
-      <w:pPr>
-        <w:widowControl w:val="0"/>
-        <w:pBdr>
-          <w:top w:val="nil"/>
-          <w:left w:val="nil"/>
-          <w:bottom w:val="nil"/>
-          <w:right w:val="nil"/>
-          <w:between w:val="nil"/>
-        </w:pBdr>
-        <w:rPr>
-          <w:rFonts w:ascii="Arial" w:eastAsia="Arial" w:hAnsi="Arial" w:cs="Arial"/>
-          <w:color w:val="000000"/>
-          <w:sz w:val="22"/>
-          <w:szCs w:val="22"/>
-        </w:rPr>
-      </w:pPr>
-      <w:r>
-        <w:rPr>
-          <w:rFonts w:ascii="Arial" w:eastAsia="Arial" w:hAnsi="Arial" w:cs="Arial"/>
-          <w:color w:val="000000"/>
-          <w:sz w:val="22"/>
-          <w:szCs w:val="22"/>
-        </w:rPr>
-        <w:t>… and one or two short paragraphs of discussion (headed 'Discussion').</w:t>
-      </w:r>
-    </w:p>
-  </w:comment>
-  <w:comment w:id="44" w:author="Anna Gårdmark" w:date="2022-04-07T21:32:00Z" w:initials="AG">
-    <w:p>
-      <w:pPr>
-        <w:pStyle w:val="CommentText"/>
-        <w:rPr>
-          <w:lang w:val="sv-SE"/>
-        </w:rPr>
-      </w:pPr>
-      <w:r>
-        <w:rPr>
-          <w:rStyle w:val="CommentReference"/>
-        </w:rPr>
-        <w:annotationRef/>
-      </w:r>
-      <w:r>
-        <w:rPr>
-          <w:rStyle w:val="CommentReference"/>
-          <w:lang w:val="sv-SE"/>
-        </w:rPr>
-        <w:t>brukar man inte saga ‘unexploited’?</w:t>
-      </w:r>
-    </w:p>
-  </w:comment>
-  <w:comment w:id="45" w:author="Max Lindmark" w:date="2022-04-09T10:14:00Z" w:initials="MOU">
-    <w:p>
-      <w:pPr>
-        <w:rPr>
-          <w:lang w:val="sv-SE"/>
-        </w:rPr>
-      </w:pPr>
-      <w:r>
-        <w:rPr>
-          <w:rStyle w:val="CommentReference"/>
-        </w:rPr>
-        <w:annotationRef/>
-      </w:r>
-      <w:r>
-        <w:rPr>
-          <w:sz w:val="20"/>
-          <w:szCs w:val="20"/>
-          <w:lang w:val="sv-SE"/>
-        </w:rPr>
-        <w:t>jo</w:t>
-      </w:r>
-    </w:p>
-  </w:comment>
-  <w:comment w:id="46" w:author="Anna Gårdmark" w:date="2022-04-07T21:33:00Z" w:initials="AG">
-    <w:p>
-      <w:pPr>
-        <w:pStyle w:val="CommentText"/>
-        <w:rPr>
-          <w:lang w:val="sv-SE"/>
-        </w:rPr>
-      </w:pPr>
-      <w:r>
-        <w:rPr>
-          <w:rStyle w:val="CommentReference"/>
-        </w:rPr>
-        <w:annotationRef/>
-      </w:r>
-      <w:r>
-        <w:rPr>
-          <w:rStyle w:val="CommentReference"/>
-          <w:lang w:val="sv-SE"/>
-        </w:rPr>
-        <w:t>den här delen av meningen behöver refs</w:t>
-      </w:r>
-    </w:p>
-  </w:comment>
-  <w:comment w:id="47" w:author="Max Lindmark" w:date="2022-02-21T18:55:00Z" w:initials="MOU">
-    <w:p>
-      <w:r>
-        <w:rPr>
-          <w:rStyle w:val="CommentReference"/>
-        </w:rPr>
-        <w:annotationRef/>
-      </w:r>
-      <w:r>
-        <w:rPr>
-          <w:sz w:val="20"/>
-          <w:szCs w:val="20"/>
-        </w:rPr>
-        <w:t>gillar dessa edits!</w:t>
-      </w:r>
-    </w:p>
-  </w:comment>
-  <w:comment w:id="48" w:author="Anna Gårdmark" w:date="2022-02-10T10:06:00Z" w:initials="AG">
-    <w:p>
-      <w:pPr>
-        <w:pStyle w:val="CommentText"/>
-      </w:pPr>
-      <w:r>
-        <w:rPr>
-          <w:rStyle w:val="CommentReference"/>
-        </w:rPr>
-        <w:annotationRef/>
-      </w:r>
-      <w:r>
-        <w:rPr>
-          <w:rStyle w:val="CommentReference"/>
-        </w:rPr>
-        <w:t>refs needed here on other studies in natural systems</w:t>
-      </w:r>
-    </w:p>
-  </w:comment>
-  <w:comment w:id="49" w:author="Max Lindmark" w:date="2022-02-21T19:13:00Z" w:initials="MOU">
-    <w:p>
-      <w:pPr>
-        <w:rPr>
-          <w:lang w:val="sv-SE"/>
-        </w:rPr>
-      </w:pPr>
-      <w:r>
-        <w:rPr>
-          <w:rStyle w:val="CommentReference"/>
-        </w:rPr>
-        <w:annotationRef/>
-      </w:r>
-      <w:r>
-        <w:rPr>
-          <w:sz w:val="20"/>
-          <w:szCs w:val="20"/>
-          <w:lang w:val="sv-SE"/>
-        </w:rPr>
-        <w:t>Funkar detta?</w:t>
-      </w:r>
-    </w:p>
-  </w:comment>
-  <w:comment w:id="50" w:author="Anna Gårdmark" w:date="2022-04-07T21:34:00Z" w:initials="AG">
-    <w:p>
-      <w:pPr>
-        <w:pStyle w:val="CommentText"/>
-        <w:rPr>
-          <w:lang w:val="sv-SE"/>
-        </w:rPr>
-      </w:pPr>
-      <w:r>
-        <w:rPr>
-          <w:rStyle w:val="CommentReference"/>
-        </w:rPr>
-        <w:annotationRef/>
-      </w:r>
-      <w:r>
-        <w:rPr>
-          <w:rStyle w:val="CommentReference"/>
-          <w:lang w:val="sv-SE"/>
-        </w:rPr>
-        <w:t xml:space="preserve">talar inte detta för att det </w:t>
-      </w:r>
-      <w:r>
-        <w:rPr>
-          <w:rStyle w:val="CommentReference"/>
-          <w:lang w:val="sv-SE"/>
-        </w:rPr>
-        <w:t>är ökad födotillgång i BT (ev pga uppvärmning)?</w:t>
-      </w:r>
-    </w:p>
-  </w:comment>
-  <w:comment w:id="51" w:author="Max Lindmark" w:date="2022-04-10T19:44:00Z" w:initials="MOU">
-    <w:p>
-      <w:pPr>
-        <w:rPr>
-          <w:lang w:val="sv-SE"/>
-        </w:rPr>
-      </w:pPr>
-      <w:r>
-        <w:rPr>
-          <w:rStyle w:val="CommentReference"/>
-        </w:rPr>
-        <w:annotationRef/>
-      </w:r>
-      <w:r>
-        <w:rPr>
-          <w:sz w:val="20"/>
-          <w:szCs w:val="20"/>
-          <w:lang w:val="sv-SE"/>
-        </w:rPr>
-        <w:t xml:space="preserve">kanske, men inte nödvändigtvis! kan ju också vara så att maten är lika rik i båda system och </w:t>
-      </w:r>
-      <w:r>
-        <w:rPr>
-          <w:sz w:val="20"/>
-          <w:szCs w:val="20"/>
-          <w:lang w:val="sv-SE"/>
-        </w:rPr>
-        <w:t>ffa tillräcklig för att underhålla stora kroppar</w:t>
-      </w:r>
-    </w:p>
-  </w:comment>
-  <w:comment w:id="52" w:author="Anna Gårdmark" w:date="2022-04-11T10:05:00Z" w:initials="AG">
-    <w:p>
-      <w:pPr>
-        <w:pStyle w:val="CommentText"/>
-        <w:rPr>
-          <w:lang w:val="sv-SE"/>
-        </w:rPr>
-      </w:pPr>
-      <w:r>
-        <w:rPr>
-          <w:rStyle w:val="CommentReference"/>
-        </w:rPr>
-        <w:annotationRef/>
-      </w:r>
-      <w:r>
-        <w:rPr>
-          <w:lang w:val="sv-SE"/>
-        </w:rPr>
-        <w:t xml:space="preserve">asymptotisk längd finns </w:t>
-      </w:r>
-      <w:r>
-        <w:rPr>
-          <w:lang w:val="sv-SE"/>
-        </w:rPr>
-        <w:t>i</w:t>
-      </w:r>
-      <w:r>
-        <w:rPr>
-          <w:lang w:val="sv-SE"/>
-        </w:rPr>
-        <w:t xml:space="preserve"> båda </w:t>
-      </w:r>
-      <w:r>
-        <w:sym w:font="Wingdings" w:char="F04A"/>
-      </w:r>
-      <w:r>
-        <w:rPr>
-          <w:lang w:val="sv-SE"/>
-        </w:rPr>
-        <w:t xml:space="preserve"> den var bara störst </w:t>
-      </w:r>
-      <w:r>
-        <w:rPr>
-          <w:lang w:val="sv-SE"/>
-        </w:rPr>
-        <w:t>i</w:t>
-      </w:r>
-      <w:r>
-        <w:rPr>
-          <w:lang w:val="sv-SE"/>
-        </w:rPr>
-        <w:t xml:space="preserve"> BT</w:t>
-      </w:r>
-    </w:p>
-  </w:comment>
-  <w:comment w:id="53" w:author="Anna Gårdmark" w:date="2022-02-10T10:28:00Z" w:initials="AG">
-    <w:p>
-      <w:pPr>
-        <w:pStyle w:val="CommentText"/>
-      </w:pPr>
-      <w:r>
-        <w:rPr>
-          <w:rStyle w:val="CommentReference"/>
-        </w:rPr>
-        <w:annotationRef/>
-      </w:r>
-      <w:r>
-        <w:rPr>
-          <w:rStyle w:val="CommentReference"/>
-        </w:rPr>
-        <w:t>we need to say something of what could have caused this; it is likely that heating at the ecosystem scale results in different responses than pure direct effects of warming on individual organisms, in that warming could increase both physiological rates and food productivity.</w:t>
-      </w:r>
-    </w:p>
-  </w:comment>
-  <w:comment w:id="54" w:author="Max Lindmark" w:date="2022-02-21T19:22:00Z" w:initials="MOU">
-    <w:p>
-      <w:pPr>
-        <w:rPr>
-          <w:lang w:val="sv-SE"/>
-        </w:rPr>
-      </w:pPr>
-      <w:r>
-        <w:rPr>
-          <w:rStyle w:val="CommentReference"/>
-        </w:rPr>
-        <w:annotationRef/>
-      </w:r>
-      <w:r>
-        <w:rPr>
-          <w:sz w:val="20"/>
-          <w:szCs w:val="20"/>
-          <w:lang w:val="sv-SE"/>
-        </w:rPr>
-        <w:t>tycker dina edits blev bra! förkortade sista meningen bara</w:t>
-      </w:r>
-    </w:p>
-  </w:comment>
-  <w:comment w:id="55" w:author="Anna Gårdmark" w:date="2022-04-07T21:35:00Z" w:initials="AG">
-    <w:p>
-      <w:pPr>
-        <w:pStyle w:val="CommentText"/>
-        <w:rPr>
-          <w:lang w:val="sv-SE"/>
-        </w:rPr>
-      </w:pPr>
-      <w:r>
-        <w:rPr>
-          <w:rStyle w:val="CommentReference"/>
-        </w:rPr>
-        <w:annotationRef/>
-      </w:r>
-      <w:r>
-        <w:rPr>
-          <w:rStyle w:val="CommentReference"/>
-          <w:lang w:val="sv-SE"/>
-        </w:rPr>
-        <w:t>ah, bra, här kom det visst</w:t>
-      </w:r>
-    </w:p>
-  </w:comment>
-  <w:comment w:id="56" w:author="Anna Gårdmark" w:date="2022-04-11T10:05:00Z" w:initials="AG">
-    <w:p>
-      <w:pPr>
-        <w:pStyle w:val="CommentText"/>
-        <w:rPr>
-          <w:lang w:val="sv-SE"/>
-        </w:rPr>
-      </w:pPr>
-      <w:r>
-        <w:rPr>
-          <w:rStyle w:val="CommentReference"/>
-        </w:rPr>
-        <w:annotationRef/>
-      </w:r>
-      <w:r>
-        <w:rPr>
-          <w:lang w:val="sv-SE"/>
-        </w:rPr>
-        <w:t>något saknades här</w:t>
-      </w:r>
-    </w:p>
-  </w:comment>
-  <w:comment w:id="57" w:author="Anna Gårdmark" w:date="2022-04-11T10:10:00Z" w:initials="AG">
-    <w:p>
-      <w:pPr>
-        <w:pStyle w:val="CommentText"/>
-        <w:rPr>
-          <w:lang w:val="sv-SE"/>
-        </w:rPr>
-      </w:pPr>
-      <w:r>
-        <w:rPr>
-          <w:rStyle w:val="CommentReference"/>
-        </w:rPr>
-        <w:annotationRef/>
-      </w:r>
-      <w:r>
-        <w:rPr>
-          <w:lang w:val="sv-SE"/>
-        </w:rPr>
-        <w:t>någon typ av återkoppling till våra resultat behövs här</w:t>
-      </w:r>
-    </w:p>
-  </w:comment>
-  <w:comment w:id="58" w:author="Anna Gårdmark" w:date="2022-02-10T10:57:00Z" w:initials="AG">
-    <w:p>
-      <w:pPr>
-        <w:pStyle w:val="CommentText"/>
-        <w:rPr>
-          <w:rStyle w:val="CommentReference"/>
-          <w:lang w:val="sv-SE"/>
-        </w:rPr>
-      </w:pPr>
-      <w:r>
-        <w:rPr>
-          <w:rStyle w:val="CommentReference"/>
-        </w:rPr>
-        <w:annotationRef/>
-      </w:r>
-      <w:r>
-        <w:rPr>
-          <w:rStyle w:val="CommentReference"/>
-          <w:lang w:val="sv-SE"/>
-        </w:rPr>
-        <w:t xml:space="preserve">det här stycket är så kort så här finns utrymme att expandera diskussionen </w:t>
-      </w:r>
-      <w:r>
-        <w:rPr>
-          <w:rStyle w:val="CommentReference"/>
-          <w:lang w:val="sv-SE"/>
-        </w:rPr>
-        <w:t xml:space="preserve">(när vi nu är så långt från word limit) </w:t>
-      </w:r>
-    </w:p>
-    <w:p>
-      <w:pPr>
-        <w:pStyle w:val="CommentText"/>
-        <w:rPr>
-          <w:rStyle w:val="CommentReference"/>
-          <w:lang w:val="sv-SE"/>
-        </w:rPr>
-      </w:pPr>
-    </w:p>
-    <w:p>
-      <w:pPr>
-        <w:pStyle w:val="CommentText"/>
-        <w:rPr>
-          <w:rStyle w:val="CommentReference"/>
-          <w:lang w:val="sv-SE"/>
-        </w:rPr>
-      </w:pPr>
-      <w:r>
-        <w:rPr>
-          <w:rStyle w:val="CommentReference"/>
-          <w:lang w:val="sv-SE"/>
-        </w:rPr>
-        <w:t xml:space="preserve">Tänker att vi borde diskutera </w:t>
-      </w:r>
-      <w:r>
-        <w:rPr>
-          <w:rStyle w:val="CommentReference"/>
-          <w:lang w:val="sv-SE"/>
-        </w:rPr>
-        <w:t>uppvärmningseffekter på mortalitet, t ex utifrån</w:t>
-      </w:r>
-    </w:p>
-    <w:p>
-      <w:pPr>
-        <w:pStyle w:val="CommentText"/>
-        <w:rPr>
-          <w:rStyle w:val="CommentReference"/>
-        </w:rPr>
-      </w:pPr>
-      <w:r>
-        <w:rPr>
-          <w:rStyle w:val="CommentReference"/>
-        </w:rPr>
-        <w:t xml:space="preserve">Rodgers et al 18: </w:t>
-      </w:r>
-      <w:hyperlink r:id="rId1" w:history="1">
-        <w:r>
-          <w:rPr>
-            <w:rStyle w:val="Hyperlink"/>
-            <w:sz w:val="16"/>
-            <w:szCs w:val="16"/>
-          </w:rPr>
-          <w:t>https://link.springer.com/content/pdf/10.1007/s00227-018-3333-z.pdf</w:t>
-        </w:r>
-      </w:hyperlink>
-    </w:p>
-    <w:p>
-      <w:pPr>
-        <w:pStyle w:val="CommentText"/>
-        <w:rPr>
-          <w:lang w:val="sv-SE"/>
-        </w:rPr>
-      </w:pPr>
-      <w:r>
-        <w:rPr>
-          <w:lang w:val="sv-SE"/>
-        </w:rPr>
-        <w:t xml:space="preserve">Biro et al 07: </w:t>
-      </w:r>
-      <w:hyperlink r:id="rId2" w:history="1">
-        <w:r>
-          <w:rPr>
-            <w:rStyle w:val="Hyperlink"/>
-            <w:lang w:val="sv-SE"/>
-          </w:rPr>
-          <w:t>https://www.pnas.org/content/pnas/104/23/9715.full.pdf</w:t>
-        </w:r>
-      </w:hyperlink>
-    </w:p>
-    <w:p>
-      <w:pPr>
-        <w:pStyle w:val="CommentText"/>
-        <w:rPr>
-          <w:lang w:val="sv-SE"/>
-        </w:rPr>
-      </w:pPr>
-      <w:r>
-        <w:rPr>
-          <w:lang w:val="sv-SE"/>
-        </w:rPr>
-        <w:t>Pershing et al 15:</w:t>
-      </w:r>
-    </w:p>
-    <w:p>
-      <w:pPr>
-        <w:pStyle w:val="CommentText"/>
-        <w:rPr>
-          <w:lang w:val="sv-SE"/>
-        </w:rPr>
-      </w:pPr>
-      <w:hyperlink r:id="rId3" w:history="1">
-        <w:r>
-          <w:rPr>
-            <w:rStyle w:val="Hyperlink"/>
-            <w:lang w:val="sv-SE"/>
-          </w:rPr>
-          <w:t>https://www.science.org/doi/pdf/10.1126/science.aac9819</w:t>
-        </w:r>
-      </w:hyperlink>
-    </w:p>
-    <w:p>
-      <w:pPr>
-        <w:pStyle w:val="CommentText"/>
-        <w:rPr>
-          <w:lang w:val="sv-SE"/>
-        </w:rPr>
-      </w:pPr>
-    </w:p>
-    <w:p>
-      <w:pPr>
-        <w:pStyle w:val="CommentText"/>
-        <w:rPr>
-          <w:lang w:val="sv-SE"/>
-        </w:rPr>
-      </w:pPr>
-      <w:r>
-        <w:rPr>
-          <w:lang w:val="sv-SE"/>
-        </w:rPr>
-        <w:t>Innan jag ger mig på att skriva ett helt annat slutstycke än det du har nu kanske vi skall diskutera det, så att vi är överens om vad det skall innehålla</w:t>
-      </w:r>
-      <w:r>
-        <w:rPr>
-          <w:lang w:val="sv-SE"/>
-        </w:rPr>
-        <w:t xml:space="preserve">?  </w:t>
-      </w:r>
-    </w:p>
-    <w:p>
-      <w:pPr>
-        <w:pStyle w:val="CommentText"/>
-        <w:rPr>
-          <w:lang w:val="sv-SE"/>
-        </w:rPr>
-      </w:pPr>
-      <w:r>
-        <w:rPr>
-          <w:lang w:val="sv-SE"/>
-        </w:rPr>
-        <w:t>(Jag tänker mig att man börjar med mortalitetseffekter av uppvärmning, och vad de skulle kunna bero på, för att sedan peka på vikten av att studera mortalitet &amp; tillväxt samtidigt för att se sluteffekten på storleksfördelningar (vilket är viktigt för …etc).)</w:t>
-      </w:r>
-    </w:p>
-  </w:comment>
-  <w:comment w:id="59" w:author="Max Lindmark" w:date="2022-02-21T19:24:00Z" w:initials="MOU">
-    <w:p>
-      <w:pPr>
-        <w:rPr>
-          <w:lang w:val="sv-SE"/>
-        </w:rPr>
-      </w:pPr>
-      <w:r>
-        <w:rPr>
-          <w:rStyle w:val="CommentReference"/>
-        </w:rPr>
-        <w:annotationRef/>
-      </w:r>
-      <w:r>
-        <w:rPr>
-          <w:sz w:val="20"/>
-          <w:szCs w:val="20"/>
-          <w:lang w:val="sv-SE"/>
-        </w:rPr>
-        <w:t xml:space="preserve">Jättebra, du får gärna göra det! Och bra reffar också, har inte läst någon av dem faktiskt… Men om du skriver om, kan vi behålla första meningen? </w:t>
-      </w:r>
-      <w:r>
-        <w:rPr>
-          <w:sz w:val="20"/>
-          <w:szCs w:val="20"/>
-          <w:lang w:val="sv-SE"/>
-        </w:rPr>
-        <w:t xml:space="preserve">Blev så nöjd med den! </w:t>
-      </w:r>
-    </w:p>
-  </w:comment>
-  <w:comment w:id="60" w:author="Anna Gårdmark" w:date="2022-04-07T21:39:00Z" w:initials="AG">
-    <w:p>
-      <w:pPr>
-        <w:pStyle w:val="CommentText"/>
-        <w:rPr>
-          <w:lang w:val="sv-SE"/>
-        </w:rPr>
-      </w:pPr>
-      <w:r>
-        <w:rPr>
-          <w:rStyle w:val="CommentReference"/>
-        </w:rPr>
-        <w:annotationRef/>
-      </w:r>
-      <w:r>
-        <w:rPr>
-          <w:lang w:val="sv-SE"/>
-        </w:rPr>
-        <w:t>japp, den är bra. F</w:t>
-      </w:r>
-      <w:r>
-        <w:rPr>
-          <w:lang w:val="sv-SE"/>
-        </w:rPr>
-        <w:t>rågan är bara om den skall vara först i stycket? Om vi börjar med uppvärmningseffekter på mortalitet, och vad de kan bero på och sedan går över till övriga delar jag föreslog, så passar ju den här meningen bättre längre in i stycket. Men det kan vi diskutera imorgon!</w:t>
-      </w:r>
-    </w:p>
-  </w:comment>
-  <w:comment w:id="61" w:author="Max Lindmark" w:date="2021-08-12T20:43:00Z" w:initials="">
-    <w:p>
-      <w:pPr>
-        <w:widowControl w:val="0"/>
-        <w:pBdr>
-          <w:top w:val="nil"/>
-          <w:left w:val="nil"/>
-          <w:bottom w:val="nil"/>
-          <w:right w:val="nil"/>
-          <w:between w:val="nil"/>
-        </w:pBdr>
-        <w:rPr>
-          <w:rFonts w:ascii="Arial" w:eastAsia="Arial" w:hAnsi="Arial" w:cs="Arial"/>
-          <w:color w:val="000000"/>
-          <w:sz w:val="22"/>
-          <w:szCs w:val="22"/>
-          <w:lang w:val="sv-SE"/>
-        </w:rPr>
-      </w:pPr>
-      <w:r>
-        <w:rPr>
-          <w:rFonts w:ascii="Arial" w:eastAsia="Arial" w:hAnsi="Arial" w:cs="Arial"/>
-          <w:color w:val="000000"/>
-          <w:sz w:val="22"/>
-          <w:szCs w:val="22"/>
-          <w:lang w:val="sv-SE"/>
-        </w:rPr>
-        <w:t>Asta’s paper has 2500 words</w:t>
-      </w:r>
-    </w:p>
-  </w:comment>
-  <w:comment w:id="62" w:author="Anna Gårdmark" w:date="2022-04-07T21:41:00Z" w:initials="AG">
-    <w:p>
-      <w:pPr>
-        <w:pStyle w:val="CommentText"/>
-      </w:pPr>
-      <w:r>
-        <w:rPr>
-          <w:rStyle w:val="CommentReference"/>
-        </w:rPr>
-        <w:annotationRef/>
-      </w:r>
-      <w:r>
-        <w:rPr>
-          <w:rStyle w:val="CommentReference"/>
-          <w:lang w:val="sv-SE"/>
-        </w:rPr>
-        <w:t xml:space="preserve">de nya </w:t>
-      </w:r>
-      <w:r>
-        <w:rPr>
-          <w:rStyle w:val="CommentReference"/>
-          <w:lang w:val="sv-SE"/>
-        </w:rPr>
-        <w:t xml:space="preserve">microsattelit-analyserna som vi lät göra på ynglena från </w:t>
-      </w:r>
-      <w:r>
-        <w:rPr>
-          <w:rStyle w:val="CommentReference"/>
-          <w:lang w:val="sv-SE"/>
-        </w:rPr>
-        <w:t xml:space="preserve">Yaos experiment visar på en skillnad mellan populationerna, fortfarand! </w:t>
-      </w:r>
-      <w:r>
-        <w:rPr>
-          <w:rStyle w:val="CommentReference"/>
-        </w:rPr>
-        <w:t>Ganska häftigt tycker jag.</w:t>
-      </w:r>
-    </w:p>
-  </w:comment>
-  <w:comment w:id="63" w:author="Max Lindmark" w:date="2021-10-08T10:35:00Z" w:initials="">
-    <w:p>
-      <w:pPr>
-        <w:widowControl w:val="0"/>
-        <w:pBdr>
-          <w:top w:val="nil"/>
-          <w:left w:val="nil"/>
-          <w:bottom w:val="nil"/>
-          <w:right w:val="nil"/>
-          <w:between w:val="nil"/>
-        </w:pBdr>
-        <w:rPr>
-          <w:rFonts w:ascii="Arial" w:eastAsia="Arial" w:hAnsi="Arial" w:cs="Arial"/>
-          <w:color w:val="000000"/>
-          <w:sz w:val="22"/>
-          <w:szCs w:val="22"/>
-        </w:rPr>
-      </w:pPr>
-      <w:r>
-        <w:rPr>
-          <w:rFonts w:ascii="Arial" w:eastAsia="Arial" w:hAnsi="Arial" w:cs="Arial"/>
-          <w:color w:val="000000"/>
-          <w:sz w:val="22"/>
-          <w:szCs w:val="22"/>
-        </w:rPr>
-        <w:t>2002 for growth data because of the potential change in age estimation</w:t>
-      </w:r>
-    </w:p>
-  </w:comment>
-  <w:comment w:id="64" w:author="Anna Gårdmark" w:date="2022-02-10T11:17:00Z" w:initials="AG">
-    <w:p>
-      <w:pPr>
-        <w:pStyle w:val="CommentText"/>
-      </w:pPr>
-      <w:r>
-        <w:rPr>
-          <w:rStyle w:val="CommentReference"/>
-        </w:rPr>
-        <w:annotationRef/>
-      </w:r>
-      <w:r>
-        <w:rPr>
-          <w:rStyle w:val="CommentReference"/>
-        </w:rPr>
-        <w:t>this was only started after 2000, if I recall Martina’s instructions correctly.</w:t>
-      </w:r>
-    </w:p>
-  </w:comment>
-  <w:comment w:id="65" w:author="Max Lindmark" w:date="2022-02-21T19:28:00Z" w:initials="MOU">
-    <w:p>
-      <w:r>
-        <w:rPr>
-          <w:rStyle w:val="CommentReference"/>
-        </w:rPr>
-        <w:annotationRef/>
-      </w:r>
-      <w:r>
-        <w:rPr>
-          <w:sz w:val="20"/>
-          <w:szCs w:val="20"/>
-        </w:rPr>
-        <w:t>ok! do we need that level of detail though? it’s not wrong as it is now! Would you be able to ask about it, if you want to be more specific here, or should I do it?</w:t>
-      </w:r>
-    </w:p>
-  </w:comment>
-  <w:comment w:id="66" w:author="Anna Gårdmark" w:date="2022-04-07T21:08:00Z" w:initials="AG">
-    <w:p>
-      <w:pPr>
-        <w:pStyle w:val="CommentText"/>
-      </w:pPr>
-      <w:r>
-        <w:rPr>
-          <w:rStyle w:val="CommentReference"/>
-        </w:rPr>
-        <w:annotationRef/>
-      </w:r>
-      <w:r>
-        <w:t>you’re right, we don’t need that level of detail. let’s keep as it stands</w:t>
-      </w:r>
-    </w:p>
-  </w:comment>
-  <w:comment w:id="68" w:author="Max Lindmark" w:date="2022-02-21T19:28:00Z" w:initials="MOU">
-    <w:p>
-      <w:pPr>
-        <w:rPr>
-          <w:lang w:val="sv-SE"/>
-        </w:rPr>
-      </w:pPr>
-      <w:r>
-        <w:rPr>
-          <w:rStyle w:val="CommentReference"/>
-        </w:rPr>
-        <w:annotationRef/>
-      </w:r>
-      <w:r>
-        <w:rPr>
-          <w:sz w:val="20"/>
-          <w:szCs w:val="20"/>
-          <w:lang w:val="sv-SE"/>
-        </w:rPr>
-        <w:t>Hm, varför just theta här? det använder vi ju till en parameter?</w:t>
-      </w:r>
-    </w:p>
-  </w:comment>
-  <w:comment w:id="67" w:author="Max Lindmark" w:date="2022-02-21T19:35:00Z" w:initials="MOU">
-    <w:p>
-      <w:pPr>
-        <w:rPr>
-          <w:lang w:val="sv-SE"/>
-        </w:rPr>
-      </w:pPr>
-      <w:r>
-        <w:rPr>
-          <w:rStyle w:val="CommentReference"/>
-        </w:rPr>
-        <w:annotationRef/>
-      </w:r>
-      <w:r>
-        <w:rPr>
-          <w:sz w:val="20"/>
-          <w:szCs w:val="20"/>
-          <w:lang w:val="sv-SE"/>
-        </w:rPr>
-        <w:t>kan vi kalla exponent för s istället för theta, som vi redan använder i tillväxtmodellen?</w:t>
-      </w:r>
-    </w:p>
-  </w:comment>
-  <w:comment w:id="69" w:author="Anna Gårdmark" w:date="2022-02-10T11:25:00Z" w:initials="AG">
-    <w:p>
-      <w:pPr>
-        <w:pStyle w:val="CommentText"/>
-      </w:pPr>
-      <w:r>
-        <w:rPr>
-          <w:rStyle w:val="CommentReference"/>
-        </w:rPr>
-        <w:annotationRef/>
-      </w:r>
-      <w:r>
-        <w:rPr>
-          <w:rStyle w:val="CommentReference"/>
-        </w:rPr>
-        <w:t>this is only true for the CPUE analyses, right? not back-calculated growth and the growth models? or? if it is true for all our data sets, then we just state this at the very beginning of the methods (where it currently says 1981)</w:t>
-      </w:r>
-    </w:p>
-  </w:comment>
-  <w:comment w:id="70" w:author="Max Lindmark" w:date="2022-02-21T19:36:00Z" w:initials="MOU">
-    <w:p>
-      <w:r>
-        <w:rPr>
-          <w:rStyle w:val="CommentReference"/>
-        </w:rPr>
-        <w:annotationRef/>
-      </w:r>
-      <w:r>
-        <w:rPr>
-          <w:sz w:val="20"/>
-          <w:szCs w:val="20"/>
-        </w:rPr>
-        <w:t>Good point, we kind of already say that actaully</w:t>
-      </w:r>
-    </w:p>
-  </w:comment>
-  <w:comment w:id="71" w:author="Anna Gårdmark" w:date="2022-02-10T11:27:00Z" w:initials="AG">
-    <w:p>
-      <w:pPr>
-        <w:pStyle w:val="CommentText"/>
-      </w:pPr>
-      <w:r>
-        <w:rPr>
-          <w:rStyle w:val="CommentReference"/>
-        </w:rPr>
-        <w:annotationRef/>
-      </w:r>
-      <w:r>
-        <w:t>already said earlier</w:t>
-      </w:r>
-    </w:p>
-  </w:comment>
-  <w:comment w:id="72" w:author="Anna Gårdmark" w:date="2022-02-10T11:36:00Z" w:initials="AG">
-    <w:p>
-      <w:pPr>
-        <w:pStyle w:val="CommentText"/>
-      </w:pPr>
-      <w:r>
-        <w:rPr>
-          <w:rStyle w:val="CommentReference"/>
-        </w:rPr>
-        <w:annotationRef/>
-      </w:r>
-      <w:r>
-        <w:t>I suggest you spell it out everywhere – conveys the message better</w:t>
-      </w:r>
-    </w:p>
-  </w:comment>
-  <w:comment w:id="73" w:author="Max Lindmark" w:date="2022-02-23T14:09:00Z" w:initials="MOU">
-    <w:p>
-      <w:r>
-        <w:rPr>
-          <w:rStyle w:val="CommentReference"/>
-        </w:rPr>
-        <w:annotationRef/>
-      </w:r>
-      <w:r>
-        <w:rPr>
-          <w:sz w:val="20"/>
-          <w:szCs w:val="20"/>
-        </w:rPr>
-        <w:t>i think the subscripts become to long then, not good for readbility either!</w:t>
-      </w:r>
-    </w:p>
-  </w:comment>
-  <w:comment w:id="74" w:author="Anna Gårdmark" w:date="2022-02-10T12:58:00Z" w:initials="AG">
-    <w:p>
-      <w:pPr>
-        <w:pStyle w:val="CommentText"/>
-        <w:rPr>
-          <w:lang w:val="sv-SE"/>
-        </w:rPr>
-      </w:pPr>
-      <w:r>
-        <w:rPr>
-          <w:rStyle w:val="CommentReference"/>
-        </w:rPr>
-        <w:annotationRef/>
-      </w:r>
-      <w:r>
-        <w:rPr>
-          <w:lang w:val="sv-SE"/>
-        </w:rPr>
-        <w:t xml:space="preserve">varför kursiv? </w:t>
-      </w:r>
-      <w:r>
-        <w:rPr>
-          <w:lang w:val="sv-SE"/>
-        </w:rPr>
-        <w:t>se</w:t>
-      </w:r>
-      <w:r>
-        <w:rPr>
-          <w:lang w:val="sv-SE"/>
-        </w:rPr>
-        <w:t>r</w:t>
-      </w:r>
-      <w:r>
-        <w:rPr>
-          <w:lang w:val="sv-SE"/>
-        </w:rPr>
-        <w:t xml:space="preserve"> u</w:t>
-      </w:r>
-      <w:r>
-        <w:rPr>
-          <w:lang w:val="sv-SE"/>
-        </w:rPr>
-        <w:t>t som en variabel</w:t>
-      </w:r>
-    </w:p>
-  </w:comment>
-  <w:comment w:id="75" w:author="Max Lindmark" w:date="2022-02-21T19:44:00Z" w:initials="MOU">
-    <w:p>
-      <w:r>
-        <w:rPr>
-          <w:rStyle w:val="CommentReference"/>
-        </w:rPr>
-        <w:annotationRef/>
-      </w:r>
-      <w:r>
-        <w:rPr>
-          <w:sz w:val="20"/>
-          <w:szCs w:val="20"/>
-        </w:rPr>
-        <w:t>minns ej</w:t>
-      </w:r>
-    </w:p>
-  </w:comment>
-  <w:comment w:id="76" w:author="Max Lindmark" w:date="2021-09-28T13:32:00Z" w:initials="MOU">
-    <w:p>
-      <w:pPr>
-        <w:pStyle w:val="CommentText"/>
-      </w:pPr>
-      <w:r>
-        <w:rPr>
-          <w:rStyle w:val="CommentReference"/>
-        </w:rPr>
-        <w:annotationRef/>
-      </w:r>
-      <w:r>
-        <w:t>The reason I don’t use alpha_W, alpha_C, is because the interaction term does not correspond to the warm slope directly</w:t>
-      </w:r>
-    </w:p>
-  </w:comment>
-  <w:comment w:id="78" w:author="Max Lindmark" w:date="2021-09-29T10:12:00Z" w:initials="">
-    <w:p>
-      <w:pPr>
-        <w:widowControl w:val="0"/>
-        <w:pBdr>
-          <w:top w:val="nil"/>
-          <w:left w:val="nil"/>
-          <w:bottom w:val="nil"/>
-          <w:right w:val="nil"/>
-          <w:between w:val="nil"/>
-        </w:pBdr>
-        <w:rPr>
-          <w:rFonts w:ascii="Arial" w:eastAsia="Arial" w:hAnsi="Arial" w:cs="Arial"/>
-          <w:color w:val="000000"/>
-          <w:sz w:val="22"/>
-          <w:szCs w:val="22"/>
-          <w:lang w:val="sv-SE"/>
-        </w:rPr>
-      </w:pPr>
-      <w:r>
-        <w:rPr>
-          <w:rFonts w:ascii="Arial" w:eastAsia="Arial" w:hAnsi="Arial" w:cs="Arial"/>
-          <w:color w:val="000000"/>
-          <w:sz w:val="22"/>
-          <w:szCs w:val="22"/>
-          <w:lang w:val="sv-SE"/>
-        </w:rPr>
-        <w:t>Här menar jag städad data som går rakt in i analysen</w:t>
-      </w:r>
-    </w:p>
-  </w:comment>
-  <w:comment w:id="77" w:author="Anna Gårdmark" w:date="2022-04-07T21:09:00Z" w:initials="AG">
-    <w:p>
-      <w:pPr>
-        <w:pStyle w:val="CommentText"/>
-        <w:rPr>
-          <w:lang w:val="sv-SE"/>
-        </w:rPr>
-      </w:pPr>
-      <w:r>
-        <w:rPr>
-          <w:lang w:val="sv-SE"/>
-        </w:rPr>
-        <w:t xml:space="preserve">bra. Och </w:t>
-      </w:r>
-      <w:r>
-        <w:rPr>
-          <w:rStyle w:val="CommentReference"/>
-        </w:rPr>
-        <w:annotationRef/>
-      </w:r>
-      <w:r>
-        <w:rPr>
-          <w:lang w:val="sv-SE"/>
-        </w:rPr>
-        <w:t>fint</w:t>
-      </w:r>
-      <w:r>
-        <w:rPr>
-          <w:lang w:val="sv-SE"/>
-        </w:rPr>
-        <w:t xml:space="preserve"> </w:t>
-      </w:r>
-      <w:r>
-        <w:rPr>
-          <w:lang w:val="sv-SE"/>
-        </w:rPr>
-        <w:t xml:space="preserve">att du är tydlig! </w:t>
-      </w:r>
-      <w:r>
-        <w:rPr>
-          <w:lang w:val="sv-SE"/>
-        </w:rPr>
-        <w:t xml:space="preserve">jag är lite känslig med rådatat </w:t>
-      </w:r>
-      <w:r>
-        <w:rPr>
-          <w:lang w:val="sv-SE"/>
-        </w:rPr>
-        <w:sym w:font="Wingdings" w:char="F04A"/>
-      </w:r>
-    </w:p>
-  </w:comment>
-  <w:comment w:id="79" w:author="Max Lindmark" w:date="2021-09-28T16:04:00Z" w:initials="">
-    <w:p>
-      <w:pPr>
-        <w:widowControl w:val="0"/>
-        <w:pBdr>
-          <w:top w:val="nil"/>
-          <w:left w:val="nil"/>
-          <w:bottom w:val="nil"/>
-          <w:right w:val="nil"/>
-          <w:between w:val="nil"/>
-        </w:pBdr>
-        <w:rPr>
-          <w:rFonts w:ascii="Arial" w:eastAsia="Arial" w:hAnsi="Arial" w:cs="Arial"/>
-          <w:color w:val="000000"/>
-          <w:sz w:val="22"/>
-          <w:szCs w:val="22"/>
-          <w:lang w:val="sv-SE"/>
-        </w:rPr>
-      </w:pPr>
-      <w:r>
-        <w:rPr>
-          <w:rFonts w:ascii="Arial" w:eastAsia="Arial" w:hAnsi="Arial" w:cs="Arial"/>
-          <w:color w:val="000000"/>
-          <w:sz w:val="22"/>
-          <w:szCs w:val="22"/>
-          <w:lang w:val="sv-SE"/>
-        </w:rPr>
-        <w:t>Låter detta OK? Det som är lite klurigt är väl att beskriva hur det bygger på ditt jobb Malin utan att det ska låta som att de slutgiltiga skripten och analyserna skrevs inom exjobbet, samt hur vi ska få till din input Anna som sträcker sig över allt, dock utan att ha en ledande roll på någon av delarna jag nämnt.</w:t>
-      </w:r>
-    </w:p>
-  </w:comment>
-  <w:comment w:id="81" w:author="Max Lindmark" w:date="2021-09-28T16:08:00Z" w:initials="">
-    <w:p>
-      <w:pPr>
-        <w:widowControl w:val="0"/>
-        <w:pBdr>
-          <w:top w:val="nil"/>
-          <w:left w:val="nil"/>
-          <w:bottom w:val="nil"/>
-          <w:right w:val="nil"/>
-          <w:between w:val="nil"/>
-        </w:pBdr>
-        <w:rPr>
-          <w:rFonts w:ascii="Arial" w:eastAsia="Arial" w:hAnsi="Arial" w:cs="Arial"/>
-          <w:color w:val="000000"/>
-          <w:sz w:val="22"/>
-          <w:szCs w:val="22"/>
-          <w:lang w:val="sv-SE"/>
-        </w:rPr>
-      </w:pPr>
-      <w:r>
-        <w:rPr>
-          <w:rFonts w:ascii="Arial" w:eastAsia="Arial" w:hAnsi="Arial" w:cs="Arial"/>
-          <w:color w:val="000000"/>
-          <w:sz w:val="22"/>
-          <w:szCs w:val="22"/>
-          <w:lang w:val="sv-SE"/>
-        </w:rPr>
-        <w:t>Här menar jag då uppsatsen samt första draften av ms’et som ändå är ganska olika varandra.</w:t>
-      </w:r>
-    </w:p>
-  </w:comment>
-  <w:comment w:id="80" w:author="Malin Karlsson" w:date="2021-11-03T10:02:00Z" w:initials="">
-    <w:p>
-      <w:pPr>
-        <w:widowControl w:val="0"/>
-        <w:pBdr>
-          <w:top w:val="nil"/>
-          <w:left w:val="nil"/>
-          <w:bottom w:val="nil"/>
-          <w:right w:val="nil"/>
-          <w:between w:val="nil"/>
-        </w:pBdr>
-        <w:rPr>
-          <w:rFonts w:ascii="Arial" w:eastAsia="Arial" w:hAnsi="Arial" w:cs="Arial"/>
-          <w:color w:val="000000"/>
-          <w:sz w:val="22"/>
-          <w:szCs w:val="22"/>
-          <w:lang w:val="sv-SE"/>
-        </w:rPr>
-      </w:pPr>
-      <w:r>
-        <w:rPr>
-          <w:rFonts w:ascii="Arial" w:eastAsia="Arial" w:hAnsi="Arial" w:cs="Arial"/>
-          <w:color w:val="000000"/>
-          <w:sz w:val="22"/>
-          <w:szCs w:val="22"/>
-          <w:lang w:val="sv-SE"/>
-        </w:rPr>
-        <w:t>Jag tycker att det låter bra!</w:t>
-      </w:r>
-    </w:p>
-  </w:comment>
-  <w:comment w:id="82" w:author="Anna Gårdmark" w:date="2022-04-07T21:22:00Z" w:initials="AG">
-    <w:p>
-      <w:pPr>
-        <w:pStyle w:val="CommentText"/>
-        <w:rPr>
-          <w:lang w:val="sv-SE"/>
-        </w:rPr>
-      </w:pPr>
-      <w:r>
-        <w:rPr>
-          <w:rStyle w:val="CommentReference"/>
-        </w:rPr>
-        <w:annotationRef/>
-      </w:r>
-      <w:r>
-        <w:rPr>
-          <w:rStyle w:val="CommentReference"/>
-          <w:lang w:val="sv-SE"/>
-        </w:rPr>
-        <w:t xml:space="preserve">uppdatera </w:t>
-      </w:r>
-      <w:r>
-        <w:rPr>
-          <w:rStyle w:val="CommentReference"/>
-          <w:lang w:val="sv-SE"/>
-        </w:rPr>
-        <w:t>GCBn</w:t>
-      </w:r>
-    </w:p>
-  </w:comment>
-  <w:comment w:id="83" w:author="Anna Gårdmark" w:date="2022-04-07T21:51:00Z" w:initials="AG">
-    <w:p>
-      <w:pPr>
-        <w:pStyle w:val="CommentText"/>
-        <w:rPr>
-          <w:lang w:val="sv-SE"/>
-        </w:rPr>
-      </w:pPr>
-      <w:r>
-        <w:rPr>
-          <w:rStyle w:val="CommentReference"/>
-        </w:rPr>
-        <w:annotationRef/>
-      </w:r>
-      <w:r>
-        <w:rPr>
-          <w:lang w:val="sv-SE"/>
-        </w:rPr>
-        <w:t xml:space="preserve">tror också du behöver skriva. </w:t>
-      </w:r>
-      <w:r>
-        <w:rPr>
-          <w:lang w:val="sv-SE"/>
-        </w:rPr>
-        <w:t>“In Swedish” efter de referenser som är just det</w:t>
-      </w:r>
-    </w:p>
-  </w:comment>
-  <w:comment w:id="84" w:author="Anna Gårdmark" w:date="2022-02-10T08:21:00Z" w:initials="AG">
-    <w:p>
-      <w:pPr>
-        <w:pStyle w:val="CommentText"/>
-      </w:pPr>
-      <w:r>
-        <w:rPr>
-          <w:rStyle w:val="CommentReference"/>
-        </w:rPr>
-        <w:annotationRef/>
-      </w:r>
-      <w:r>
-        <w:t>need to use the same wordings as in the main text ‘warm area’ vs ‘cold area’ (or, if you go for my suggestion: ‘heated area’ vs ‘reference area’); it’s irrelevant that it is called the biotest lake</w:t>
-      </w:r>
-    </w:p>
-    <w:p>
-      <w:pPr>
-        <w:pStyle w:val="CommentText"/>
-      </w:pPr>
-    </w:p>
-    <w:p>
-      <w:pPr>
-        <w:pStyle w:val="CommentText"/>
-      </w:pPr>
-      <w:r>
-        <w:t>should we perhaps make this figure more informative, by combining it with a photo of a gill lid, showing the growth rings?</w:t>
-      </w:r>
-    </w:p>
-    <w:p>
-      <w:pPr>
-        <w:pStyle w:val="CommentText"/>
-      </w:pPr>
-    </w:p>
-    <w:p>
-      <w:pPr>
-        <w:pStyle w:val="CommentText"/>
-      </w:pPr>
-      <w:r>
-        <w:t>arrow for the warm water outlet needs to be moved to the actual outlet (inside the biotest! in the ‘fork’)</w:t>
-      </w:r>
-    </w:p>
-    <w:p>
-      <w:pPr>
-        <w:pStyle w:val="CommentText"/>
-      </w:pPr>
-    </w:p>
-    <w:p>
-      <w:pPr>
-        <w:pStyle w:val="CommentText"/>
-        <w:rPr>
-          <w:lang w:val="sv-SE"/>
-        </w:rPr>
-      </w:pPr>
-      <w:r>
-        <w:rPr>
-          <w:lang w:val="sv-SE"/>
-        </w:rPr>
-        <w:t>föreslår också att du gör texten ‘</w:t>
-      </w:r>
-      <w:r>
-        <w:rPr>
-          <w:lang w:val="sv-SE"/>
-        </w:rPr>
-        <w:t>Sweden’ aningens mindre, så den inte ligger emot några andra linjer</w:t>
-      </w:r>
-    </w:p>
-  </w:comment>
-  <w:comment w:id="85" w:author="Max Lindmark" w:date="2022-02-23T11:16:00Z" w:initials="MOU">
-    <w:p>
-      <w:pPr>
-        <w:rPr>
-          <w:lang w:val="sv-SE"/>
-        </w:rPr>
-      </w:pPr>
-      <w:r>
-        <w:rPr>
-          <w:rStyle w:val="CommentReference"/>
-        </w:rPr>
-        <w:annotationRef/>
-      </w:r>
-      <w:r>
-        <w:rPr>
-          <w:sz w:val="20"/>
-          <w:szCs w:val="20"/>
-          <w:lang w:val="sv-SE"/>
-        </w:rPr>
-        <w:t>har du en bra gällocksbild vi kan använda?</w:t>
-      </w:r>
-    </w:p>
-  </w:comment>
-  <w:comment w:id="86" w:author="Anna Gårdmark" w:date="2022-02-11T07:56:00Z" w:initials="AG">
-    <w:p>
-      <w:pPr>
-        <w:pStyle w:val="CommentText"/>
-      </w:pPr>
-      <w:r>
-        <w:rPr>
-          <w:rStyle w:val="CommentReference"/>
-        </w:rPr>
-        <w:annotationRef/>
-      </w:r>
-      <w:r>
-        <w:rPr>
-          <w:rStyle w:val="CommentReference"/>
-        </w:rPr>
-        <w:t>if you stick with ‘warm and cold area’ those terms should appear here in the text as well (suggest you change to heated and reference area throughout the manuscript)</w:t>
-      </w:r>
-    </w:p>
-  </w:comment>
-  <w:comment w:id="87" w:author="Anna Gårdmark" w:date="2022-02-11T07:51:00Z" w:initials="AG">
-    <w:p>
-      <w:pPr>
-        <w:pStyle w:val="CommentText"/>
-      </w:pPr>
-      <w:r>
-        <w:rPr>
-          <w:rStyle w:val="CommentReference"/>
-        </w:rPr>
-        <w:annotationRef/>
-      </w:r>
-      <w:r>
-        <w:rPr>
-          <w:rStyle w:val="CommentReference"/>
-        </w:rPr>
-        <w:t>in contrat to fig 4-5, in figs 2-3 you don’t have a color legend for the posterior distributions; is there a reason for why you don’t do the same in all figs 2-5?</w:t>
-      </w:r>
-    </w:p>
-  </w:comment>
-</w:comments>
-</file>
-
-<file path=word/commentsExtended.xml><?xml version="1.0" encoding="utf-8"?>
-<w15:commentsEx xmlns:wpc="http://schemas.microsoft.com/office/word/2010/wordprocessingCanvas" xmlns:cx="http://schemas.microsoft.com/office/drawing/2014/chartex" xmlns:cx1="http://schemas.microsoft.com/office/drawing/2015/9/8/chartex" xmlns:cx2="http://schemas.microsoft.com/office/drawing/2015/10/21/chartex" xmlns:cx3="http://schemas.microsoft.com/office/drawing/2016/5/9/chartex" xmlns:cx4="http://schemas.microsoft.com/office/drawing/2016/5/10/chartex" xmlns:cx5="http://schemas.microsoft.com/office/drawing/2016/5/11/chartex" xmlns:cx6="http://schemas.microsoft.com/office/drawing/2016/5/12/chartex" xmlns:cx7="http://schemas.microsoft.com/office/drawing/2016/5/13/chartex" xmlns:cx8="http://schemas.microsoft.com/office/drawing/2016/5/14/chartex" xmlns:mc="http://schemas.openxmlformats.org/markup-compatibility/2006" xmlns:aink="http://schemas.microsoft.com/office/drawing/2016/ink" xmlns:am3d="http://schemas.microsoft.com/office/drawing/2017/model3d" xmlns:o="urn:schemas-microsoft-com:office:office" xmlns:oel="http://schemas.microsoft.com/office/2019/extlst" xmlns:r="http://schemas.openxmlformats.org/officeDocument/2006/relationships" xmlns:m="http://schemas.openxmlformats.org/officeDocument/2006/math" xmlns:v="urn:schemas-microsoft-com:vml" xmlns:wp14="http://schemas.microsoft.com/office/word/2010/wordprocessingDrawing" xmlns:wp="http://schemas.openxmlformats.org/drawingml/2006/wordprocessingDrawing" xmlns:w10="urn:schemas-microsoft-com:office:word" xmlns:w="http://schemas.openxmlformats.org/wordprocessingml/2006/main" xmlns:w14="http://schemas.microsoft.com/office/word/2010/wordml" xmlns:w15="http://schemas.microsoft.com/office/word/2012/wordml" xmlns:w16cex="http://schemas.microsoft.com/office/word/2018/wordml/cex" xmlns:w16cid="http://schemas.microsoft.com/office/word/2016/wordml/cid" xmlns:w16="http://schemas.microsoft.com/office/word/2018/wordml" xmlns:w16sdtdh="http://schemas.microsoft.com/office/word/2020/wordml/sdtdatahash" xmlns:w16se="http://schemas.microsoft.com/office/word/2015/wordml/symex" xmlns:wpg="http://schemas.microsoft.com/office/word/2010/wordprocessingGroup" xmlns:wpi="http://schemas.microsoft.com/office/word/2010/wordprocessingInk" xmlns:wne="http://schemas.microsoft.com/office/word/2006/wordml" xmlns:wps="http://schemas.microsoft.com/office/word/2010/wordprocessingShape" mc:Ignorable="w14 w15 w16se w16cid w16 w16cex w16sdtdh wp14">
-  <w15:commentEx w15:paraId="46EC6FAA" w15:done="1"/>
-  <w15:commentEx w15:paraId="0A3CB557" w15:paraIdParent="46EC6FAA" w15:done="1"/>
-  <w15:commentEx w15:paraId="000000AD" w15:done="1"/>
-  <w15:commentEx w15:paraId="5ECD1C6C" w15:paraIdParent="000000AD" w15:done="1"/>
-  <w15:commentEx w15:paraId="23EA0C22" w15:done="1"/>
-  <w15:commentEx w15:paraId="000000B6" w15:done="1"/>
-  <w15:commentEx w15:paraId="000000B1" w15:done="1"/>
-  <w15:commentEx w15:paraId="000000B2" w15:paraIdParent="000000B1" w15:done="1"/>
-  <w15:commentEx w15:paraId="06236145" w15:paraIdParent="000000B1" w15:done="1"/>
-  <w15:commentEx w15:paraId="7965FF8C" w15:paraIdParent="000000B1" w15:done="1"/>
-  <w15:commentEx w15:paraId="57F010A9" w15:done="1"/>
-  <w15:commentEx w15:paraId="62176CAB" w15:done="1"/>
-  <w15:commentEx w15:paraId="000000B8" w15:done="1"/>
-  <w15:commentEx w15:paraId="441C3C1D" w15:done="1"/>
-  <w15:commentEx w15:paraId="6F1C599B" w15:paraIdParent="441C3C1D" w15:done="1"/>
-  <w15:commentEx w15:paraId="2A10D310" w15:done="1"/>
-  <w15:commentEx w15:paraId="2BFB365B" w15:paraIdParent="2A10D310" w15:done="1"/>
-  <w15:commentEx w15:paraId="757950F5" w15:done="1"/>
-  <w15:commentEx w15:paraId="3321B3B4" w15:done="1"/>
-  <w15:commentEx w15:paraId="0B6CCED3" w15:paraIdParent="3321B3B4" w15:done="1"/>
-  <w15:commentEx w15:paraId="341402B3" w15:done="1"/>
-  <w15:commentEx w15:paraId="40F19CEF" w15:paraIdParent="341402B3" w15:done="1"/>
-  <w15:commentEx w15:paraId="000000A7" w15:done="1"/>
-  <w15:commentEx w15:paraId="000000A8" w15:paraIdParent="000000A7" w15:done="1"/>
-  <w15:commentEx w15:paraId="07268ACD" w15:done="1"/>
-  <w15:commentEx w15:paraId="62B521B9" w15:paraIdParent="07268ACD" w15:done="1"/>
-  <w15:commentEx w15:paraId="4629AF4F" w15:done="1"/>
-  <w15:commentEx w15:paraId="7D56DB45" w15:paraIdParent="4629AF4F" w15:done="1"/>
-  <w15:commentEx w15:paraId="14C70889" w15:paraIdParent="4629AF4F" w15:done="1"/>
-  <w15:commentEx w15:paraId="7C1CFBEF" w15:done="1"/>
-  <w15:commentEx w15:paraId="423D6841" w15:paraIdParent="7C1CFBEF" w15:done="1"/>
-  <w15:commentEx w15:paraId="17C728CD" w15:paraIdParent="7C1CFBEF" w15:done="1"/>
-  <w15:commentEx w15:paraId="65A43375" w15:done="1"/>
-  <w15:commentEx w15:paraId="5C083976" w15:paraIdParent="65A43375" w15:done="1"/>
-  <w15:commentEx w15:paraId="5C0E900D" w15:done="1"/>
-  <w15:commentEx w15:paraId="12D8587F" w15:paraIdParent="5C0E900D" w15:done="1"/>
-  <w15:commentEx w15:paraId="740DA1F9" w15:done="1"/>
-  <w15:commentEx w15:paraId="22911C9D" w15:paraIdParent="740DA1F9" w15:done="1"/>
-  <w15:commentEx w15:paraId="31B5A3A2" w15:done="1"/>
-  <w15:commentEx w15:paraId="692F6E1F" w15:done="1"/>
-  <w15:commentEx w15:paraId="2CD59B1A" w15:done="1"/>
-  <w15:commentEx w15:paraId="1ED7F339" w15:paraIdParent="2CD59B1A" w15:done="1"/>
-  <w15:commentEx w15:paraId="000000AB" w15:done="1"/>
-  <w15:commentEx w15:paraId="000000B0" w15:done="1"/>
-  <w15:commentEx w15:paraId="48C024DB" w15:done="1"/>
-  <w15:commentEx w15:paraId="1CEDA30E" w15:paraIdParent="48C024DB" w15:done="1"/>
-  <w15:commentEx w15:paraId="552D7B57" w15:done="1"/>
-  <w15:commentEx w15:paraId="1CCEC445" w15:done="1"/>
-  <w15:commentEx w15:paraId="027FD61E" w15:done="1"/>
-  <w15:commentEx w15:paraId="397B9E89" w15:paraIdParent="027FD61E" w15:done="1"/>
-  <w15:commentEx w15:paraId="6709477D" w15:done="1"/>
-  <w15:commentEx w15:paraId="58CD8BC6" w15:paraIdParent="6709477D" w15:done="1"/>
-  <w15:commentEx w15:paraId="05012B9A" w15:done="1"/>
-  <w15:commentEx w15:paraId="504F5AA2" w15:done="1"/>
-  <w15:commentEx w15:paraId="1CE6B7E7" w15:paraIdParent="504F5AA2" w15:done="1"/>
-  <w15:commentEx w15:paraId="7EC80A7B" w15:done="1"/>
-  <w15:commentEx w15:paraId="244C7532" w15:done="1"/>
-  <w15:commentEx w15:paraId="29AAB762" w15:done="1"/>
-  <w15:commentEx w15:paraId="1EA7022B" w15:done="1"/>
-  <w15:commentEx w15:paraId="756D2A0D" w15:paraIdParent="1EA7022B" w15:done="1"/>
-  <w15:commentEx w15:paraId="08784E35" w15:paraIdParent="1EA7022B" w15:done="1"/>
-  <w15:commentEx w15:paraId="000000A6" w15:done="1"/>
-  <w15:commentEx w15:paraId="7AD3F8A5" w15:done="1"/>
-  <w15:commentEx w15:paraId="000000B5" w15:done="1"/>
-  <w15:commentEx w15:paraId="381F3392" w15:done="1"/>
-  <w15:commentEx w15:paraId="224937B5" w15:paraIdParent="381F3392" w15:done="1"/>
-  <w15:commentEx w15:paraId="43FA298F" w15:paraIdParent="381F3392" w15:done="1"/>
-  <w15:commentEx w15:paraId="36D045D8" w15:done="1"/>
-  <w15:commentEx w15:paraId="4E6C7F7A" w15:done="1"/>
-  <w15:commentEx w15:paraId="6F4EAF7E" w15:done="1"/>
-  <w15:commentEx w15:paraId="63C891BB" w15:paraIdParent="6F4EAF7E" w15:done="1"/>
-  <w15:commentEx w15:paraId="50429483" w15:done="1"/>
-  <w15:commentEx w15:paraId="23EC1D5A" w15:done="1"/>
-  <w15:commentEx w15:paraId="06A166B7" w15:paraIdParent="23EC1D5A" w15:done="1"/>
-  <w15:commentEx w15:paraId="389294F7" w15:done="1"/>
-  <w15:commentEx w15:paraId="0D7F59EC" w15:paraIdParent="389294F7" w15:done="1"/>
-  <w15:commentEx w15:paraId="749A9F7C" w15:done="1"/>
-  <w15:commentEx w15:paraId="000000A5" w15:done="1"/>
-  <w15:commentEx w15:paraId="20C0607D" w15:paraIdParent="000000A5" w15:done="1"/>
-  <w15:commentEx w15:paraId="000000A1" w15:done="1"/>
-  <w15:commentEx w15:paraId="000000AC" w15:done="1"/>
-  <w15:commentEx w15:paraId="000000A2" w15:done="1"/>
-  <w15:commentEx w15:paraId="0EA9B188" w15:done="1"/>
-  <w15:commentEx w15:paraId="487EAA7E" w15:paraIdParent="0EA9B188" w15:done="1"/>
-  <w15:commentEx w15:paraId="2CC112D5" w15:done="1"/>
-  <w15:commentEx w15:paraId="7EF625F8" w15:paraIdParent="2CC112D5" w15:done="1"/>
-  <w15:commentEx w15:paraId="7B872047" w15:done="1"/>
-  <w15:commentEx w15:paraId="4123EFCC" w15:done="1"/>
-</w15:commentsEx>
-</file>
-
-<file path=word/commentsExtensible.xml><?xml version="1.0" encoding="utf-8"?>
-<w16cex:commentsExtensible xmlns:wpc="http://schemas.microsoft.com/office/word/2010/wordprocessingCanvas" xmlns:cx="http://schemas.microsoft.com/office/drawing/2014/chartex" xmlns:cx1="http://schemas.microsoft.com/office/drawing/2015/9/8/chartex" xmlns:cx2="http://schemas.microsoft.com/office/drawing/2015/10/21/chartex" xmlns:cx3="http://schemas.microsoft.com/office/drawing/2016/5/9/chartex" xmlns:cx4="http://schemas.microsoft.com/office/drawing/2016/5/10/chartex" xmlns:cx5="http://schemas.microsoft.com/office/drawing/2016/5/11/chartex" xmlns:cx6="http://schemas.microsoft.com/office/drawing/2016/5/12/chartex" xmlns:cx7="http://schemas.microsoft.com/office/drawing/2016/5/13/chartex" xmlns:cx8="http://schemas.microsoft.com/office/drawing/2016/5/14/chartex" xmlns:mc="http://schemas.openxmlformats.org/markup-compatibility/2006" xmlns:aink="http://schemas.microsoft.com/office/drawing/2016/ink" xmlns:am3d="http://schemas.microsoft.com/office/drawing/2017/model3d" xmlns:o="urn:schemas-microsoft-com:office:office" xmlns:oel="http://schemas.microsoft.com/office/2019/extlst" xmlns:r="http://schemas.openxmlformats.org/officeDocument/2006/relationships" xmlns:m="http://schemas.openxmlformats.org/officeDocument/2006/math" xmlns:v="urn:schemas-microsoft-com:vml" xmlns:wp14="http://schemas.microsoft.com/office/word/2010/wordprocessingDrawing" xmlns:wp="http://schemas.openxmlformats.org/drawingml/2006/wordprocessingDrawing" xmlns:w10="urn:schemas-microsoft-com:office:word" xmlns:w="http://schemas.openxmlformats.org/wordprocessingml/2006/main" xmlns:w14="http://schemas.microsoft.com/office/word/2010/wordml" xmlns:w15="http://schemas.microsoft.com/office/word/2012/wordml" xmlns:w16cex="http://schemas.microsoft.com/office/word/2018/wordml/cex" xmlns:w16cid="http://schemas.microsoft.com/office/word/2016/wordml/cid" xmlns:w16="http://schemas.microsoft.com/office/word/2018/wordml" xmlns:w16sdtdh="http://schemas.microsoft.com/office/word/2020/wordml/sdtdatahash" xmlns:w16se="http://schemas.microsoft.com/office/word/2015/wordml/symex" xmlns:wpg="http://schemas.microsoft.com/office/word/2010/wordprocessingGroup" xmlns:wpi="http://schemas.microsoft.com/office/word/2010/wordprocessingInk" xmlns:wne="http://schemas.microsoft.com/office/word/2006/wordml" xmlns:wps="http://schemas.microsoft.com/office/word/2010/wordprocessingShape" mc:Ignorable="w14 w15 w16se w16cid w16 w16cex w16sdtdh wp14">
-  <w16cex:commentExtensible w16cex:durableId="25FAD5EC" w16cex:dateUtc="2022-04-07T19:12:00Z"/>
-  <w16cex:commentExtensible w16cex:durableId="25FBD910" w16cex:dateUtc="2022-04-09T08:06:00Z"/>
-  <w16cex:commentExtensible w16cex:durableId="25B67B3C" w16cex:dateUtc="2021-11-04T18:38:00Z"/>
-  <w16cex:commentExtensible w16cex:durableId="25B67E11" w16cex:dateUtc="2022-02-15T18:31:00Z"/>
-  <w16cex:commentExtensible w16cex:durableId="25C07DB3" w16cex:dateUtc="2022-02-23T08:32:00Z"/>
-  <w16cex:commentExtensible w16cex:durableId="25B67B3B" w16cex:dateUtc="2021-08-10T08:34:00Z"/>
-  <w16cex:commentExtensible w16cex:durableId="25B67B3A" w16cex:dateUtc="2021-08-10T08:36:00Z"/>
-  <w16cex:commentExtensible w16cex:durableId="25B67B39" w16cex:dateUtc="2021-10-20T12:49:00Z"/>
-  <w16cex:commentExtensible w16cex:durableId="25B67B38" w16cex:dateUtc="2022-02-09T18:17:00Z"/>
-  <w16cex:commentExtensible w16cex:durableId="25C09A6A" w16cex:dateUtc="2022-02-23T10:35:00Z"/>
-  <w16cex:commentExtensible w16cex:durableId="25B67B08" w16cex:dateUtc="2022-02-09T12:56:00Z"/>
-  <w16cex:commentExtensible w16cex:durableId="25B67B09" w16cex:dateUtc="2022-02-09T13:05:00Z"/>
-  <w16cex:commentExtensible w16cex:durableId="25B67B37" w16cex:dateUtc="2021-10-06T14:33:00Z"/>
-  <w16cex:commentExtensible w16cex:durableId="25B67B0B" w16cex:dateUtc="2022-02-09T13:09:00Z"/>
-  <w16cex:commentExtensible w16cex:durableId="25BE5844" w16cex:dateUtc="2022-02-21T17:28:00Z"/>
-  <w16cex:commentExtensible w16cex:durableId="25B67B0C" w16cex:dateUtc="2022-02-09T17:31:00Z"/>
-  <w16cex:commentExtensible w16cex:durableId="25FBD9DB" w16cex:dateUtc="2022-04-09T08:09:00Z"/>
-  <w16cex:commentExtensible w16cex:durableId="25B67B0D" w16cex:dateUtc="2022-02-09T17:36:00Z"/>
-  <w16cex:commentExtensible w16cex:durableId="25B67B0E" w16cex:dateUtc="2022-02-09T17:50:00Z"/>
-  <w16cex:commentExtensible w16cex:durableId="25BE5AE6" w16cex:dateUtc="2022-02-21T17:39:00Z"/>
-  <w16cex:commentExtensible w16cex:durableId="25B67B0F" w16cex:dateUtc="2022-02-09T17:52:00Z"/>
-  <w16cex:commentExtensible w16cex:durableId="25BE5AFB" w16cex:dateUtc="2022-02-21T17:39:00Z"/>
-  <w16cex:commentExtensible w16cex:durableId="25B67B36" w16cex:dateUtc="2021-08-10T08:36:00Z"/>
-  <w16cex:commentExtensible w16cex:durableId="25B67B35" w16cex:dateUtc="2021-10-19T10:07:00Z"/>
-  <w16cex:commentExtensible w16cex:durableId="25B67B10" w16cex:dateUtc="2022-02-10T07:54:00Z"/>
-  <w16cex:commentExtensible w16cex:durableId="25C09205" w16cex:dateUtc="2022-02-23T09:59:00Z"/>
-  <w16cex:commentExtensible w16cex:durableId="25B67B11" w16cex:dateUtc="2022-02-10T07:20:00Z"/>
-  <w16cex:commentExtensible w16cex:durableId="25C09C0D" w16cex:dateUtc="2022-02-23T10:42:00Z"/>
-  <w16cex:commentExtensible w16cex:durableId="25FBDA24" w16cex:dateUtc="2022-04-09T08:10:00Z"/>
-  <w16cex:commentExtensible w16cex:durableId="25BE5C58" w16cex:dateUtc="2022-02-21T17:45:00Z"/>
-  <w16cex:commentExtensible w16cex:durableId="25FAD608" w16cex:dateUtc="2022-04-07T19:06:00Z"/>
-  <w16cex:commentExtensible w16cex:durableId="25FBDA51" w16cex:dateUtc="2022-04-09T08:11:00Z"/>
-  <w16cex:commentExtensible w16cex:durableId="25FAD609" w16cex:dateUtc="2022-04-07T19:28:00Z"/>
-  <w16cex:commentExtensible w16cex:durableId="25FBDA8E" w16cex:dateUtc="2022-04-09T08:12:00Z"/>
-  <w16cex:commentExtensible w16cex:durableId="25FAD60A" w16cex:dateUtc="2022-04-07T19:29:00Z"/>
-  <w16cex:commentExtensible w16cex:durableId="25FBDA9C" w16cex:dateUtc="2022-04-09T08:12:00Z"/>
-  <w16cex:commentExtensible w16cex:durableId="25B67B12" w16cex:dateUtc="2022-02-10T09:32:00Z"/>
-  <w16cex:commentExtensible w16cex:durableId="25BE5D69" w16cex:dateUtc="2022-02-21T17:50:00Z"/>
-  <w16cex:commentExtensible w16cex:durableId="25FAD60D" w16cex:dateUtc="2022-04-07T19:29:00Z"/>
-  <w16cex:commentExtensible w16cex:durableId="25FAD60E" w16cex:dateUtc="2022-04-07T19:29:00Z"/>
-  <w16cex:commentExtensible w16cex:durableId="25BE5D4D" w16cex:dateUtc="2022-02-21T17:49:00Z"/>
-  <w16cex:commentExtensible w16cex:durableId="25FAD610" w16cex:dateUtc="2022-04-07T19:30:00Z"/>
-  <w16cex:commentExtensible w16cex:durableId="25B67B34" w16cex:dateUtc="2021-10-22T10:07:00Z"/>
-  <w16cex:commentExtensible w16cex:durableId="25B67B32" w16cex:dateUtc="2021-08-10T08:36:00Z"/>
-  <w16cex:commentExtensible w16cex:durableId="25FAD613" w16cex:dateUtc="2022-04-07T19:32:00Z"/>
-  <w16cex:commentExtensible w16cex:durableId="25FBDB10" w16cex:dateUtc="2022-04-09T08:14:00Z"/>
-  <w16cex:commentExtensible w16cex:durableId="25FAD614" w16cex:dateUtc="2022-04-07T19:33:00Z"/>
-  <w16cex:commentExtensible w16cex:durableId="25BE5E94" w16cex:dateUtc="2022-02-21T17:55:00Z"/>
-  <w16cex:commentExtensible w16cex:durableId="25B67B15" w16cex:dateUtc="2022-02-10T09:06:00Z"/>
-  <w16cex:commentExtensible w16cex:durableId="25BE62C8" w16cex:dateUtc="2022-02-21T18:13:00Z"/>
-  <w16cex:commentExtensible w16cex:durableId="25FAD618" w16cex:dateUtc="2022-04-07T19:34:00Z"/>
-  <w16cex:commentExtensible w16cex:durableId="25FDB20D" w16cex:dateUtc="2022-04-10T17:44:00Z"/>
-  <w16cex:commentExtensible w16cex:durableId="26011290" w16cex:dateUtc="2022-04-11T08:05:00Z"/>
-  <w16cex:commentExtensible w16cex:durableId="25B67B18" w16cex:dateUtc="2022-02-10T09:28:00Z"/>
-  <w16cex:commentExtensible w16cex:durableId="25BE6504" w16cex:dateUtc="2022-02-21T18:22:00Z"/>
-  <w16cex:commentExtensible w16cex:durableId="25FAD61B" w16cex:dateUtc="2022-04-07T19:35:00Z"/>
-  <w16cex:commentExtensible w16cex:durableId="26011294" w16cex:dateUtc="2022-04-11T08:05:00Z"/>
-  <w16cex:commentExtensible w16cex:durableId="26011295" w16cex:dateUtc="2022-04-11T08:10:00Z"/>
-  <w16cex:commentExtensible w16cex:durableId="25B67B19" w16cex:dateUtc="2022-02-10T09:57:00Z"/>
-  <w16cex:commentExtensible w16cex:durableId="25BE6571" w16cex:dateUtc="2022-02-21T18:24:00Z"/>
-  <w16cex:commentExtensible w16cex:durableId="25FAD61E" w16cex:dateUtc="2022-04-07T19:39:00Z"/>
-  <w16cex:commentExtensible w16cex:durableId="25B67B1C" w16cex:dateUtc="2021-08-12T18:43:00Z"/>
-  <w16cex:commentExtensible w16cex:durableId="25FAD622" w16cex:dateUtc="2022-04-07T19:41:00Z"/>
-  <w16cex:commentExtensible w16cex:durableId="25B67B30" w16cex:dateUtc="2021-10-08T08:35:00Z"/>
-  <w16cex:commentExtensible w16cex:durableId="25B67B1D" w16cex:dateUtc="2022-02-10T10:17:00Z"/>
-  <w16cex:commentExtensible w16cex:durableId="25BE6645" w16cex:dateUtc="2022-02-21T18:28:00Z"/>
-  <w16cex:commentExtensible w16cex:durableId="25FAD626" w16cex:dateUtc="2022-04-07T19:08:00Z"/>
-  <w16cex:commentExtensible w16cex:durableId="25BE6670" w16cex:dateUtc="2022-02-21T18:28:00Z"/>
-  <w16cex:commentExtensible w16cex:durableId="25BE67E7" w16cex:dateUtc="2022-02-21T18:35:00Z"/>
-  <w16cex:commentExtensible w16cex:durableId="25B67B1E" w16cex:dateUtc="2022-02-10T10:25:00Z"/>
-  <w16cex:commentExtensible w16cex:durableId="25BE6841" w16cex:dateUtc="2022-02-21T18:36:00Z"/>
-  <w16cex:commentExtensible w16cex:durableId="25B67B1F" w16cex:dateUtc="2022-02-10T10:27:00Z"/>
-  <w16cex:commentExtensible w16cex:durableId="25B67B22" w16cex:dateUtc="2022-02-10T10:36:00Z"/>
-  <w16cex:commentExtensible w16cex:durableId="25C0BEB7" w16cex:dateUtc="2022-02-23T13:09:00Z"/>
-  <w16cex:commentExtensible w16cex:durableId="25B67B24" w16cex:dateUtc="2022-02-10T11:58:00Z"/>
-  <w16cex:commentExtensible w16cex:durableId="25BE6A38" w16cex:dateUtc="2022-02-21T18:44:00Z"/>
-  <w16cex:commentExtensible w16cex:durableId="24FD97D2" w16cex:dateUtc="2021-09-28T11:32:00Z"/>
-  <w16cex:commentExtensible w16cex:durableId="25B67B2D" w16cex:dateUtc="2021-09-29T08:12:00Z"/>
-  <w16cex:commentExtensible w16cex:durableId="25FAD63A" w16cex:dateUtc="2022-04-07T19:09:00Z"/>
-  <w16cex:commentExtensible w16cex:durableId="25B67B2C" w16cex:dateUtc="2021-09-28T14:04:00Z"/>
-  <w16cex:commentExtensible w16cex:durableId="25B67B2B" w16cex:dateUtc="2021-09-28T14:08:00Z"/>
-  <w16cex:commentExtensible w16cex:durableId="25B67B2A" w16cex:dateUtc="2021-11-03T09:02:00Z"/>
-  <w16cex:commentExtensible w16cex:durableId="25FAD631" w16cex:dateUtc="2022-04-07T19:22:00Z"/>
-  <w16cex:commentExtensible w16cex:durableId="25FAD632" w16cex:dateUtc="2022-04-07T19:51:00Z"/>
-  <w16cex:commentExtensible w16cex:durableId="25B67B27" w16cex:dateUtc="2022-02-10T07:21:00Z"/>
-  <w16cex:commentExtensible w16cex:durableId="25C09601" w16cex:dateUtc="2022-02-23T10:16:00Z"/>
-  <w16cex:commentExtensible w16cex:durableId="25B67B28" w16cex:dateUtc="2022-02-11T06:56:00Z"/>
-  <w16cex:commentExtensible w16cex:durableId="25B67B29" w16cex:dateUtc="2022-02-11T06:51:00Z"/>
-</w16cex:commentsExtensible>
-</file>
-
-<file path=word/commentsIds.xml><?xml version="1.0" encoding="utf-8"?>
-<w16cid:commentsIds xmlns:wpc="http://schemas.microsoft.com/office/word/2010/wordprocessingCanvas" xmlns:cx="http://schemas.microsoft.com/office/drawing/2014/chartex" xmlns:cx1="http://schemas.microsoft.com/office/drawing/2015/9/8/chartex" xmlns:cx2="http://schemas.microsoft.com/office/drawing/2015/10/21/chartex" xmlns:cx3="http://schemas.microsoft.com/office/drawing/2016/5/9/chartex" xmlns:cx4="http://schemas.microsoft.com/office/drawing/2016/5/10/chartex" xmlns:cx5="http://schemas.microsoft.com/office/drawing/2016/5/11/chartex" xmlns:cx6="http://schemas.microsoft.com/office/drawing/2016/5/12/chartex" xmlns:cx7="http://schemas.microsoft.com/office/drawing/2016/5/13/chartex" xmlns:cx8="http://schemas.microsoft.com/office/drawing/2016/5/14/chartex" xmlns:mc="http://schemas.openxmlformats.org/markup-compatibility/2006" xmlns:aink="http://schemas.microsoft.com/office/drawing/2016/ink" xmlns:am3d="http://schemas.microsoft.com/office/drawing/2017/model3d" xmlns:o="urn:schemas-microsoft-com:office:office" xmlns:oel="http://schemas.microsoft.com/office/2019/extlst" xmlns:r="http://schemas.openxmlformats.org/officeDocument/2006/relationships" xmlns:m="http://schemas.openxmlformats.org/officeDocument/2006/math" xmlns:v="urn:schemas-microsoft-com:vml" xmlns:wp14="http://schemas.microsoft.com/office/word/2010/wordprocessingDrawing" xmlns:wp="http://schemas.openxmlformats.org/drawingml/2006/wordprocessingDrawing" xmlns:w10="urn:schemas-microsoft-com:office:word" xmlns:w="http://schemas.openxmlformats.org/wordprocessingml/2006/main" xmlns:w14="http://schemas.microsoft.com/office/word/2010/wordml" xmlns:w15="http://schemas.microsoft.com/office/word/2012/wordml" xmlns:w16cex="http://schemas.microsoft.com/office/word/2018/wordml/cex" xmlns:w16cid="http://schemas.microsoft.com/office/word/2016/wordml/cid" xmlns:w16="http://schemas.microsoft.com/office/word/2018/wordml" xmlns:w16sdtdh="http://schemas.microsoft.com/office/word/2020/wordml/sdtdatahash" xmlns:w16se="http://schemas.microsoft.com/office/word/2015/wordml/symex" xmlns:wpg="http://schemas.microsoft.com/office/word/2010/wordprocessingGroup" xmlns:wpi="http://schemas.microsoft.com/office/word/2010/wordprocessingInk" xmlns:wne="http://schemas.microsoft.com/office/word/2006/wordml" xmlns:wps="http://schemas.microsoft.com/office/word/2010/wordprocessingShape" mc:Ignorable="w14 w15 w16se w16cid w16 w16cex w16sdtdh wp14">
-  <w16cid:commentId w16cid:paraId="46EC6FAA" w16cid:durableId="25FAD5EC"/>
-  <w16cid:commentId w16cid:paraId="0A3CB557" w16cid:durableId="25FBD910"/>
-  <w16cid:commentId w16cid:paraId="000000AD" w16cid:durableId="25B67B3C"/>
-  <w16cid:commentId w16cid:paraId="5ECD1C6C" w16cid:durableId="25B67E11"/>
-  <w16cid:commentId w16cid:paraId="23EA0C22" w16cid:durableId="25C07DB3"/>
-  <w16cid:commentId w16cid:paraId="000000B6" w16cid:durableId="25B67B3B"/>
-  <w16cid:commentId w16cid:paraId="000000B1" w16cid:durableId="25B67B3A"/>
-  <w16cid:commentId w16cid:paraId="000000B2" w16cid:durableId="25B67B39"/>
-  <w16cid:commentId w16cid:paraId="06236145" w16cid:durableId="25B67B38"/>
-  <w16cid:commentId w16cid:paraId="7965FF8C" w16cid:durableId="25C09A6A"/>
-  <w16cid:commentId w16cid:paraId="57F010A9" w16cid:durableId="25B67B08"/>
-  <w16cid:commentId w16cid:paraId="62176CAB" w16cid:durableId="25B67B09"/>
-  <w16cid:commentId w16cid:paraId="000000B8" w16cid:durableId="25B67B37"/>
-  <w16cid:commentId w16cid:paraId="441C3C1D" w16cid:durableId="25B67B0B"/>
-  <w16cid:commentId w16cid:paraId="6F1C599B" w16cid:durableId="25BE5844"/>
-  <w16cid:commentId w16cid:paraId="2A10D310" w16cid:durableId="25B67B0C"/>
-  <w16cid:commentId w16cid:paraId="2BFB365B" w16cid:durableId="25FBD9DB"/>
-  <w16cid:commentId w16cid:paraId="757950F5" w16cid:durableId="25B67B0D"/>
-  <w16cid:commentId w16cid:paraId="3321B3B4" w16cid:durableId="25B67B0E"/>
-  <w16cid:commentId w16cid:paraId="0B6CCED3" w16cid:durableId="25BE5AE6"/>
-  <w16cid:commentId w16cid:paraId="341402B3" w16cid:durableId="25B67B0F"/>
-  <w16cid:commentId w16cid:paraId="40F19CEF" w16cid:durableId="25BE5AFB"/>
-  <w16cid:commentId w16cid:paraId="000000A7" w16cid:durableId="25B67B36"/>
-  <w16cid:commentId w16cid:paraId="000000A8" w16cid:durableId="25B67B35"/>
-  <w16cid:commentId w16cid:paraId="07268ACD" w16cid:durableId="25B67B10"/>
-  <w16cid:commentId w16cid:paraId="62B521B9" w16cid:durableId="25C09205"/>
-  <w16cid:commentId w16cid:paraId="4629AF4F" w16cid:durableId="25B67B11"/>
-  <w16cid:commentId w16cid:paraId="7D56DB45" w16cid:durableId="25C09C0D"/>
-  <w16cid:commentId w16cid:paraId="14C70889" w16cid:durableId="25FBDA24"/>
-  <w16cid:commentId w16cid:paraId="7C1CFBEF" w16cid:durableId="25BE5C58"/>
-  <w16cid:commentId w16cid:paraId="423D6841" w16cid:durableId="25FAD608"/>
-  <w16cid:commentId w16cid:paraId="17C728CD" w16cid:durableId="25FBDA51"/>
-  <w16cid:commentId w16cid:paraId="65A43375" w16cid:durableId="25FAD609"/>
-  <w16cid:commentId w16cid:paraId="5C083976" w16cid:durableId="25FBDA8E"/>
-  <w16cid:commentId w16cid:paraId="5C0E900D" w16cid:durableId="25FAD60A"/>
-  <w16cid:commentId w16cid:paraId="12D8587F" w16cid:durableId="25FBDA9C"/>
-  <w16cid:commentId w16cid:paraId="740DA1F9" w16cid:durableId="25B67B12"/>
-  <w16cid:commentId w16cid:paraId="22911C9D" w16cid:durableId="25BE5D69"/>
-  <w16cid:commentId w16cid:paraId="31B5A3A2" w16cid:durableId="25FAD60D"/>
-  <w16cid:commentId w16cid:paraId="692F6E1F" w16cid:durableId="25FAD60E"/>
-  <w16cid:commentId w16cid:paraId="2CD59B1A" w16cid:durableId="25BE5D4D"/>
-  <w16cid:commentId w16cid:paraId="1ED7F339" w16cid:durableId="25FAD610"/>
-  <w16cid:commentId w16cid:paraId="000000AB" w16cid:durableId="25B67B34"/>
-  <w16cid:commentId w16cid:paraId="000000B0" w16cid:durableId="25B67B32"/>
-  <w16cid:commentId w16cid:paraId="48C024DB" w16cid:durableId="25FAD613"/>
-  <w16cid:commentId w16cid:paraId="1CEDA30E" w16cid:durableId="25FBDB10"/>
-  <w16cid:commentId w16cid:paraId="552D7B57" w16cid:durableId="25FAD614"/>
-  <w16cid:commentId w16cid:paraId="1CCEC445" w16cid:durableId="25BE5E94"/>
-  <w16cid:commentId w16cid:paraId="027FD61E" w16cid:durableId="25B67B15"/>
-  <w16cid:commentId w16cid:paraId="397B9E89" w16cid:durableId="25BE62C8"/>
-  <w16cid:commentId w16cid:paraId="6709477D" w16cid:durableId="25FAD618"/>
-  <w16cid:commentId w16cid:paraId="58CD8BC6" w16cid:durableId="25FDB20D"/>
-  <w16cid:commentId w16cid:paraId="05012B9A" w16cid:durableId="26011290"/>
-  <w16cid:commentId w16cid:paraId="504F5AA2" w16cid:durableId="25B67B18"/>
-  <w16cid:commentId w16cid:paraId="1CE6B7E7" w16cid:durableId="25BE6504"/>
-  <w16cid:commentId w16cid:paraId="7EC80A7B" w16cid:durableId="25FAD61B"/>
-  <w16cid:commentId w16cid:paraId="244C7532" w16cid:durableId="26011294"/>
-  <w16cid:commentId w16cid:paraId="29AAB762" w16cid:durableId="26011295"/>
-  <w16cid:commentId w16cid:paraId="1EA7022B" w16cid:durableId="25B67B19"/>
-  <w16cid:commentId w16cid:paraId="756D2A0D" w16cid:durableId="25BE6571"/>
-  <w16cid:commentId w16cid:paraId="08784E35" w16cid:durableId="25FAD61E"/>
-  <w16cid:commentId w16cid:paraId="000000A6" w16cid:durableId="25B67B1C"/>
-  <w16cid:commentId w16cid:paraId="7AD3F8A5" w16cid:durableId="25FAD622"/>
-  <w16cid:commentId w16cid:paraId="000000B5" w16cid:durableId="25B67B30"/>
-  <w16cid:commentId w16cid:paraId="381F3392" w16cid:durableId="25B67B1D"/>
-  <w16cid:commentId w16cid:paraId="224937B5" w16cid:durableId="25BE6645"/>
-  <w16cid:commentId w16cid:paraId="43FA298F" w16cid:durableId="25FAD626"/>
-  <w16cid:commentId w16cid:paraId="36D045D8" w16cid:durableId="25BE6670"/>
-  <w16cid:commentId w16cid:paraId="4E6C7F7A" w16cid:durableId="25BE67E7"/>
-  <w16cid:commentId w16cid:paraId="6F4EAF7E" w16cid:durableId="25B67B1E"/>
-  <w16cid:commentId w16cid:paraId="63C891BB" w16cid:durableId="25BE6841"/>
-  <w16cid:commentId w16cid:paraId="50429483" w16cid:durableId="25B67B1F"/>
-  <w16cid:commentId w16cid:paraId="23EC1D5A" w16cid:durableId="25B67B22"/>
-  <w16cid:commentId w16cid:paraId="06A166B7" w16cid:durableId="25C0BEB7"/>
-  <w16cid:commentId w16cid:paraId="389294F7" w16cid:durableId="25B67B24"/>
-  <w16cid:commentId w16cid:paraId="0D7F59EC" w16cid:durableId="25BE6A38"/>
-  <w16cid:commentId w16cid:paraId="749A9F7C" w16cid:durableId="24FD97D2"/>
-  <w16cid:commentId w16cid:paraId="000000A5" w16cid:durableId="25B67B2D"/>
-  <w16cid:commentId w16cid:paraId="20C0607D" w16cid:durableId="25FAD63A"/>
-  <w16cid:commentId w16cid:paraId="000000A1" w16cid:durableId="25B67B2C"/>
-  <w16cid:commentId w16cid:paraId="000000AC" w16cid:durableId="25B67B2B"/>
-  <w16cid:commentId w16cid:paraId="000000A2" w16cid:durableId="25B67B2A"/>
-  <w16cid:commentId w16cid:paraId="0EA9B188" w16cid:durableId="25FAD631"/>
-  <w16cid:commentId w16cid:paraId="487EAA7E" w16cid:durableId="25FAD632"/>
-  <w16cid:commentId w16cid:paraId="2CC112D5" w16cid:durableId="25B67B27"/>
-  <w16cid:commentId w16cid:paraId="7EF625F8" w16cid:durableId="25C09601"/>
-  <w16cid:commentId w16cid:paraId="7B872047" w16cid:durableId="25B67B28"/>
-  <w16cid:commentId w16cid:paraId="4123EFCC" w16cid:durableId="25B67B29"/>
-</w16cid:commentsIds>
-</file>
-
-<file path=word/people.xml><?xml version="1.0" encoding="utf-8"?>
-<w15:people xmlns:wpc="http://schemas.microsoft.com/office/word/2010/wordprocessingCanvas" xmlns:cx="http://schemas.microsoft.com/office/drawing/2014/chartex" xmlns:cx1="http://schemas.microsoft.com/office/drawing/2015/9/8/chartex" xmlns:cx2="http://schemas.microsoft.com/office/drawing/2015/10/21/chartex" xmlns:cx3="http://schemas.microsoft.com/office/drawing/2016/5/9/chartex" xmlns:cx4="http://schemas.microsoft.com/office/drawing/2016/5/10/chartex" xmlns:cx5="http://schemas.microsoft.com/office/drawing/2016/5/11/chartex" xmlns:cx6="http://schemas.microsoft.com/office/drawing/2016/5/12/chartex" xmlns:cx7="http://schemas.microsoft.com/office/drawing/2016/5/13/chartex" xmlns:cx8="http://schemas.microsoft.com/office/drawing/2016/5/14/chartex" xmlns:mc="http://schemas.openxmlformats.org/markup-compatibility/2006" xmlns:aink="http://schemas.microsoft.com/office/drawing/2016/ink" xmlns:am3d="http://schemas.microsoft.com/office/drawing/2017/model3d" xmlns:o="urn:schemas-microsoft-com:office:office" xmlns:oel="http://schemas.microsoft.com/office/2019/extlst" xmlns:r="http://schemas.openxmlformats.org/officeDocument/2006/relationships" xmlns:m="http://schemas.openxmlformats.org/officeDocument/2006/math" xmlns:v="urn:schemas-microsoft-com:vml" xmlns:wp14="http://schemas.microsoft.com/office/word/2010/wordprocessingDrawing" xmlns:wp="http://schemas.openxmlformats.org/drawingml/2006/wordprocessingDrawing" xmlns:w10="urn:schemas-microsoft-com:office:word" xmlns:w="http://schemas.openxmlformats.org/wordprocessingml/2006/main" xmlns:w14="http://schemas.microsoft.com/office/word/2010/wordml" xmlns:w15="http://schemas.microsoft.com/office/word/2012/wordml" xmlns:w16cex="http://schemas.microsoft.com/office/word/2018/wordml/cex" xmlns:w16cid="http://schemas.microsoft.com/office/word/2016/wordml/cid" xmlns:w16="http://schemas.microsoft.com/office/word/2018/wordml" xmlns:w16sdtdh="http://schemas.microsoft.com/office/word/2020/wordml/sdtdatahash" xmlns:w16se="http://schemas.microsoft.com/office/word/2015/wordml/symex" xmlns:wpg="http://schemas.microsoft.com/office/word/2010/wordprocessingGroup" xmlns:wpi="http://schemas.microsoft.com/office/word/2010/wordprocessingInk" xmlns:wne="http://schemas.microsoft.com/office/word/2006/wordml" xmlns:wps="http://schemas.microsoft.com/office/word/2010/wordprocessingShape" mc:Ignorable="w14 w15 w16se w16cid w16 w16cex w16sdtdh wp14">
-  <w15:person w15:author="Anna Gårdmark">
-    <w15:presenceInfo w15:providerId="AD" w15:userId="S-1-5-21-1060284298-1343024091-682003330-100775"/>
-  </w15:person>
-</w15:people>
 </file>
 
 <file path=word/styles.xml><?xml version="1.0" encoding="utf-8"?>
@@ -20858,6 +17229,7 @@
     <w:lsdException w:name="HTML Sample" w:semiHidden="1" w:unhideWhenUsed="1"/>
     <w:lsdException w:name="HTML Typewriter" w:semiHidden="1" w:unhideWhenUsed="1"/>
     <w:lsdException w:name="HTML Variable" w:semiHidden="1" w:unhideWhenUsed="1"/>
+    <w:lsdException w:name="Normal Table" w:semiHidden="1" w:unhideWhenUsed="1"/>
     <w:lsdException w:name="annotation subject" w:semiHidden="1" w:unhideWhenUsed="1"/>
     <w:lsdException w:name="No List" w:semiHidden="1" w:unhideWhenUsed="1"/>
     <w:lsdException w:name="Outline List 1" w:semiHidden="1" w:unhideWhenUsed="1"/>
@@ -20900,8 +17272,11 @@
     <w:lsdException w:name="Table Contemporary" w:semiHidden="1" w:unhideWhenUsed="1"/>
     <w:lsdException w:name="Table Elegant" w:semiHidden="1" w:unhideWhenUsed="1"/>
     <w:lsdException w:name="Table Professional" w:semiHidden="1" w:unhideWhenUsed="1"/>
+    <w:lsdException w:name="Table Subtle 1" w:semiHidden="1" w:unhideWhenUsed="1"/>
     <w:lsdException w:name="Table Subtle 2" w:semiHidden="1" w:unhideWhenUsed="1"/>
     <w:lsdException w:name="Table Web 1" w:semiHidden="1" w:unhideWhenUsed="1"/>
+    <w:lsdException w:name="Table Web 2" w:semiHidden="1" w:unhideWhenUsed="1"/>
+    <w:lsdException w:name="Table Web 3" w:semiHidden="1" w:unhideWhenUsed="1"/>
     <w:lsdException w:name="Balloon Text" w:semiHidden="1" w:unhideWhenUsed="1"/>
     <w:lsdException w:name="Table Grid" w:uiPriority="39"/>
     <w:lsdException w:name="Table Theme" w:semiHidden="1" w:unhideWhenUsed="1"/>
